--- a/BLE-MESH.docx
+++ b/BLE-MESH.docx
@@ -105,45 +105,71 @@
         <w:spacing w:before="109"/>
         <w:ind w:firstLine="360"/>
         <w:rPr>
+          <w:rFonts w:asciiTheme="minorEastAsia" w:hAnsiTheme="minorEastAsia"/>
+          <w:sz w:val="24"/>
+        </w:rPr>
+      </w:pPr>
+      <w:r>
+        <w:rPr>
+          <w:rFonts w:asciiTheme="minorEastAsia" w:hAnsiTheme="minorEastAsia"/>
+          <w:sz w:val="24"/>
+        </w:rPr>
+        <w:t xml:space="preserve">BLE </w:t>
+      </w:r>
+      <w:r>
+        <w:rPr>
+          <w:rFonts w:asciiTheme="minorEastAsia" w:hAnsiTheme="minorEastAsia"/>
+          <w:sz w:val="24"/>
+        </w:rPr>
+        <w:t>M</w:t>
+      </w:r>
+      <w:r>
+        <w:rPr>
           <w:rFonts w:asciiTheme="minorEastAsia" w:hAnsiTheme="minorEastAsia" w:hint="eastAsia"/>
           <w:sz w:val="24"/>
         </w:rPr>
-      </w:pPr>
+        <w:t>E</w:t>
+      </w:r>
       <w:r>
         <w:rPr>
           <w:rFonts w:asciiTheme="minorEastAsia" w:hAnsiTheme="minorEastAsia"/>
           <w:sz w:val="24"/>
         </w:rPr>
-        <w:t xml:space="preserve">BLE </w:t>
-      </w:r>
+        <w:t>SH 就是使用 BLE技术进行组网，使得我们能够通过一个网关控制多个节点，节点间互为中继自发连成一个网络，使我们即可以控制其中任</w:t>
+      </w:r>
+      <w:proofErr w:type="gramStart"/>
       <w:r>
         <w:rPr>
           <w:rFonts w:asciiTheme="minorEastAsia" w:hAnsiTheme="minorEastAsia"/>
           <w:sz w:val="24"/>
         </w:rPr>
-        <w:t>M</w:t>
-      </w:r>
-      <w:r>
-        <w:rPr>
-          <w:rFonts w:asciiTheme="minorEastAsia" w:hAnsiTheme="minorEastAsia" w:hint="eastAsia"/>
-          <w:sz w:val="24"/>
-        </w:rPr>
-        <w:t>E</w:t>
-      </w:r>
+        <w:t>一一个</w:t>
+      </w:r>
+      <w:proofErr w:type="gramEnd"/>
       <w:r>
         <w:rPr>
           <w:rFonts w:asciiTheme="minorEastAsia" w:hAnsiTheme="minorEastAsia"/>
           <w:sz w:val="24"/>
         </w:rPr>
-        <w:t>SH 就是使用 BLE技术进行组网，使得我们能够通过一个网关控制多个节点，节点间互为中继自发连成一个网络，使我们即可以控制其中任</w:t>
-      </w:r>
+        <w:t>节点，也可以控制多个节点协同运作。</w:t>
+      </w:r>
+    </w:p>
+    <w:p>
+      <w:pPr>
+        <w:spacing w:before="109"/>
+        <w:ind w:firstLine="360"/>
+        <w:rPr>
+          <w:rFonts w:asciiTheme="minorEastAsia" w:hAnsiTheme="minorEastAsia"/>
+          <w:sz w:val="24"/>
+        </w:rPr>
+      </w:pPr>
       <w:proofErr w:type="gramStart"/>
       <w:r>
         <w:rPr>
           <w:rFonts w:asciiTheme="minorEastAsia" w:hAnsiTheme="minorEastAsia"/>
           <w:sz w:val="24"/>
         </w:rPr>
-        <w:t>一一个</w:t>
+        <w:t>蓝牙</w:t>
       </w:r>
       <w:proofErr w:type="gramEnd"/>
       <w:r>
@@ -151,7 +177,37 @@
           <w:rFonts w:asciiTheme="minorEastAsia" w:hAnsiTheme="minorEastAsia"/>
           <w:sz w:val="24"/>
         </w:rPr>
-        <w:t>节点，也可以控制多个节点协同运作。</w:t>
+        <w:t>SIG在2017年宣布了“mesh标准”</w:t>
+      </w:r>
+      <w:r>
+        <w:rPr>
+          <w:rFonts w:asciiTheme="minorEastAsia" w:hAnsiTheme="minorEastAsia"/>
+          <w:sz w:val="24"/>
+        </w:rPr>
+        <w:t>。</w:t>
+      </w:r>
+      <w:r>
+        <w:rPr>
+          <w:rFonts w:asciiTheme="minorEastAsia" w:hAnsiTheme="minorEastAsia"/>
+          <w:sz w:val="24"/>
+        </w:rPr>
+        <w:t>以前</w:t>
+      </w:r>
+      <w:proofErr w:type="gramStart"/>
+      <w:r>
+        <w:rPr>
+          <w:rFonts w:asciiTheme="minorEastAsia" w:hAnsiTheme="minorEastAsia"/>
+          <w:sz w:val="24"/>
+        </w:rPr>
+        <w:t>的蓝牙拓扑</w:t>
+      </w:r>
+      <w:proofErr w:type="gramEnd"/>
+      <w:r>
+        <w:rPr>
+          <w:rFonts w:asciiTheme="minorEastAsia" w:hAnsiTheme="minorEastAsia"/>
+          <w:sz w:val="24"/>
+        </w:rPr>
+        <w:t>主要是关于人和事物之间的接口。Mesh拓扑结构是关于事物如何大规模的相互通信。</w:t>
       </w:r>
     </w:p>
     <w:p>
@@ -164,38 +220,6 @@
           <w:sz w:val="24"/>
         </w:rPr>
       </w:pPr>
-      <w:proofErr w:type="gramStart"/>
-      <w:r>
-        <w:rPr>
-          <w:rFonts w:asciiTheme="minorEastAsia" w:hAnsiTheme="minorEastAsia"/>
-          <w:sz w:val="24"/>
-        </w:rPr>
-        <w:t>蓝牙</w:t>
-      </w:r>
-      <w:proofErr w:type="gramEnd"/>
-      <w:r>
-        <w:rPr>
-          <w:rFonts w:asciiTheme="minorEastAsia" w:hAnsiTheme="minorEastAsia"/>
-          <w:sz w:val="24"/>
-        </w:rPr>
-        <w:t>SIG在2017年宣布了“mesh标准”，规范了理论上无限多对多的BLE特性。以前</w:t>
-      </w:r>
-      <w:proofErr w:type="gramStart"/>
-      <w:r>
-        <w:rPr>
-          <w:rFonts w:asciiTheme="minorEastAsia" w:hAnsiTheme="minorEastAsia"/>
-          <w:sz w:val="24"/>
-        </w:rPr>
-        <w:t>的蓝牙拓扑</w:t>
-      </w:r>
-      <w:proofErr w:type="gramEnd"/>
-      <w:r>
-        <w:rPr>
-          <w:rFonts w:asciiTheme="minorEastAsia" w:hAnsiTheme="minorEastAsia"/>
-          <w:sz w:val="24"/>
-        </w:rPr>
-        <w:t>主要是关于人和事物之间的接口。虽然最终目标仍然是放大人类的潜力，但Mesh拓扑结构基本上是关于事物如何大规模的相互通信。</w:t>
-      </w:r>
       <w:proofErr w:type="gramStart"/>
       <w:r>
         <w:rPr>
@@ -333,7 +357,7 @@
         <w:spacing w:before="109"/>
         <w:jc w:val="center"/>
         <w:rPr>
-          <w:rFonts w:asciiTheme="minorEastAsia" w:hAnsiTheme="minorEastAsia" w:hint="eastAsia"/>
+          <w:rFonts w:asciiTheme="minorEastAsia" w:hAnsiTheme="minorEastAsia"/>
           <w:sz w:val="24"/>
         </w:rPr>
       </w:pPr>
@@ -397,7 +421,7 @@
           <w:sz w:val="30"/>
           <w:szCs w:val="30"/>
         </w:rPr>
-        <w:t>市场现状：</w:t>
+        <w:t>市场现状</w:t>
       </w:r>
     </w:p>
     <w:p>
@@ -561,6 +585,33 @@
     </w:p>
     <w:p>
       <w:pPr>
+        <w:spacing w:before="109"/>
+        <w:jc w:val="center"/>
+        <w:rPr>
+          <w:rFonts w:hint="eastAsia"/>
+        </w:rPr>
+      </w:pPr>
+      <w:r>
+        <w:rPr>
+          <w:rFonts w:hint="eastAsia"/>
+        </w:rPr>
+        <w:t>图</w:t>
+      </w:r>
+      <w:r>
+        <w:rPr>
+          <w:rFonts w:hint="eastAsia"/>
+        </w:rPr>
+        <w:t>1-2</w:t>
+      </w:r>
+      <w:r>
+        <w:rPr>
+          <w:rFonts w:hint="eastAsia"/>
+        </w:rPr>
+        <w:t>认证企业和其产品认证的数量</w:t>
+      </w:r>
+    </w:p>
+    <w:p>
+      <w:pPr>
         <w:pStyle w:val="2"/>
         <w:numPr>
           <w:ilvl w:val="0"/>
@@ -603,7 +654,21 @@
           <w:rFonts w:hint="eastAsia"/>
           <w:sz w:val="24"/>
         </w:rPr>
-        <w:t>旨在通过将无线技术扩展到电池供电的设备，补充</w:t>
+        <w:t>旨在将无线技术扩展到电池供电的设备</w:t>
+      </w:r>
+      <w:r>
+        <w:rPr>
+          <w:rFonts w:hint="eastAsia"/>
+          <w:sz w:val="24"/>
+        </w:rPr>
+        <w:t>中</w:t>
+      </w:r>
+      <w:r>
+        <w:rPr>
+          <w:rFonts w:hint="eastAsia"/>
+          <w:sz w:val="24"/>
+        </w:rPr>
+        <w:t>，补充</w:t>
       </w:r>
       <w:proofErr w:type="gramStart"/>
       <w:r>
@@ -635,7 +700,14 @@
           <w:rFonts w:hint="eastAsia"/>
           <w:sz w:val="24"/>
         </w:rPr>
-        <w:t>或无线控制的玩具</w:t>
+        <w:t>或无线控制玩具</w:t>
+      </w:r>
+      <w:r>
+        <w:rPr>
+          <w:rFonts w:hint="eastAsia"/>
+          <w:sz w:val="24"/>
+        </w:rPr>
+        <w:t>中的</w:t>
       </w:r>
       <w:r>
         <w:rPr>
@@ -749,7 +821,21 @@
           <w:rFonts w:hint="eastAsia"/>
           <w:sz w:val="24"/>
         </w:rPr>
-        <w:t>与各个外围设备进行通信，而是通过跨连接多个节点的双向通道进行转发，将消息从网络中的一个点中继到其他任何点。这样，网状网络带来了显着的优势，因为它允许同时控制多个连接设备，克服了范围限制。</w:t>
+        <w:t>与各个外围设备进行通信，而是通过跨</w:t>
+      </w:r>
+      <w:r>
+        <w:rPr>
+          <w:rFonts w:hint="eastAsia"/>
+          <w:sz w:val="24"/>
+        </w:rPr>
+        <w:t>连</w:t>
+      </w:r>
+      <w:r>
+        <w:rPr>
+          <w:rFonts w:hint="eastAsia"/>
+          <w:sz w:val="24"/>
+        </w:rPr>
+        <w:t>连接多个节点的双向通道进行转发，将消息从网络中的一个点中继到其他任何点。这样，网状网络带来了显着的优势，因为它允许同时控制多个连接设备，克服了范围限制。</w:t>
       </w:r>
     </w:p>
     <w:p>
@@ -851,87 +937,298 @@
     </w:p>
     <w:p>
       <w:pPr>
-        <w:spacing w:before="109"/>
-      </w:pPr>
-      <w:r>
+        <w:pStyle w:val="3"/>
+        <w:spacing w:before="109"/>
+      </w:pPr>
+      <w:r>
+        <w:t xml:space="preserve">3.1 </w:t>
+      </w:r>
+      <w:r>
+        <w:t>全方位的连接以及</w:t>
+      </w:r>
+      <w:r>
+        <w:t>可靠的通信</w:t>
+      </w:r>
+    </w:p>
+    <w:p>
+      <w:pPr>
+        <w:spacing w:before="109"/>
+        <w:ind w:firstLine="360"/>
+        <w:rPr>
+          <w:sz w:val="24"/>
+        </w:rPr>
+      </w:pPr>
+      <w:r>
+        <w:rPr>
+          <w:rFonts w:hint="eastAsia"/>
+          <w:sz w:val="24"/>
+        </w:rPr>
+        <w:t>在</w:t>
+      </w:r>
+      <w:r>
+        <w:rPr>
+          <w:rFonts w:hint="eastAsia"/>
+          <w:sz w:val="24"/>
+        </w:rPr>
+        <w:t>Mesh</w:t>
+      </w:r>
+      <w:r>
+        <w:rPr>
+          <w:rFonts w:hint="eastAsia"/>
+          <w:sz w:val="24"/>
+        </w:rPr>
+        <w:t>网络中，所有节点都充当发射机、中继器和接收机的角色。从它的起源，一个给定的消息从一个节点跳到另一个节点是全方位的，而不是线性的。想象一个蜘蛛网而不是一条高速公路。因此，该拓扑消除了网关故障的问题，因为网格通过在死节点周围推送消息自动“自修复”。网格网络的区域也可以添加或删除，除了配置和状态配置之外没有什么麻烦。因此，拓扑不仅是健壮的，而且是模块化的。</w:t>
+      </w:r>
+    </w:p>
+    <w:p>
+      <w:pPr>
+        <w:pStyle w:val="3"/>
+        <w:spacing w:before="109"/>
         <w:rPr>
           <w:noProof/>
         </w:rPr>
-        <w:drawing>
-          <wp:inline distT="0" distB="0" distL="0" distR="0">
-            <wp:extent cx="5274310" cy="3892489"/>
-            <wp:effectExtent l="0" t="0" r="2540" b="0"/>
-            <wp:docPr id="2" name="图片 2" descr="E:\file\WeChat\WeChat Files\YCS97318\FileStorage\Temp\5a10a88fd06473297794c16a1ede5061.jpg"/>
-            <wp:cNvGraphicFramePr>
-              <a:graphicFrameLocks xmlns:a="http://schemas.openxmlformats.org/drawingml/2006/main" noChangeAspect="1"/>
-            </wp:cNvGraphicFramePr>
-            <a:graphic xmlns:a="http://schemas.openxmlformats.org/drawingml/2006/main">
-              <a:graphicData uri="http://schemas.openxmlformats.org/drawingml/2006/picture">
-                <pic:pic xmlns:pic="http://schemas.openxmlformats.org/drawingml/2006/picture">
-                  <pic:nvPicPr>
-                    <pic:cNvPr id="0" name="Picture 2" descr="E:\file\WeChat\WeChat Files\YCS97318\FileStorage\Temp\5a10a88fd06473297794c16a1ede5061.jpg"/>
-                    <pic:cNvPicPr>
-                      <a:picLocks noChangeAspect="1" noChangeArrowheads="1"/>
-                    </pic:cNvPicPr>
-                  </pic:nvPicPr>
-                  <pic:blipFill>
-                    <a:blip r:embed="rId10">
-                      <a:extLst>
-                        <a:ext uri="{28A0092B-C50C-407E-A947-70E740481C1C}">
-                          <a14:useLocalDpi xmlns:a14="http://schemas.microsoft.com/office/drawing/2010/main" val="0"/>
-                        </a:ext>
-                      </a:extLst>
-                    </a:blip>
-                    <a:srcRect/>
-                    <a:stretch>
-                      <a:fillRect/>
-                    </a:stretch>
-                  </pic:blipFill>
-                  <pic:spPr bwMode="auto">
-                    <a:xfrm>
-                      <a:off x="0" y="0"/>
-                      <a:ext cx="5274310" cy="3892489"/>
-                    </a:xfrm>
-                    <a:prstGeom prst="rect">
-                      <a:avLst/>
-                    </a:prstGeom>
-                    <a:noFill/>
-                    <a:ln>
-                      <a:noFill/>
-                    </a:ln>
-                  </pic:spPr>
-                </pic:pic>
-              </a:graphicData>
-            </a:graphic>
-          </wp:inline>
-        </w:drawing>
-      </w:r>
-    </w:p>
-    <w:p>
-      <w:pPr>
-        <w:spacing w:before="109"/>
-        <w:jc w:val="center"/>
-      </w:pPr>
-      <w:r>
-        <w:rPr>
-          <w:rFonts w:hint="eastAsia"/>
-        </w:rPr>
-        <w:t>图</w:t>
-      </w:r>
-      <w:r>
-        <w:rPr>
-          <w:rFonts w:hint="eastAsia"/>
-        </w:rPr>
-        <w:t>1-1</w:t>
-      </w:r>
-      <w:r>
+      </w:pPr>
+      <w:r>
+        <w:rPr>
+          <w:rFonts w:hint="eastAsia"/>
+          <w:noProof/>
+        </w:rPr>
+        <w:t>3.2</w:t>
+      </w:r>
+      <w:r>
+        <w:rPr>
+          <w:noProof/>
+        </w:rPr>
         <w:t xml:space="preserve"> </w:t>
       </w:r>
       <w:r>
         <w:rPr>
           <w:rFonts w:hint="eastAsia"/>
-        </w:rPr>
-        <w:t>网状网络</w:t>
+          <w:noProof/>
+        </w:rPr>
+        <w:t>对大量信息进行更高效的管理</w:t>
+      </w:r>
+    </w:p>
+    <w:p>
+      <w:pPr>
+        <w:spacing w:before="109"/>
+        <w:ind w:firstLine="420"/>
+        <w:rPr>
+          <w:sz w:val="24"/>
+        </w:rPr>
+      </w:pPr>
+      <w:proofErr w:type="gramStart"/>
+      <w:r>
+        <w:rPr>
+          <w:rFonts w:hint="eastAsia"/>
+          <w:sz w:val="24"/>
+        </w:rPr>
+        <w:t>使蓝牙网格</w:t>
+      </w:r>
+      <w:proofErr w:type="gramEnd"/>
+      <w:r>
+        <w:rPr>
+          <w:rFonts w:hint="eastAsia"/>
+          <w:sz w:val="24"/>
+        </w:rPr>
+        <w:t>具有健壮拓扑的许多特性都</w:t>
+      </w:r>
+      <w:proofErr w:type="gramStart"/>
+      <w:r>
+        <w:rPr>
+          <w:rFonts w:hint="eastAsia"/>
+          <w:sz w:val="24"/>
+        </w:rPr>
+        <w:t>源于蓝牙</w:t>
+      </w:r>
+      <w:proofErr w:type="gramEnd"/>
+      <w:r>
+        <w:rPr>
+          <w:rFonts w:hint="eastAsia"/>
+          <w:sz w:val="24"/>
+        </w:rPr>
+        <w:t>SIG</w:t>
+      </w:r>
+      <w:r>
+        <w:rPr>
+          <w:rFonts w:hint="eastAsia"/>
+          <w:sz w:val="24"/>
+        </w:rPr>
+        <w:t>对“</w:t>
+      </w:r>
+      <w:r>
+        <w:rPr>
+          <w:rFonts w:hint="eastAsia"/>
+          <w:sz w:val="24"/>
+        </w:rPr>
+        <w:t>flooding</w:t>
+      </w:r>
+      <w:r>
+        <w:rPr>
+          <w:rFonts w:hint="eastAsia"/>
+          <w:sz w:val="24"/>
+        </w:rPr>
+        <w:t>”技术的改进。</w:t>
+      </w:r>
+      <w:r>
+        <w:rPr>
+          <w:rFonts w:hint="eastAsia"/>
+          <w:sz w:val="24"/>
+        </w:rPr>
+        <w:t>flooding</w:t>
+      </w:r>
+      <w:r>
+        <w:rPr>
+          <w:rFonts w:hint="eastAsia"/>
+          <w:sz w:val="24"/>
+        </w:rPr>
+        <w:t>类似于互联网的工作方式。当一个给定的</w:t>
+      </w:r>
+      <w:r>
+        <w:rPr>
+          <w:rFonts w:hint="eastAsia"/>
+          <w:sz w:val="24"/>
+        </w:rPr>
+        <w:t>mesh</w:t>
+      </w:r>
+      <w:r>
+        <w:rPr>
+          <w:rFonts w:hint="eastAsia"/>
+          <w:sz w:val="24"/>
+        </w:rPr>
+        <w:t>节点发布数据时，它通过“</w:t>
+      </w:r>
+      <w:r>
+        <w:rPr>
+          <w:rFonts w:hint="eastAsia"/>
+          <w:sz w:val="24"/>
+        </w:rPr>
+        <w:t>flooding</w:t>
+      </w:r>
+      <w:r>
+        <w:rPr>
+          <w:rFonts w:hint="eastAsia"/>
+          <w:sz w:val="24"/>
+        </w:rPr>
+        <w:t>”所有直接范围内的节点来完成。这些节点依次淹没了它们所能到达的所有节点，以此类推。而且，由于只有显式地处理或“订阅”节点才能对通过它们的数据进行操作，所以企业可以将每个设备作为中继，而不是依赖网关。</w:t>
+      </w:r>
+    </w:p>
+    <w:p>
+      <w:pPr>
+        <w:spacing w:before="109"/>
+        <w:ind w:firstLine="360"/>
+        <w:rPr>
+          <w:sz w:val="24"/>
+        </w:rPr>
+      </w:pPr>
+      <w:r>
+        <w:rPr>
+          <w:rFonts w:hint="eastAsia"/>
+          <w:sz w:val="24"/>
+        </w:rPr>
+        <w:t>虽然“</w:t>
+      </w:r>
+      <w:r>
+        <w:rPr>
+          <w:rFonts w:hint="eastAsia"/>
+          <w:sz w:val="24"/>
+        </w:rPr>
+        <w:t>flooding</w:t>
+      </w:r>
+      <w:r>
+        <w:rPr>
+          <w:rFonts w:hint="eastAsia"/>
+          <w:sz w:val="24"/>
+        </w:rPr>
+        <w:t>”听起来效率很低，但是它支持光滑的硬件设计、简单的命令执行和节点之间的短距离跳跃——效率直接转化为低功耗、低单位成本和</w:t>
+      </w:r>
+      <w:proofErr w:type="gramStart"/>
+      <w:r>
+        <w:rPr>
+          <w:rFonts w:hint="eastAsia"/>
+          <w:sz w:val="24"/>
+        </w:rPr>
+        <w:t>可</w:t>
+      </w:r>
+      <w:proofErr w:type="gramEnd"/>
+      <w:r>
+        <w:rPr>
+          <w:rFonts w:hint="eastAsia"/>
+          <w:sz w:val="24"/>
+        </w:rPr>
+        <w:t>伸缩性。“</w:t>
+      </w:r>
+      <w:r>
+        <w:rPr>
+          <w:rFonts w:hint="eastAsia"/>
+          <w:sz w:val="24"/>
+        </w:rPr>
+        <w:t>Managed flooding</w:t>
+      </w:r>
+      <w:r>
+        <w:rPr>
+          <w:rFonts w:hint="eastAsia"/>
+          <w:sz w:val="24"/>
+        </w:rPr>
+        <w:t>”是</w:t>
+      </w:r>
+      <w:r>
+        <w:rPr>
+          <w:rFonts w:hint="eastAsia"/>
+          <w:sz w:val="24"/>
+        </w:rPr>
+        <w:t>BLE</w:t>
+      </w:r>
+      <w:r>
+        <w:rPr>
+          <w:rFonts w:hint="eastAsia"/>
+          <w:sz w:val="24"/>
+        </w:rPr>
+        <w:t>网格中使用的</w:t>
+      </w:r>
+      <w:r>
+        <w:rPr>
+          <w:rFonts w:hint="eastAsia"/>
+          <w:sz w:val="24"/>
+        </w:rPr>
+        <w:t>flooding</w:t>
+      </w:r>
+      <w:r>
+        <w:rPr>
+          <w:rFonts w:hint="eastAsia"/>
+          <w:sz w:val="24"/>
+        </w:rPr>
+        <w:t>的一种改进。它使标准化的</w:t>
+      </w:r>
+      <w:r>
+        <w:rPr>
+          <w:rFonts w:hint="eastAsia"/>
+          <w:sz w:val="24"/>
+        </w:rPr>
+        <w:t>Mesh</w:t>
+      </w:r>
+      <w:r>
+        <w:rPr>
+          <w:rFonts w:hint="eastAsia"/>
+          <w:sz w:val="24"/>
+        </w:rPr>
+        <w:t>网络在可伸缩的</w:t>
+      </w:r>
+      <w:proofErr w:type="gramStart"/>
+      <w:r>
+        <w:rPr>
+          <w:rFonts w:hint="eastAsia"/>
+          <w:sz w:val="24"/>
+        </w:rPr>
+        <w:t>蓝牙物</w:t>
+      </w:r>
+      <w:proofErr w:type="gramEnd"/>
+      <w:r>
+        <w:rPr>
+          <w:rFonts w:hint="eastAsia"/>
+          <w:sz w:val="24"/>
+        </w:rPr>
+        <w:t>联网应用中更有效地运行。</w:t>
       </w:r>
     </w:p>
     <w:p>
@@ -940,13 +1237,301 @@
         <w:spacing w:before="109"/>
       </w:pPr>
       <w:r>
-        <w:t xml:space="preserve">3.1 </w:t>
-      </w:r>
-      <w:r>
-        <w:t>全方位的连接以及</w:t>
-      </w:r>
-      <w:r>
-        <w:t>可靠的通信</w:t>
+        <w:lastRenderedPageBreak/>
+        <w:t xml:space="preserve">3.3 </w:t>
+      </w:r>
+      <w:r>
+        <w:t>Managed flooding</w:t>
+      </w:r>
+      <w:r>
+        <w:t>在</w:t>
+      </w:r>
+      <w:r>
+        <w:t>Mesh</w:t>
+      </w:r>
+      <w:r>
+        <w:t>拓扑的</w:t>
+      </w:r>
+      <w:r>
+        <w:t>技术特性</w:t>
+      </w:r>
+    </w:p>
+    <w:p>
+      <w:pPr>
+        <w:spacing w:before="109"/>
+        <w:ind w:firstLine="420"/>
+        <w:rPr>
+          <w:sz w:val="24"/>
+        </w:rPr>
+      </w:pPr>
+      <w:r>
+        <w:rPr>
+          <w:rFonts w:hint="eastAsia"/>
+          <w:sz w:val="24"/>
+        </w:rPr>
+        <w:t>每个网格节点定期发出“心跳”，以提醒附近的节点它是活动的，并准备好传递消息。</w:t>
+      </w:r>
+    </w:p>
+    <w:p>
+      <w:pPr>
+        <w:spacing w:before="109"/>
+        <w:ind w:firstLine="420"/>
+        <w:rPr>
+          <w:sz w:val="24"/>
+        </w:rPr>
+      </w:pPr>
+      <w:r>
+        <w:rPr>
+          <w:rFonts w:hint="eastAsia"/>
+          <w:sz w:val="24"/>
+        </w:rPr>
+        <w:t>接收到给定心跳的节点可以计算到心跳原点的距离。当</w:t>
+      </w:r>
+      <w:proofErr w:type="gramStart"/>
+      <w:r>
+        <w:rPr>
+          <w:rFonts w:hint="eastAsia"/>
+          <w:sz w:val="24"/>
+        </w:rPr>
+        <w:t>你限制</w:t>
+      </w:r>
+      <w:proofErr w:type="gramEnd"/>
+      <w:r>
+        <w:rPr>
+          <w:rFonts w:hint="eastAsia"/>
+          <w:sz w:val="24"/>
+        </w:rPr>
+        <w:t>了</w:t>
+      </w:r>
+      <w:r>
+        <w:rPr>
+          <w:rFonts w:hint="eastAsia"/>
+          <w:sz w:val="24"/>
+        </w:rPr>
+        <w:t>Mesh</w:t>
+      </w:r>
+      <w:r>
+        <w:rPr>
+          <w:rFonts w:hint="eastAsia"/>
+          <w:sz w:val="24"/>
+        </w:rPr>
+        <w:t>网络的“跳数”时，允许网络通过选择消息的最佳生存时间</w:t>
+      </w:r>
+      <w:r>
+        <w:rPr>
+          <w:rFonts w:hint="eastAsia"/>
+          <w:sz w:val="24"/>
+        </w:rPr>
+        <w:t>(TTL)</w:t>
+      </w:r>
+      <w:r>
+        <w:rPr>
+          <w:rFonts w:hint="eastAsia"/>
+          <w:sz w:val="24"/>
+        </w:rPr>
+        <w:t>值来节省能量。</w:t>
+      </w:r>
+    </w:p>
+    <w:p>
+      <w:pPr>
+        <w:spacing w:before="109"/>
+        <w:ind w:firstLine="420"/>
+        <w:rPr>
+          <w:sz w:val="24"/>
+        </w:rPr>
+      </w:pPr>
+      <w:r>
+        <w:rPr>
+          <w:rFonts w:hint="eastAsia"/>
+          <w:sz w:val="24"/>
+        </w:rPr>
+        <w:t>Mesh</w:t>
+      </w:r>
+      <w:r>
+        <w:rPr>
+          <w:rFonts w:hint="eastAsia"/>
+          <w:sz w:val="24"/>
+        </w:rPr>
+        <w:t>可以划分为“子网”，这些子网将大量的消息解析为不同的网络区域，从而在为拓扑增加最小维度复杂性的同时节约能源。</w:t>
+      </w:r>
+    </w:p>
+    <w:p>
+      <w:pPr>
+        <w:spacing w:before="109"/>
+        <w:ind w:firstLine="420"/>
+        <w:rPr>
+          <w:sz w:val="24"/>
+        </w:rPr>
+      </w:pPr>
+      <w:r>
+        <w:rPr>
+          <w:rFonts w:hint="eastAsia"/>
+          <w:sz w:val="24"/>
+        </w:rPr>
+        <w:t>每个节点缓存通过它的每个消息，因此当消息淹没节点时，它知道丢弃而不是中继其缓存包含的任何消息。缓存使节点能够管理信息流，同时保持电路简单和节约能源。</w:t>
+      </w:r>
+    </w:p>
+    <w:p>
+      <w:pPr>
+        <w:pStyle w:val="3"/>
+        <w:spacing w:before="109"/>
+      </w:pPr>
+      <w:r>
+        <w:rPr>
+          <w:rFonts w:hint="eastAsia"/>
+        </w:rPr>
+        <w:t>3.4</w:t>
+      </w:r>
+      <w:r>
+        <w:t xml:space="preserve"> </w:t>
+      </w:r>
+      <w:r>
+        <w:rPr>
+          <w:rFonts w:hint="eastAsia"/>
+        </w:rPr>
+        <w:t>友谊和代理</w:t>
+      </w:r>
+    </w:p>
+    <w:p>
+      <w:pPr>
+        <w:spacing w:before="109"/>
+        <w:ind w:firstLine="420"/>
+        <w:rPr>
+          <w:sz w:val="24"/>
+        </w:rPr>
+      </w:pPr>
+      <w:r>
+        <w:rPr>
+          <w:rFonts w:hint="eastAsia"/>
+          <w:sz w:val="24"/>
+        </w:rPr>
+        <w:t>“友谊”是</w:t>
+      </w:r>
+      <w:r>
+        <w:rPr>
+          <w:rFonts w:hint="eastAsia"/>
+          <w:sz w:val="24"/>
+        </w:rPr>
+        <w:t>Mesh</w:t>
+      </w:r>
+      <w:r>
+        <w:rPr>
+          <w:rFonts w:hint="eastAsia"/>
+          <w:sz w:val="24"/>
+        </w:rPr>
+        <w:t>拓扑结构的一个整洁特性，它允许它进一步管理大量的消息，同时也节约能源。即你可以提供一些设备作为低功耗节点</w:t>
+      </w:r>
+      <w:r>
+        <w:rPr>
+          <w:rFonts w:hint="eastAsia"/>
+          <w:sz w:val="24"/>
+        </w:rPr>
+        <w:t>(LPNs)</w:t>
+      </w:r>
+      <w:r>
+        <w:rPr>
+          <w:rFonts w:hint="eastAsia"/>
+          <w:sz w:val="24"/>
+        </w:rPr>
+        <w:t>，另一些设备作为它们的“朋友”。他的朋友通常不受电力限制</w:t>
+      </w:r>
+      <w:r>
+        <w:rPr>
+          <w:rFonts w:hint="eastAsia"/>
+          <w:sz w:val="24"/>
+        </w:rPr>
+        <w:t>(</w:t>
+      </w:r>
+      <w:r>
+        <w:rPr>
+          <w:rFonts w:hint="eastAsia"/>
+          <w:sz w:val="24"/>
+        </w:rPr>
+        <w:t>也就是说，他们连接的是电网而不是电池</w:t>
+      </w:r>
+      <w:r>
+        <w:rPr>
+          <w:rFonts w:hint="eastAsia"/>
+          <w:sz w:val="24"/>
+        </w:rPr>
+        <w:t>)</w:t>
+      </w:r>
+      <w:r>
+        <w:rPr>
+          <w:rFonts w:hint="eastAsia"/>
+          <w:sz w:val="24"/>
+        </w:rPr>
+        <w:t>。在没有电源限制的情况下，朋友节点贪婪地监听</w:t>
+      </w:r>
+      <w:r>
+        <w:rPr>
+          <w:rFonts w:hint="eastAsia"/>
+          <w:sz w:val="24"/>
+        </w:rPr>
+        <w:t>LPN</w:t>
+      </w:r>
+      <w:r>
+        <w:rPr>
+          <w:rFonts w:hint="eastAsia"/>
+          <w:sz w:val="24"/>
+        </w:rPr>
+        <w:t>，并将发送到</w:t>
+      </w:r>
+      <w:r>
+        <w:rPr>
+          <w:rFonts w:hint="eastAsia"/>
+          <w:sz w:val="24"/>
+        </w:rPr>
+        <w:t>LPN</w:t>
+      </w:r>
+      <w:r>
+        <w:rPr>
+          <w:rFonts w:hint="eastAsia"/>
+          <w:sz w:val="24"/>
+        </w:rPr>
+        <w:t>的消息排成队列，就像语音信箱一样，而</w:t>
+      </w:r>
+      <w:r>
+        <w:rPr>
+          <w:rFonts w:hint="eastAsia"/>
+          <w:sz w:val="24"/>
+        </w:rPr>
+        <w:t>LPN</w:t>
+      </w:r>
+      <w:r>
+        <w:rPr>
+          <w:rFonts w:hint="eastAsia"/>
+          <w:sz w:val="24"/>
+        </w:rPr>
+        <w:t>则关闭接收器以节省电源。当</w:t>
+      </w:r>
+      <w:r>
+        <w:rPr>
+          <w:rFonts w:hint="eastAsia"/>
+          <w:sz w:val="24"/>
+        </w:rPr>
+        <w:t>LPN</w:t>
+      </w:r>
+      <w:r>
+        <w:rPr>
+          <w:rFonts w:hint="eastAsia"/>
+          <w:sz w:val="24"/>
+        </w:rPr>
+        <w:t>周期性地醒来时，它可以询问朋友是否有消息存储，在接收器上翻转，并让朋友节点在</w:t>
+      </w:r>
+      <w:r>
+        <w:rPr>
+          <w:rFonts w:hint="eastAsia"/>
+          <w:sz w:val="24"/>
+        </w:rPr>
+        <w:t>LPN</w:t>
+      </w:r>
+      <w:r>
+        <w:rPr>
+          <w:rFonts w:hint="eastAsia"/>
+          <w:sz w:val="24"/>
+        </w:rPr>
+        <w:t>返回睡眠之前以突发方式发送整个队列。</w:t>
       </w:r>
     </w:p>
     <w:p>
@@ -954,617 +1539,6 @@
         <w:spacing w:before="109"/>
         <w:ind w:firstLine="360"/>
         <w:rPr>
-          <w:rFonts w:hint="eastAsia"/>
-          <w:sz w:val="24"/>
-        </w:rPr>
-      </w:pPr>
-      <w:r>
-        <w:rPr>
-          <w:rFonts w:hint="eastAsia"/>
-          <w:sz w:val="24"/>
-        </w:rPr>
-        <w:t>在</w:t>
-      </w:r>
-      <w:r>
-        <w:rPr>
-          <w:rFonts w:hint="eastAsia"/>
-          <w:sz w:val="24"/>
-        </w:rPr>
-        <w:t>Mesh</w:t>
-      </w:r>
-      <w:r>
-        <w:rPr>
-          <w:rFonts w:hint="eastAsia"/>
-          <w:sz w:val="24"/>
-        </w:rPr>
-        <w:t>网络中，所有节点都充当发射机、中继器和接收机的角色。从它的起源，一个给定的消息从一个节点跳到另一个节点是全方位的，而不是线性的。想象一个蜘蛛网而不是一条高速公路。因此，该拓扑消除了网关故障的问题，因为网格通过在死节点周围推送消息自动“自修复”。网格网络的区域也可以添加</w:t>
-      </w:r>
-      <w:r>
-        <w:rPr>
-          <w:rFonts w:hint="eastAsia"/>
-          <w:sz w:val="24"/>
-        </w:rPr>
-        <w:lastRenderedPageBreak/>
-        <w:t>或删除，除了配置和状态配置之外没有什么麻烦。因此，拓扑不仅是健壮的，而且是模块化的。</w:t>
-      </w:r>
-    </w:p>
-    <w:p>
-      <w:pPr>
-        <w:pStyle w:val="3"/>
-        <w:spacing w:before="109"/>
-        <w:rPr>
-          <w:rFonts w:hint="eastAsia"/>
-          <w:noProof/>
-        </w:rPr>
-      </w:pPr>
-      <w:r>
-        <w:rPr>
-          <w:rFonts w:hint="eastAsia"/>
-          <w:noProof/>
-        </w:rPr>
-        <w:t>3.2</w:t>
-      </w:r>
-      <w:r>
-        <w:rPr>
-          <w:noProof/>
-        </w:rPr>
-        <w:t xml:space="preserve"> </w:t>
-      </w:r>
-      <w:r>
-        <w:rPr>
-          <w:rFonts w:hint="eastAsia"/>
-          <w:noProof/>
-        </w:rPr>
-        <w:t>对大量信息进行更高效的管理</w:t>
-      </w:r>
-    </w:p>
-    <w:p>
-      <w:pPr>
-        <w:spacing w:before="109"/>
-        <w:ind w:firstLine="420"/>
-        <w:rPr>
-          <w:rFonts w:hint="eastAsia"/>
-          <w:sz w:val="24"/>
-        </w:rPr>
-      </w:pPr>
-      <w:proofErr w:type="gramStart"/>
-      <w:r>
-        <w:rPr>
-          <w:rFonts w:hint="eastAsia"/>
-          <w:sz w:val="24"/>
-        </w:rPr>
-        <w:t>使蓝牙网格</w:t>
-      </w:r>
-      <w:proofErr w:type="gramEnd"/>
-      <w:r>
-        <w:rPr>
-          <w:rFonts w:hint="eastAsia"/>
-          <w:sz w:val="24"/>
-        </w:rPr>
-        <w:t>具有健壮拓扑的许多特性都</w:t>
-      </w:r>
-      <w:proofErr w:type="gramStart"/>
-      <w:r>
-        <w:rPr>
-          <w:rFonts w:hint="eastAsia"/>
-          <w:sz w:val="24"/>
-        </w:rPr>
-        <w:t>源于蓝牙</w:t>
-      </w:r>
-      <w:proofErr w:type="gramEnd"/>
-      <w:r>
-        <w:rPr>
-          <w:rFonts w:hint="eastAsia"/>
-          <w:sz w:val="24"/>
-        </w:rPr>
-        <w:t>SIG</w:t>
-      </w:r>
-      <w:r>
-        <w:rPr>
-          <w:rFonts w:hint="eastAsia"/>
-          <w:sz w:val="24"/>
-        </w:rPr>
-        <w:t>对“</w:t>
-      </w:r>
-      <w:r>
-        <w:rPr>
-          <w:rFonts w:hint="eastAsia"/>
-          <w:sz w:val="24"/>
-        </w:rPr>
-        <w:t>flooding</w:t>
-      </w:r>
-      <w:r>
-        <w:rPr>
-          <w:rFonts w:hint="eastAsia"/>
-          <w:sz w:val="24"/>
-        </w:rPr>
-        <w:t>”技术的改进。</w:t>
-      </w:r>
-      <w:r>
-        <w:rPr>
-          <w:rFonts w:hint="eastAsia"/>
-          <w:sz w:val="24"/>
-        </w:rPr>
-        <w:t>flooding</w:t>
-      </w:r>
-      <w:r>
-        <w:rPr>
-          <w:rFonts w:hint="eastAsia"/>
-          <w:sz w:val="24"/>
-        </w:rPr>
-        <w:t>类似于互联网的工作方式。当一个给定的</w:t>
-      </w:r>
-      <w:r>
-        <w:rPr>
-          <w:rFonts w:hint="eastAsia"/>
-          <w:sz w:val="24"/>
-        </w:rPr>
-        <w:t>mesh</w:t>
-      </w:r>
-      <w:r>
-        <w:rPr>
-          <w:rFonts w:hint="eastAsia"/>
-          <w:sz w:val="24"/>
-        </w:rPr>
-        <w:t>节点发布数据时，它通过“</w:t>
-      </w:r>
-      <w:r>
-        <w:rPr>
-          <w:rFonts w:hint="eastAsia"/>
-          <w:sz w:val="24"/>
-        </w:rPr>
-        <w:t>flooding</w:t>
-      </w:r>
-      <w:r>
-        <w:rPr>
-          <w:rFonts w:hint="eastAsia"/>
-          <w:sz w:val="24"/>
-        </w:rPr>
-        <w:t>”所有直接范围内的节点来完成。这些节点依次淹没了它们所能到达的所有节点，以此类推。而且，由于只有显式地处理或“订阅”节点才能对通过它们的数据进行操作，所以企业可以将每个设备作为中继，而不是依赖网关。</w:t>
-      </w:r>
-    </w:p>
-    <w:p>
-      <w:pPr>
-        <w:spacing w:before="109"/>
-        <w:ind w:firstLine="360"/>
-        <w:rPr>
-          <w:sz w:val="24"/>
-        </w:rPr>
-      </w:pPr>
-      <w:r>
-        <w:rPr>
-          <w:rFonts w:hint="eastAsia"/>
-          <w:sz w:val="24"/>
-        </w:rPr>
-        <w:t>虽然“</w:t>
-      </w:r>
-      <w:r>
-        <w:rPr>
-          <w:rFonts w:hint="eastAsia"/>
-          <w:sz w:val="24"/>
-        </w:rPr>
-        <w:t>flooding</w:t>
-      </w:r>
-      <w:r>
-        <w:rPr>
-          <w:rFonts w:hint="eastAsia"/>
-          <w:sz w:val="24"/>
-        </w:rPr>
-        <w:t>”听起来效率很低，但是它支持光滑的硬件设计、简单的命令执行和节点之间的短距离跳跃——效率直接转化为低功耗、低单位成本和</w:t>
-      </w:r>
-      <w:proofErr w:type="gramStart"/>
-      <w:r>
-        <w:rPr>
-          <w:rFonts w:hint="eastAsia"/>
-          <w:sz w:val="24"/>
-        </w:rPr>
-        <w:t>可</w:t>
-      </w:r>
-      <w:proofErr w:type="gramEnd"/>
-      <w:r>
-        <w:rPr>
-          <w:rFonts w:hint="eastAsia"/>
-          <w:sz w:val="24"/>
-        </w:rPr>
-        <w:t>伸缩性。“</w:t>
-      </w:r>
-      <w:r>
-        <w:rPr>
-          <w:rFonts w:hint="eastAsia"/>
-          <w:sz w:val="24"/>
-        </w:rPr>
-        <w:t>Managed flooding</w:t>
-      </w:r>
-      <w:r>
-        <w:rPr>
-          <w:rFonts w:hint="eastAsia"/>
-          <w:sz w:val="24"/>
-        </w:rPr>
-        <w:t>”是</w:t>
-      </w:r>
-      <w:r>
-        <w:rPr>
-          <w:rFonts w:hint="eastAsia"/>
-          <w:sz w:val="24"/>
-        </w:rPr>
-        <w:t>BLE</w:t>
-      </w:r>
-      <w:r>
-        <w:rPr>
-          <w:rFonts w:hint="eastAsia"/>
-          <w:sz w:val="24"/>
-        </w:rPr>
-        <w:t>网格中使用的</w:t>
-      </w:r>
-      <w:r>
-        <w:rPr>
-          <w:rFonts w:hint="eastAsia"/>
-          <w:sz w:val="24"/>
-        </w:rPr>
-        <w:t>flooding</w:t>
-      </w:r>
-      <w:r>
-        <w:rPr>
-          <w:rFonts w:hint="eastAsia"/>
-          <w:sz w:val="24"/>
-        </w:rPr>
-        <w:t>的一种改进。它使标准化的</w:t>
-      </w:r>
-      <w:r>
-        <w:rPr>
-          <w:rFonts w:hint="eastAsia"/>
-          <w:sz w:val="24"/>
-        </w:rPr>
-        <w:t>Mesh</w:t>
-      </w:r>
-      <w:r>
-        <w:rPr>
-          <w:rFonts w:hint="eastAsia"/>
-          <w:sz w:val="24"/>
-        </w:rPr>
-        <w:t>网络在可伸缩的</w:t>
-      </w:r>
-      <w:proofErr w:type="gramStart"/>
-      <w:r>
-        <w:rPr>
-          <w:rFonts w:hint="eastAsia"/>
-          <w:sz w:val="24"/>
-        </w:rPr>
-        <w:t>蓝牙物</w:t>
-      </w:r>
-      <w:proofErr w:type="gramEnd"/>
-      <w:r>
-        <w:rPr>
-          <w:rFonts w:hint="eastAsia"/>
-          <w:sz w:val="24"/>
-        </w:rPr>
-        <w:t>联网应用中更有效地运行。</w:t>
-      </w:r>
-    </w:p>
-    <w:p>
-      <w:pPr>
-        <w:pStyle w:val="3"/>
-        <w:spacing w:before="109"/>
-        <w:rPr>
-          <w:rFonts w:hint="eastAsia"/>
-        </w:rPr>
-      </w:pPr>
-      <w:r>
-        <w:t xml:space="preserve">3.3 </w:t>
-      </w:r>
-      <w:r>
-        <w:t>Managed flooding</w:t>
-      </w:r>
-      <w:r>
-        <w:t>在</w:t>
-      </w:r>
-      <w:r>
-        <w:t>Mesh</w:t>
-      </w:r>
-      <w:r>
-        <w:t>拓扑的</w:t>
-      </w:r>
-      <w:r>
-        <w:t>技术特性</w:t>
-      </w:r>
-    </w:p>
-    <w:p>
-      <w:pPr>
-        <w:spacing w:before="109"/>
-        <w:ind w:firstLine="420"/>
-        <w:rPr>
-          <w:sz w:val="24"/>
-        </w:rPr>
-      </w:pPr>
-      <w:r>
-        <w:rPr>
-          <w:rFonts w:hint="eastAsia"/>
-          <w:sz w:val="24"/>
-        </w:rPr>
-        <w:t>每个网格节点定期发出“心跳”，以提醒附近的节点它是活动的，并准备好传递消息。</w:t>
-      </w:r>
-    </w:p>
-    <w:p>
-      <w:pPr>
-        <w:spacing w:before="109"/>
-        <w:ind w:firstLine="420"/>
-        <w:rPr>
-          <w:rFonts w:hint="eastAsia"/>
-          <w:sz w:val="24"/>
-        </w:rPr>
-      </w:pPr>
-      <w:r>
-        <w:rPr>
-          <w:rFonts w:hint="eastAsia"/>
-          <w:sz w:val="24"/>
-        </w:rPr>
-        <w:t>接收到给定心跳的节点可以计算到心跳原点的距离。当</w:t>
-      </w:r>
-      <w:proofErr w:type="gramStart"/>
-      <w:r>
-        <w:rPr>
-          <w:rFonts w:hint="eastAsia"/>
-          <w:sz w:val="24"/>
-        </w:rPr>
-        <w:t>你限制</w:t>
-      </w:r>
-      <w:proofErr w:type="gramEnd"/>
-      <w:r>
-        <w:rPr>
-          <w:rFonts w:hint="eastAsia"/>
-          <w:sz w:val="24"/>
-        </w:rPr>
-        <w:t>了</w:t>
-      </w:r>
-      <w:r>
-        <w:rPr>
-          <w:rFonts w:hint="eastAsia"/>
-          <w:sz w:val="24"/>
-        </w:rPr>
-        <w:t>Mesh</w:t>
-      </w:r>
-      <w:r>
-        <w:rPr>
-          <w:rFonts w:hint="eastAsia"/>
-          <w:sz w:val="24"/>
-        </w:rPr>
-        <w:t>网络的“跳数”时，允许网络通过选择消息的最佳生存时间</w:t>
-      </w:r>
-      <w:r>
-        <w:rPr>
-          <w:rFonts w:hint="eastAsia"/>
-          <w:sz w:val="24"/>
-        </w:rPr>
-        <w:t>(TTL)</w:t>
-      </w:r>
-      <w:r>
-        <w:rPr>
-          <w:rFonts w:hint="eastAsia"/>
-          <w:sz w:val="24"/>
-        </w:rPr>
-        <w:t>值来节省能量。</w:t>
-      </w:r>
-    </w:p>
-    <w:p>
-      <w:pPr>
-        <w:spacing w:before="109"/>
-        <w:rPr>
-          <w:rFonts w:hint="eastAsia"/>
-          <w:sz w:val="24"/>
-        </w:rPr>
-      </w:pPr>
-      <w:r>
-        <w:rPr>
-          <w:rFonts w:hint="eastAsia"/>
-          <w:sz w:val="24"/>
-        </w:rPr>
-        <w:t>Mesh</w:t>
-      </w:r>
-      <w:r>
-        <w:rPr>
-          <w:rFonts w:hint="eastAsia"/>
-          <w:sz w:val="24"/>
-        </w:rPr>
-        <w:t>可以划分为“子网”，这些子网将大量的消息解析为不同的网络区域，从而在为拓扑增加最小维度复杂性的同时节约能源。</w:t>
-      </w:r>
-    </w:p>
-    <w:p>
-      <w:pPr>
-        <w:spacing w:before="109"/>
-        <w:rPr>
-          <w:rFonts w:hint="eastAsia"/>
-          <w:sz w:val="24"/>
-        </w:rPr>
-      </w:pPr>
-      <w:r>
-        <w:rPr>
-          <w:rFonts w:hint="eastAsia"/>
-          <w:sz w:val="24"/>
-        </w:rPr>
-        <w:t>每个节点缓存通过它的每个消息，因此当消息淹没节点时，它知道丢弃而不是中继其缓存包含的任何消息。缓存使节点能够管理信息流，同时保持电路简单和节约能源。</w:t>
-      </w:r>
-    </w:p>
-    <w:p>
-      <w:pPr>
-        <w:pStyle w:val="3"/>
-        <w:spacing w:before="109"/>
-        <w:rPr>
-          <w:rFonts w:hint="eastAsia"/>
-        </w:rPr>
-      </w:pPr>
-      <w:r>
-        <w:rPr>
-          <w:rFonts w:hint="eastAsia"/>
-        </w:rPr>
-        <w:t>3.4</w:t>
-      </w:r>
-      <w:r>
-        <w:t xml:space="preserve"> </w:t>
-      </w:r>
-      <w:r>
-        <w:rPr>
-          <w:rFonts w:hint="eastAsia"/>
-        </w:rPr>
-        <w:t>友谊和代理</w:t>
-      </w:r>
-    </w:p>
-    <w:p>
-      <w:pPr>
-        <w:spacing w:before="109"/>
-        <w:ind w:firstLine="420"/>
-        <w:rPr>
-          <w:rFonts w:hint="eastAsia"/>
-          <w:sz w:val="24"/>
-        </w:rPr>
-      </w:pPr>
-      <w:r>
-        <w:rPr>
-          <w:rFonts w:hint="eastAsia"/>
-          <w:sz w:val="24"/>
-        </w:rPr>
-        <w:t>“友谊”是新的</w:t>
-      </w:r>
-      <w:r>
-        <w:rPr>
-          <w:rFonts w:hint="eastAsia"/>
-          <w:sz w:val="24"/>
-        </w:rPr>
-        <w:t>Mesh</w:t>
-      </w:r>
-      <w:r>
-        <w:rPr>
-          <w:rFonts w:hint="eastAsia"/>
-          <w:sz w:val="24"/>
-        </w:rPr>
-        <w:t>拓扑结构的一个整洁的特性，它允许它进一步管理大量的消息，同时也节约能源。即你可以提供一些设备作为低功耗节点</w:t>
-      </w:r>
-      <w:r>
-        <w:rPr>
-          <w:rFonts w:hint="eastAsia"/>
-          <w:sz w:val="24"/>
-        </w:rPr>
-        <w:t>(LPNs)</w:t>
-      </w:r>
-      <w:r>
-        <w:rPr>
-          <w:rFonts w:hint="eastAsia"/>
-          <w:sz w:val="24"/>
-        </w:rPr>
-        <w:t>，另一些设备作为它们的“朋友”。他的朋友通常不受电力限制</w:t>
-      </w:r>
-      <w:r>
-        <w:rPr>
-          <w:rFonts w:hint="eastAsia"/>
-          <w:sz w:val="24"/>
-        </w:rPr>
-        <w:t>(</w:t>
-      </w:r>
-      <w:r>
-        <w:rPr>
-          <w:rFonts w:hint="eastAsia"/>
-          <w:sz w:val="24"/>
-        </w:rPr>
-        <w:t>也就是说，他们连接的是电网而不是电池</w:t>
-      </w:r>
-      <w:r>
-        <w:rPr>
-          <w:rFonts w:hint="eastAsia"/>
-          <w:sz w:val="24"/>
-        </w:rPr>
-        <w:t>)</w:t>
-      </w:r>
-      <w:r>
-        <w:rPr>
-          <w:rFonts w:hint="eastAsia"/>
-          <w:sz w:val="24"/>
-        </w:rPr>
-        <w:t>。在没有电源限制的情况下，朋友节点贪婪地监听</w:t>
-      </w:r>
-      <w:r>
-        <w:rPr>
-          <w:rFonts w:hint="eastAsia"/>
-          <w:sz w:val="24"/>
-        </w:rPr>
-        <w:t>LPN</w:t>
-      </w:r>
-      <w:r>
-        <w:rPr>
-          <w:rFonts w:hint="eastAsia"/>
-          <w:sz w:val="24"/>
-        </w:rPr>
-        <w:t>，并将发送到</w:t>
-      </w:r>
-      <w:r>
-        <w:rPr>
-          <w:rFonts w:hint="eastAsia"/>
-          <w:sz w:val="24"/>
-        </w:rPr>
-        <w:t>LPN</w:t>
-      </w:r>
-      <w:r>
-        <w:rPr>
-          <w:rFonts w:hint="eastAsia"/>
-          <w:sz w:val="24"/>
-        </w:rPr>
-        <w:t>的消息排成队列，就像语音信箱一样，而</w:t>
-      </w:r>
-      <w:r>
-        <w:rPr>
-          <w:rFonts w:hint="eastAsia"/>
-          <w:sz w:val="24"/>
-        </w:rPr>
-        <w:t>LPN</w:t>
-      </w:r>
-      <w:r>
-        <w:rPr>
-          <w:rFonts w:hint="eastAsia"/>
-          <w:sz w:val="24"/>
-        </w:rPr>
-        <w:t>则关闭接收器以节</w:t>
-      </w:r>
-      <w:r>
-        <w:rPr>
-          <w:rFonts w:hint="eastAsia"/>
-          <w:sz w:val="24"/>
-        </w:rPr>
-        <w:lastRenderedPageBreak/>
-        <w:t>省电源。当</w:t>
-      </w:r>
-      <w:r>
-        <w:rPr>
-          <w:rFonts w:hint="eastAsia"/>
-          <w:sz w:val="24"/>
-        </w:rPr>
-        <w:t>LPN</w:t>
-      </w:r>
-      <w:r>
-        <w:rPr>
-          <w:rFonts w:hint="eastAsia"/>
-          <w:sz w:val="24"/>
-        </w:rPr>
-        <w:t>周期性地醒来时，它可以询问朋友是否有消息存储，在接收器上翻转，并让朋友节点在</w:t>
-      </w:r>
-      <w:r>
-        <w:rPr>
-          <w:rFonts w:hint="eastAsia"/>
-          <w:sz w:val="24"/>
-        </w:rPr>
-        <w:t>LPN</w:t>
-      </w:r>
-      <w:r>
-        <w:rPr>
-          <w:rFonts w:hint="eastAsia"/>
-          <w:sz w:val="24"/>
-        </w:rPr>
-        <w:t>返回睡眠之前以突发方式发送整个队列。</w:t>
-      </w:r>
-    </w:p>
-    <w:p>
-      <w:pPr>
-        <w:spacing w:before="109"/>
-        <w:ind w:firstLine="360"/>
-        <w:rPr>
-          <w:rFonts w:hint="eastAsia"/>
           <w:sz w:val="24"/>
         </w:rPr>
       </w:pPr>
@@ -1633,24 +1607,27 @@
         <w:spacing w:before="109"/>
         <w:ind w:firstLine="360"/>
         <w:rPr>
-          <w:rFonts w:hint="eastAsia"/>
-        </w:rPr>
-      </w:pPr>
-      <w:r>
-        <w:rPr>
-          <w:rFonts w:hint="eastAsia"/>
+          <w:sz w:val="24"/>
+        </w:rPr>
+      </w:pPr>
+      <w:r>
+        <w:rPr>
+          <w:rFonts w:hint="eastAsia"/>
+          <w:sz w:val="24"/>
         </w:rPr>
         <w:t>自从推出</w:t>
       </w:r>
       <w:r>
         <w:rPr>
           <w:rFonts w:hint="eastAsia"/>
+          <w:sz w:val="24"/>
         </w:rPr>
         <w:t>Bluetooth LE</w:t>
       </w:r>
       <w:r>
         <w:rPr>
           <w:rFonts w:hint="eastAsia"/>
+          <w:sz w:val="24"/>
         </w:rPr>
         <w:t>以来，</w:t>
       </w:r>
@@ -1658,6 +1635,7 @@
       <w:r>
         <w:rPr>
           <w:rFonts w:hint="eastAsia"/>
+          <w:sz w:val="24"/>
         </w:rPr>
         <w:t>低功耗蓝牙已</w:t>
       </w:r>
@@ -1665,54 +1643,63 @@
       <w:r>
         <w:rPr>
           <w:rFonts w:hint="eastAsia"/>
+          <w:sz w:val="24"/>
         </w:rPr>
         <w:t>推出版本</w:t>
       </w:r>
       <w:r>
         <w:rPr>
           <w:rFonts w:hint="eastAsia"/>
+          <w:sz w:val="24"/>
         </w:rPr>
         <w:t>4.1</w:t>
       </w:r>
       <w:r>
         <w:rPr>
           <w:rFonts w:hint="eastAsia"/>
+          <w:sz w:val="24"/>
         </w:rPr>
         <w:t>、</w:t>
       </w:r>
       <w:r>
         <w:rPr>
           <w:rFonts w:hint="eastAsia"/>
+          <w:sz w:val="24"/>
         </w:rPr>
         <w:t>4.2</w:t>
       </w:r>
       <w:r>
         <w:rPr>
           <w:rFonts w:hint="eastAsia"/>
+          <w:sz w:val="24"/>
         </w:rPr>
         <w:t>、</w:t>
       </w:r>
       <w:r>
         <w:rPr>
           <w:rFonts w:hint="eastAsia"/>
+          <w:sz w:val="24"/>
         </w:rPr>
         <w:t>5.0</w:t>
       </w:r>
       <w:r>
         <w:rPr>
           <w:rFonts w:hint="eastAsia"/>
+          <w:sz w:val="24"/>
         </w:rPr>
         <w:t>和</w:t>
       </w:r>
       <w:r>
         <w:rPr>
           <w:rFonts w:hint="eastAsia"/>
+          <w:sz w:val="24"/>
         </w:rPr>
         <w:t>5.1</w:t>
       </w:r>
       <w:r>
         <w:rPr>
           <w:rFonts w:hint="eastAsia"/>
+          <w:sz w:val="24"/>
         </w:rPr>
         <w:t>版本，协议中增加了比如传输范围、吞吐量、广播数据载核、</w:t>
       </w:r>
@@ -1720,6 +1707,7 @@
       <w:r>
         <w:rPr>
           <w:rFonts w:hint="eastAsia"/>
+          <w:sz w:val="24"/>
         </w:rPr>
         <w:t>AoA</w:t>
       </w:r>
@@ -1727,6 +1715,7 @@
       <w:r>
         <w:rPr>
           <w:rFonts w:hint="eastAsia"/>
+          <w:sz w:val="24"/>
         </w:rPr>
         <w:t>、</w:t>
       </w:r>
@@ -1734,6 +1723,7 @@
       <w:r>
         <w:rPr>
           <w:rFonts w:hint="eastAsia"/>
+          <w:sz w:val="24"/>
         </w:rPr>
         <w:t>AoD</w:t>
       </w:r>
@@ -1741,6 +1731,7 @@
       <w:r>
         <w:rPr>
           <w:rFonts w:hint="eastAsia"/>
+          <w:sz w:val="24"/>
         </w:rPr>
         <w:t>定位，以及共存方面的改进（当然，这些新特性有些属于可选，可选的意思是不支持这些新功能的芯片也可以</w:t>
       </w:r>
@@ -1748,6 +1739,7 @@
       <w:r>
         <w:rPr>
           <w:rFonts w:hint="eastAsia"/>
+          <w:sz w:val="24"/>
         </w:rPr>
         <w:t>是蓝牙</w:t>
       </w:r>
@@ -1755,18 +1747,21 @@
       <w:r>
         <w:rPr>
           <w:rFonts w:hint="eastAsia"/>
+          <w:sz w:val="24"/>
         </w:rPr>
         <w:t>5.0</w:t>
       </w:r>
       <w:r>
         <w:rPr>
           <w:rFonts w:hint="eastAsia"/>
+          <w:sz w:val="24"/>
         </w:rPr>
         <w:t>的芯片）。</w:t>
       </w:r>
       <w:r>
         <w:rPr>
           <w:rFonts w:hint="eastAsia"/>
+          <w:sz w:val="24"/>
         </w:rPr>
         <w:t xml:space="preserve"> </w:t>
       </w:r>
@@ -1776,30 +1771,34 @@
         <w:spacing w:before="109"/>
         <w:ind w:firstLine="360"/>
         <w:rPr>
-          <w:rFonts w:hint="eastAsia"/>
-        </w:rPr>
-      </w:pPr>
-      <w:r>
-        <w:rPr>
-          <w:rFonts w:hint="eastAsia"/>
+          <w:sz w:val="24"/>
+        </w:rPr>
+      </w:pPr>
+      <w:r>
+        <w:rPr>
+          <w:rFonts w:hint="eastAsia"/>
+          <w:sz w:val="24"/>
         </w:rPr>
         <w:t>Bluetooth Mesh 1.0</w:t>
       </w:r>
       <w:r>
         <w:rPr>
           <w:rFonts w:hint="eastAsia"/>
+          <w:sz w:val="24"/>
         </w:rPr>
         <w:t>不是简单的</w:t>
       </w:r>
       <w:r>
         <w:rPr>
           <w:rFonts w:hint="eastAsia"/>
+          <w:sz w:val="24"/>
         </w:rPr>
         <w:t>Bluetooth 5</w:t>
       </w:r>
       <w:r>
         <w:rPr>
           <w:rFonts w:hint="eastAsia"/>
+          <w:sz w:val="24"/>
         </w:rPr>
         <w:t>的升级，他是独立与</w:t>
       </w:r>
@@ -1807,6 +1806,7 @@
       <w:r>
         <w:rPr>
           <w:rFonts w:hint="eastAsia"/>
+          <w:sz w:val="24"/>
         </w:rPr>
         <w:t>蓝牙协议</w:t>
       </w:r>
@@ -1814,54 +1814,63 @@
       <w:r>
         <w:rPr>
           <w:rFonts w:hint="eastAsia"/>
+          <w:sz w:val="24"/>
         </w:rPr>
         <w:t>之外的一套协议，任何旧版（</w:t>
       </w:r>
       <w:r>
         <w:rPr>
           <w:rFonts w:hint="eastAsia"/>
+          <w:sz w:val="24"/>
         </w:rPr>
         <w:t>4.0</w:t>
       </w:r>
       <w:r>
         <w:rPr>
           <w:rFonts w:hint="eastAsia"/>
+          <w:sz w:val="24"/>
         </w:rPr>
         <w:t>、</w:t>
       </w:r>
       <w:r>
         <w:rPr>
           <w:rFonts w:hint="eastAsia"/>
+          <w:sz w:val="24"/>
         </w:rPr>
         <w:t>4.1</w:t>
       </w:r>
       <w:r>
         <w:rPr>
           <w:rFonts w:hint="eastAsia"/>
+          <w:sz w:val="24"/>
         </w:rPr>
         <w:t>、</w:t>
       </w:r>
       <w:r>
         <w:rPr>
           <w:rFonts w:hint="eastAsia"/>
+          <w:sz w:val="24"/>
         </w:rPr>
         <w:t>4.2</w:t>
       </w:r>
       <w:r>
         <w:rPr>
           <w:rFonts w:hint="eastAsia"/>
+          <w:sz w:val="24"/>
         </w:rPr>
         <w:t>、</w:t>
       </w:r>
       <w:r>
         <w:rPr>
           <w:rFonts w:hint="eastAsia"/>
+          <w:sz w:val="24"/>
         </w:rPr>
         <w:t>5</w:t>
       </w:r>
       <w:r>
         <w:rPr>
           <w:rFonts w:hint="eastAsia"/>
+          <w:sz w:val="24"/>
         </w:rPr>
         <w:t>）</w:t>
       </w:r>
@@ -1869,6 +1878,7 @@
       <w:r>
         <w:rPr>
           <w:rFonts w:hint="eastAsia"/>
+          <w:sz w:val="24"/>
         </w:rPr>
         <w:t>低功耗蓝牙芯片</w:t>
       </w:r>
@@ -1876,6 +1886,7 @@
       <w:r>
         <w:rPr>
           <w:rFonts w:hint="eastAsia"/>
+          <w:sz w:val="24"/>
         </w:rPr>
         <w:t>产品都可以进行修改升级，仅需进行固件升级即可</w:t>
       </w:r>
@@ -1883,6 +1894,7 @@
       <w:r>
         <w:rPr>
           <w:rFonts w:hint="eastAsia"/>
+          <w:sz w:val="24"/>
         </w:rPr>
         <w:t>运行蓝牙网格</w:t>
       </w:r>
@@ -1890,30 +1902,35 @@
       <w:r>
         <w:rPr>
           <w:rFonts w:hint="eastAsia"/>
+          <w:sz w:val="24"/>
         </w:rPr>
         <w:t>，前提是</w:t>
       </w:r>
       <w:r>
         <w:rPr>
           <w:rFonts w:hint="eastAsia"/>
+          <w:sz w:val="24"/>
         </w:rPr>
         <w:t>flash</w:t>
       </w:r>
       <w:r>
         <w:rPr>
           <w:rFonts w:hint="eastAsia"/>
+          <w:sz w:val="24"/>
         </w:rPr>
         <w:t>和</w:t>
       </w:r>
       <w:r>
         <w:rPr>
           <w:rFonts w:hint="eastAsia"/>
+          <w:sz w:val="24"/>
         </w:rPr>
         <w:t>ram</w:t>
       </w:r>
       <w:r>
         <w:rPr>
           <w:rFonts w:hint="eastAsia"/>
+          <w:sz w:val="24"/>
         </w:rPr>
         <w:t>资源足够。</w:t>
       </w:r>
@@ -1922,16 +1939,22 @@
       <w:pPr>
         <w:spacing w:before="109"/>
         <w:ind w:firstLine="360"/>
-      </w:pPr>
-      <w:r>
-        <w:rPr>
-          <w:rFonts w:hint="eastAsia"/>
-        </w:rPr>
+        <w:rPr>
+          <w:sz w:val="24"/>
+        </w:rPr>
+      </w:pPr>
+      <w:r>
+        <w:rPr>
+          <w:rFonts w:hint="eastAsia"/>
+          <w:sz w:val="24"/>
+        </w:rPr>
+        <w:lastRenderedPageBreak/>
         <w:t>BLE MESH</w:t>
       </w:r>
       <w:r>
         <w:rPr>
           <w:rFonts w:hint="eastAsia"/>
+          <w:sz w:val="24"/>
         </w:rPr>
         <w:t>核心协议向</w:t>
       </w:r>
@@ -1939,6 +1962,7 @@
       <w:r>
         <w:rPr>
           <w:rFonts w:hint="eastAsia"/>
+          <w:sz w:val="24"/>
         </w:rPr>
         <w:t>蓝牙协议</w:t>
       </w:r>
@@ -1946,6 +1970,7 @@
       <w:r>
         <w:rPr>
           <w:rFonts w:hint="eastAsia"/>
+          <w:sz w:val="24"/>
         </w:rPr>
         <w:t>兼容的特点在于，</w:t>
       </w:r>
@@ -1953,6 +1978,7 @@
       <w:r>
         <w:rPr>
           <w:rFonts w:hint="eastAsia"/>
+          <w:sz w:val="24"/>
         </w:rPr>
         <w:t>蓝牙</w:t>
       </w:r>
@@ -1960,12 +1986,14 @@
       <w:r>
         <w:rPr>
           <w:rFonts w:hint="eastAsia"/>
+          <w:sz w:val="24"/>
         </w:rPr>
         <w:t>MESH</w:t>
       </w:r>
       <w:r>
         <w:rPr>
           <w:rFonts w:hint="eastAsia"/>
+          <w:sz w:val="24"/>
         </w:rPr>
         <w:t>网络</w:t>
       </w:r>
@@ -1973,6 +2001,7 @@
       <w:r>
         <w:rPr>
           <w:rFonts w:hint="eastAsia"/>
+          <w:sz w:val="24"/>
         </w:rPr>
         <w:t>并不是蓝牙</w:t>
       </w:r>
@@ -1980,12 +2009,14 @@
       <w:r>
         <w:rPr>
           <w:rFonts w:hint="eastAsia"/>
+          <w:sz w:val="24"/>
         </w:rPr>
         <w:t>BLE</w:t>
       </w:r>
       <w:r>
         <w:rPr>
           <w:rFonts w:hint="eastAsia"/>
+          <w:sz w:val="24"/>
         </w:rPr>
         <w:t>协议</w:t>
       </w:r>
@@ -1993,6 +2024,7 @@
       <w:r>
         <w:rPr>
           <w:rFonts w:hint="eastAsia"/>
+          <w:sz w:val="24"/>
         </w:rPr>
         <w:t>栈</w:t>
       </w:r>
@@ -2000,6 +2032,7 @@
       <w:r>
         <w:rPr>
           <w:rFonts w:hint="eastAsia"/>
+          <w:sz w:val="24"/>
         </w:rPr>
         <w:t>中不可或缺的一部分，而是一个由七个层组成的单独的新实体，其中的某些节点可以和</w:t>
       </w:r>
@@ -2007,6 +2040,7 @@
       <w:r>
         <w:rPr>
           <w:rFonts w:hint="eastAsia"/>
+          <w:sz w:val="24"/>
         </w:rPr>
         <w:t>蓝牙协议</w:t>
       </w:r>
@@ -2014,6 +2048,7 @@
       <w:r>
         <w:rPr>
           <w:rFonts w:hint="eastAsia"/>
+          <w:sz w:val="24"/>
         </w:rPr>
         <w:t>进行数据交互。</w:t>
       </w:r>
@@ -2044,7 +2079,7 @@
                     </pic:cNvPicPr>
                   </pic:nvPicPr>
                   <pic:blipFill>
-                    <a:blip r:embed="rId11" cstate="print">
+                    <a:blip r:embed="rId10" cstate="print">
                       <a:extLst>
                         <a:ext uri="{28A0092B-C50C-407E-A947-70E740481C1C}">
                           <a14:useLocalDpi xmlns:a14="http://schemas.microsoft.com/office/drawing/2010/main" val="0"/>
@@ -2091,7 +2126,13 @@
         <w:rPr>
           <w:rFonts w:hint="eastAsia"/>
         </w:rPr>
-        <w:t>1-2</w:t>
+        <w:t>1-</w:t>
+      </w:r>
+      <w:r>
+        <w:rPr>
+          <w:rFonts w:hint="eastAsia"/>
+        </w:rPr>
+        <w:t>4</w:t>
       </w:r>
       <w:proofErr w:type="gramStart"/>
       <w:r>
@@ -2112,11 +2153,15 @@
       <w:pPr>
         <w:spacing w:before="109"/>
         <w:ind w:firstLine="420"/>
+        <w:rPr>
+          <w:sz w:val="24"/>
+        </w:rPr>
       </w:pPr>
       <w:proofErr w:type="gramStart"/>
       <w:r>
         <w:rPr>
           <w:rFonts w:hint="eastAsia"/>
+          <w:sz w:val="24"/>
         </w:rPr>
         <w:t>当蓝牙</w:t>
       </w:r>
@@ -2124,12 +2169,14 @@
       <w:r>
         <w:rPr>
           <w:rFonts w:hint="eastAsia"/>
+          <w:sz w:val="24"/>
         </w:rPr>
         <w:t>MESH</w:t>
       </w:r>
       <w:r>
         <w:rPr>
           <w:rFonts w:hint="eastAsia"/>
+          <w:sz w:val="24"/>
         </w:rPr>
         <w:t>节点收到消息时，它将消息从</w:t>
       </w:r>
@@ -2137,6 +2184,7 @@
       <w:r>
         <w:rPr>
           <w:rFonts w:hint="eastAsia"/>
+          <w:sz w:val="24"/>
         </w:rPr>
         <w:t>底层蓝牙低功耗</w:t>
       </w:r>
@@ -2144,6 +2192,7 @@
       <w:r>
         <w:rPr>
           <w:rFonts w:hint="eastAsia"/>
+          <w:sz w:val="24"/>
         </w:rPr>
         <w:t>协议中获取的数据传递给承载层，</w:t>
       </w:r>
@@ -2151,6 +2200,7 @@
       <w:r>
         <w:rPr>
           <w:rFonts w:hint="eastAsia"/>
+          <w:sz w:val="24"/>
         </w:rPr>
         <w:t>蓝牙数据</w:t>
       </w:r>
@@ -2158,6 +2208,7 @@
       <w:r>
         <w:rPr>
           <w:rFonts w:hint="eastAsia"/>
+          <w:sz w:val="24"/>
         </w:rPr>
         <w:t>再通过承载层再传递到网络层。网络层应用各种检查来决定是将消息传递到传输</w:t>
       </w:r>
@@ -2165,6 +2216,7 @@
       <w:r>
         <w:rPr>
           <w:rFonts w:hint="eastAsia"/>
+          <w:sz w:val="24"/>
         </w:rPr>
         <w:t>层还是</w:t>
       </w:r>
@@ -2172,6 +2224,7 @@
       <w:r>
         <w:rPr>
           <w:rFonts w:hint="eastAsia"/>
+          <w:sz w:val="24"/>
         </w:rPr>
         <w:t>将其丢弃。</w:t>
       </w:r>
@@ -2180,106 +2233,196 @@
       <w:pPr>
         <w:spacing w:before="109"/>
         <w:ind w:firstLine="420"/>
+        <w:rPr>
+          <w:sz w:val="24"/>
+        </w:rPr>
       </w:pPr>
       <w:proofErr w:type="gramStart"/>
       <w:r>
-        <w:lastRenderedPageBreak/>
+        <w:rPr>
+          <w:sz w:val="24"/>
+        </w:rPr>
         <w:t>蓝牙</w:t>
       </w:r>
       <w:proofErr w:type="gramEnd"/>
       <w:r>
+        <w:rPr>
+          <w:sz w:val="24"/>
+        </w:rPr>
         <w:t>MESH</w:t>
       </w:r>
       <w:r>
+        <w:rPr>
+          <w:sz w:val="24"/>
+        </w:rPr>
         <w:t>规范定义了一个全新的核心协议，</w:t>
       </w:r>
       <w:proofErr w:type="gramStart"/>
       <w:r>
+        <w:rPr>
+          <w:sz w:val="24"/>
+        </w:rPr>
         <w:t>该核心</w:t>
       </w:r>
       <w:proofErr w:type="gramEnd"/>
       <w:r>
+        <w:rPr>
+          <w:sz w:val="24"/>
+        </w:rPr>
         <w:t>协议的部分层</w:t>
       </w:r>
       <w:proofErr w:type="gramStart"/>
       <w:r>
+        <w:rPr>
+          <w:sz w:val="24"/>
+        </w:rPr>
         <w:t>与蓝牙低功耗</w:t>
       </w:r>
       <w:proofErr w:type="gramEnd"/>
       <w:r>
+        <w:rPr>
+          <w:sz w:val="24"/>
+        </w:rPr>
         <w:t>核心协议层共享一些概念，但两者不完全兼容。这与</w:t>
       </w:r>
       <w:proofErr w:type="spellStart"/>
       <w:r>
+        <w:rPr>
+          <w:sz w:val="24"/>
+        </w:rPr>
         <w:t>Zigbee</w:t>
       </w:r>
       <w:proofErr w:type="spellEnd"/>
       <w:r>
+        <w:rPr>
+          <w:sz w:val="24"/>
+        </w:rPr>
         <w:t>和</w:t>
       </w:r>
       <w:r>
+        <w:rPr>
+          <w:sz w:val="24"/>
+        </w:rPr>
         <w:t>Thread</w:t>
       </w:r>
       <w:r>
+        <w:rPr>
+          <w:sz w:val="24"/>
+        </w:rPr>
         <w:t>等技术有些不同，</w:t>
       </w:r>
       <w:proofErr w:type="spellStart"/>
       <w:r>
+        <w:rPr>
+          <w:sz w:val="24"/>
+        </w:rPr>
         <w:t>Zigbee</w:t>
       </w:r>
       <w:proofErr w:type="spellEnd"/>
       <w:r>
+        <w:rPr>
+          <w:sz w:val="24"/>
+        </w:rPr>
         <w:t>和</w:t>
       </w:r>
       <w:r>
+        <w:rPr>
+          <w:sz w:val="24"/>
+        </w:rPr>
         <w:t>Thread</w:t>
       </w:r>
       <w:r>
+        <w:rPr>
+          <w:sz w:val="24"/>
+        </w:rPr>
         <w:t>从一开始就被设计为</w:t>
       </w:r>
       <w:r>
+        <w:rPr>
+          <w:sz w:val="24"/>
+        </w:rPr>
         <w:t>MESH</w:t>
       </w:r>
       <w:r>
+        <w:rPr>
+          <w:sz w:val="24"/>
+        </w:rPr>
         <w:t>网络，其底层规范基于</w:t>
       </w:r>
       <w:r>
+        <w:rPr>
+          <w:sz w:val="24"/>
+        </w:rPr>
         <w:t>802.15.4</w:t>
       </w:r>
       <w:r>
+        <w:rPr>
+          <w:sz w:val="24"/>
+        </w:rPr>
         <w:t>，但并未考虑其他主流协议的兼容性（近两年</w:t>
       </w:r>
       <w:proofErr w:type="spellStart"/>
       <w:r>
+        <w:rPr>
+          <w:sz w:val="24"/>
+        </w:rPr>
         <w:t>Zigbee</w:t>
       </w:r>
       <w:proofErr w:type="spellEnd"/>
       <w:r>
+        <w:rPr>
+          <w:sz w:val="24"/>
+        </w:rPr>
         <w:t>在顶层考虑使用</w:t>
       </w:r>
       <w:proofErr w:type="spellStart"/>
       <w:r>
+        <w:rPr>
+          <w:sz w:val="24"/>
+        </w:rPr>
         <w:t>dotdot</w:t>
       </w:r>
       <w:proofErr w:type="spellEnd"/>
       <w:r>
+        <w:rPr>
+          <w:sz w:val="24"/>
+        </w:rPr>
         <w:t>以兼容其他网络协议，达</w:t>
       </w:r>
       <w:r>
+        <w:rPr>
+          <w:sz w:val="24"/>
+        </w:rPr>
         <w:t>到</w:t>
       </w:r>
       <w:r>
+        <w:rPr>
+          <w:sz w:val="24"/>
+        </w:rPr>
         <w:t>互联互通，详见</w:t>
       </w:r>
-      <w:hyperlink r:id="rId12" w:history="1">
+    </w:p>
+    <w:p>
+      <w:pPr>
+        <w:spacing w:before="109"/>
+        <w:ind w:firstLine="420"/>
+        <w:rPr>
+          <w:sz w:val="24"/>
+        </w:rPr>
+      </w:pPr>
+      <w:hyperlink r:id="rId11" w:history="1">
         <w:r>
           <w:rPr>
             <w:rStyle w:val="a7"/>
+            <w:sz w:val="24"/>
           </w:rPr>
           <w:t>https://zigbeealliance.org/solution/dotdot/</w:t>
         </w:r>
       </w:hyperlink>
       <w:r>
+        <w:rPr>
+          <w:sz w:val="24"/>
+        </w:rPr>
         <w:t>）。</w:t>
       </w:r>
     </w:p>
@@ -2369,7 +2512,6 @@
         <w:spacing w:before="109"/>
         <w:ind w:firstLine="420"/>
         <w:rPr>
-          <w:rFonts w:hint="eastAsia"/>
           <w:sz w:val="24"/>
         </w:rPr>
       </w:pPr>
@@ -2418,6 +2560,7 @@
         <w:rPr>
           <w:rFonts w:hint="eastAsia"/>
         </w:rPr>
+        <w:lastRenderedPageBreak/>
         <w:t>低功耗节点（</w:t>
       </w:r>
       <w:r>
@@ -2474,7 +2617,6 @@
         <w:spacing w:before="109"/>
         <w:ind w:firstLine="420"/>
         <w:rPr>
-          <w:rFonts w:hint="eastAsia"/>
           <w:sz w:val="24"/>
         </w:rPr>
       </w:pPr>
@@ -2601,7 +2743,6 @@
         <w:spacing w:before="109"/>
         <w:ind w:firstLine="420"/>
         <w:rPr>
-          <w:rFonts w:hint="eastAsia"/>
           <w:sz w:val="24"/>
         </w:rPr>
       </w:pPr>
@@ -2736,81 +2877,98 @@
           <w:rFonts w:hint="eastAsia"/>
           <w:sz w:val="24"/>
         </w:rPr>
-        <w:t>网络的</w:t>
-      </w:r>
-      <w:r>
-        <w:rPr>
-          <w:rFonts w:hint="eastAsia"/>
-          <w:sz w:val="24"/>
+        <w:t>网络的入口。代理特性支持节点在</w:t>
+      </w:r>
+      <w:r>
+        <w:rPr>
+          <w:rFonts w:hint="eastAsia"/>
+          <w:sz w:val="24"/>
+        </w:rPr>
+        <w:t>GATT</w:t>
+      </w:r>
+      <w:r>
+        <w:rPr>
+          <w:rFonts w:hint="eastAsia"/>
+          <w:sz w:val="24"/>
+        </w:rPr>
+        <w:t>（通用属性）层和广播承载层之间转发消息，而</w:t>
+      </w:r>
+      <w:proofErr w:type="gramStart"/>
+      <w:r>
+        <w:rPr>
+          <w:rFonts w:hint="eastAsia"/>
+          <w:sz w:val="24"/>
+        </w:rPr>
+        <w:t>在蓝牙</w:t>
+      </w:r>
+      <w:proofErr w:type="gramEnd"/>
+      <w:r>
+        <w:rPr>
+          <w:rFonts w:hint="eastAsia"/>
+          <w:sz w:val="24"/>
+        </w:rPr>
+        <w:t>Mesh</w:t>
+      </w:r>
+      <w:r>
+        <w:rPr>
+          <w:rFonts w:hint="eastAsia"/>
+          <w:sz w:val="24"/>
+        </w:rPr>
+        <w:t>网络中，消息是通过广播承载层转发。例如，当用户希望使用传统智能手机来控制智能照明网络时，此功能很有用。交互是通过节点和设备的通用属性配置文件（</w:t>
+      </w:r>
+      <w:r>
+        <w:rPr>
+          <w:rFonts w:hint="eastAsia"/>
+          <w:sz w:val="24"/>
+        </w:rPr>
+        <w:t>GATT</w:t>
+      </w:r>
+      <w:r>
+        <w:rPr>
+          <w:rFonts w:hint="eastAsia"/>
+          <w:sz w:val="24"/>
+        </w:rPr>
+        <w:t>）数据传输实现。</w:t>
+      </w:r>
+    </w:p>
+    <w:p>
+      <w:pPr>
+        <w:pStyle w:val="3"/>
+        <w:spacing w:before="109"/>
+      </w:pPr>
+      <w:r>
+        <w:rPr>
+          <w:rFonts w:hint="eastAsia"/>
         </w:rPr>
         <w:lastRenderedPageBreak/>
-        <w:t>入口。代理特性支持节点在</w:t>
-      </w:r>
-      <w:r>
-        <w:rPr>
-          <w:rFonts w:hint="eastAsia"/>
-          <w:sz w:val="24"/>
-        </w:rPr>
-        <w:t>GATT</w:t>
-      </w:r>
-      <w:r>
-        <w:rPr>
-          <w:rFonts w:hint="eastAsia"/>
-          <w:sz w:val="24"/>
-        </w:rPr>
-        <w:t>（通用属性）层和广播承载层之间转发消息，而</w:t>
-      </w:r>
-      <w:proofErr w:type="gramStart"/>
-      <w:r>
-        <w:rPr>
-          <w:rFonts w:hint="eastAsia"/>
-          <w:sz w:val="24"/>
-        </w:rPr>
-        <w:t>在蓝牙</w:t>
-      </w:r>
-      <w:proofErr w:type="gramEnd"/>
-      <w:r>
-        <w:rPr>
-          <w:rFonts w:hint="eastAsia"/>
-          <w:sz w:val="24"/>
-        </w:rPr>
-        <w:t>Mesh</w:t>
-      </w:r>
-      <w:r>
-        <w:rPr>
-          <w:rFonts w:hint="eastAsia"/>
-          <w:sz w:val="24"/>
-        </w:rPr>
-        <w:t>网络中，消息是通过广播承载层转发。例如，当用户希望使用传统智能手机来控制智能照明网络时，此功能很有用。交互是通过节点和设备的通用属性配置文件（</w:t>
-      </w:r>
-      <w:r>
-        <w:rPr>
-          <w:rFonts w:hint="eastAsia"/>
-          <w:sz w:val="24"/>
-        </w:rPr>
-        <w:t>GATT</w:t>
-      </w:r>
-      <w:r>
-        <w:rPr>
-          <w:rFonts w:hint="eastAsia"/>
-          <w:sz w:val="24"/>
-        </w:rPr>
-        <w:t>）数据传输实现。</w:t>
-      </w:r>
-    </w:p>
-    <w:p>
-      <w:pPr>
-        <w:pStyle w:val="3"/>
-        <w:spacing w:before="109"/>
-        <w:rPr>
-          <w:rFonts w:hint="eastAsia"/>
-        </w:rPr>
-      </w:pPr>
-      <w:r>
-        <w:rPr>
-          <w:rFonts w:hint="eastAsia"/>
-        </w:rPr>
         <w:t>节点例子</w:t>
+      </w:r>
+      <w:r>
+        <w:rPr>
+          <w:rFonts w:hint="eastAsia"/>
+        </w:rPr>
+        <w:t>（</w:t>
+      </w:r>
+      <w:r>
+        <w:rPr>
+          <w:rFonts w:hint="eastAsia"/>
+        </w:rPr>
+        <w:t>Nodes</w:t>
+      </w:r>
+      <w:r>
+        <w:t xml:space="preserve"> </w:t>
+      </w:r>
+      <w:r>
+        <w:rPr>
+          <w:rFonts w:hint="eastAsia"/>
+        </w:rPr>
+        <w:t>Example</w:t>
+      </w:r>
+      <w:r>
+        <w:rPr>
+          <w:rFonts w:hint="eastAsia"/>
+        </w:rPr>
+        <w:t>）</w:t>
       </w:r>
     </w:p>
     <w:p>
@@ -2843,7 +3001,7 @@
                     </pic:cNvPicPr>
                   </pic:nvPicPr>
                   <pic:blipFill>
-                    <a:blip r:embed="rId13" cstate="print">
+                    <a:blip r:embed="rId12" cstate="print">
                       <a:extLst>
                         <a:ext uri="{28A0092B-C50C-407E-A947-70E740481C1C}">
                           <a14:useLocalDpi xmlns:a14="http://schemas.microsoft.com/office/drawing/2010/main" val="0"/>
@@ -2890,7 +3048,7 @@
         <w:rPr>
           <w:rFonts w:hint="eastAsia"/>
         </w:rPr>
-        <w:t>1-3</w:t>
+        <w:t>1-5</w:t>
       </w:r>
       <w:r>
         <w:t xml:space="preserve"> </w:t>
@@ -3118,6 +3276,7 @@
     <w:p>
       <w:pPr>
         <w:spacing w:before="109"/>
+        <w:ind w:firstLine="420"/>
         <w:rPr>
           <w:sz w:val="24"/>
         </w:rPr>
@@ -3159,8 +3318,38 @@
           <w:bCs/>
           <w:sz w:val="24"/>
         </w:rPr>
-        <w:t>“所有代理节点”，“所有好友节点”，“所有中继节点”和</w:t>
-      </w:r>
+        <w:t>“所有代理节点”，“所有好友节点”，“所有中继节点”和“所有节点”</w:t>
+      </w:r>
+      <w:r>
+        <w:rPr>
+          <w:rFonts w:hint="eastAsia"/>
+          <w:sz w:val="24"/>
+        </w:rPr>
+        <w:t>以专门针对节点类型。（</w:t>
+      </w:r>
+      <w:r>
+        <w:rPr>
+          <w:rFonts w:hint="eastAsia"/>
+          <w:sz w:val="24"/>
+        </w:rPr>
+        <w:t>LPN</w:t>
+      </w:r>
+      <w:r>
+        <w:rPr>
+          <w:rFonts w:hint="eastAsia"/>
+          <w:sz w:val="24"/>
+        </w:rPr>
+        <w:t>不具备转发消息功能，因为他要保持低功耗，就是这么高冷）。</w:t>
+      </w:r>
+    </w:p>
+    <w:p>
+      <w:pPr>
+        <w:spacing w:before="109"/>
+        <w:ind w:firstLine="420"/>
+        <w:rPr>
+          <w:sz w:val="24"/>
+        </w:rPr>
+      </w:pPr>
       <w:r>
         <w:rPr>
           <w:rFonts w:hint="eastAsia"/>
@@ -3168,40 +3357,8 @@
           <w:bCs/>
           <w:sz w:val="24"/>
         </w:rPr>
-        <w:lastRenderedPageBreak/>
-        <w:t>“所有节点”</w:t>
-      </w:r>
-      <w:r>
-        <w:rPr>
-          <w:rFonts w:hint="eastAsia"/>
-          <w:sz w:val="24"/>
-        </w:rPr>
-        <w:t>以专门针对节点类型。（</w:t>
-      </w:r>
-      <w:r>
-        <w:rPr>
-          <w:rFonts w:hint="eastAsia"/>
-          <w:sz w:val="24"/>
-        </w:rPr>
-        <w:t>LPN</w:t>
-      </w:r>
-      <w:r>
-        <w:rPr>
-          <w:rFonts w:hint="eastAsia"/>
-          <w:sz w:val="24"/>
-        </w:rPr>
-        <w:t>不具备转发消息功能，因为他要保持低功耗，就是这么高冷）。</w:t>
-      </w:r>
-    </w:p>
-    <w:p>
-      <w:pPr>
-        <w:spacing w:before="109"/>
-        <w:ind w:firstLine="420"/>
-        <w:rPr>
-          <w:rFonts w:hint="eastAsia"/>
-          <w:sz w:val="24"/>
-        </w:rPr>
-      </w:pPr>
+        <w:t>泛洪网状</w:t>
+      </w:r>
       <w:r>
         <w:rPr>
           <w:rFonts w:hint="eastAsia"/>
@@ -3209,7 +3366,7 @@
           <w:bCs/>
           <w:sz w:val="24"/>
         </w:rPr>
-        <w:t>泛洪网状</w:t>
+        <w:t>mesh</w:t>
       </w:r>
       <w:r>
         <w:rPr>
@@ -3218,7 +3375,14 @@
           <w:bCs/>
           <w:sz w:val="24"/>
         </w:rPr>
-        <w:t>mesh</w:t>
+        <w:t>架构</w:t>
+      </w:r>
+      <w:r>
+        <w:rPr>
+          <w:rFonts w:hint="eastAsia"/>
+          <w:sz w:val="24"/>
+        </w:rPr>
+        <w:t>和</w:t>
       </w:r>
       <w:r>
         <w:rPr>
@@ -3227,15 +3391,268 @@
           <w:bCs/>
           <w:sz w:val="24"/>
         </w:rPr>
-        <w:t>架构</w:t>
-      </w:r>
-      <w:r>
-        <w:rPr>
-          <w:rFonts w:hint="eastAsia"/>
-          <w:sz w:val="24"/>
-        </w:rPr>
-        <w:t>和</w:t>
-      </w:r>
+        <w:t>组地址的选择</w:t>
+      </w:r>
+      <w:r>
+        <w:rPr>
+          <w:rFonts w:hint="eastAsia"/>
+          <w:sz w:val="24"/>
+        </w:rPr>
+        <w:t>增强了蓝牙</w:t>
+      </w:r>
+      <w:r>
+        <w:rPr>
+          <w:rFonts w:hint="eastAsia"/>
+          <w:sz w:val="24"/>
+        </w:rPr>
+        <w:t>MESH</w:t>
+      </w:r>
+      <w:r>
+        <w:rPr>
+          <w:rFonts w:hint="eastAsia"/>
+          <w:sz w:val="24"/>
+        </w:rPr>
+        <w:t>网络对于智能家居应用支持。例如，</w:t>
+      </w:r>
+      <w:r>
+        <w:rPr>
+          <w:rFonts w:hint="eastAsia"/>
+          <w:sz w:val="24"/>
+        </w:rPr>
+        <w:t>MESH</w:t>
+      </w:r>
+      <w:r>
+        <w:rPr>
+          <w:rFonts w:hint="eastAsia"/>
+          <w:sz w:val="24"/>
+        </w:rPr>
+        <w:t>网络中的</w:t>
+      </w:r>
+      <w:r>
+        <w:rPr>
+          <w:rFonts w:hint="eastAsia"/>
+          <w:sz w:val="24"/>
+        </w:rPr>
+        <w:t>Gateway</w:t>
+      </w:r>
+      <w:r>
+        <w:rPr>
+          <w:rFonts w:hint="eastAsia"/>
+          <w:sz w:val="24"/>
+        </w:rPr>
+        <w:t>设备收到“</w:t>
+      </w:r>
+      <w:r>
+        <w:rPr>
+          <w:rFonts w:hint="eastAsia"/>
+          <w:sz w:val="24"/>
+        </w:rPr>
+        <w:t xml:space="preserve"> ON</w:t>
+      </w:r>
+      <w:r>
+        <w:rPr>
+          <w:rFonts w:hint="eastAsia"/>
+          <w:sz w:val="24"/>
+        </w:rPr>
+        <w:t>”</w:t>
+      </w:r>
+      <w:r>
+        <w:rPr>
+          <w:rFonts w:hint="eastAsia"/>
+          <w:sz w:val="24"/>
+        </w:rPr>
+        <w:t xml:space="preserve"> </w:t>
+      </w:r>
+      <w:r>
+        <w:rPr>
+          <w:rFonts w:hint="eastAsia"/>
+          <w:sz w:val="24"/>
+        </w:rPr>
+        <w:t>命令，可以通过</w:t>
+      </w:r>
+      <w:r>
+        <w:rPr>
+          <w:rFonts w:hint="eastAsia"/>
+          <w:sz w:val="24"/>
+        </w:rPr>
+        <w:t>MESH</w:t>
+      </w:r>
+      <w:r>
+        <w:rPr>
+          <w:rFonts w:hint="eastAsia"/>
+          <w:sz w:val="24"/>
+        </w:rPr>
+        <w:lastRenderedPageBreak/>
+        <w:t>网络快速把该指令广播到整个网络，每个网络中的节点设备都接收该命令并据此采取行动，目标组中的灯可以几乎立即点亮。</w:t>
+      </w:r>
+    </w:p>
+    <w:p>
+      <w:pPr>
+        <w:spacing w:before="109"/>
+        <w:ind w:firstLine="420"/>
+        <w:rPr>
+          <w:sz w:val="24"/>
+        </w:rPr>
+      </w:pPr>
+      <w:r>
+        <w:rPr>
+          <w:rFonts w:hint="eastAsia"/>
+          <w:sz w:val="24"/>
+        </w:rPr>
+        <w:t>相比于星型网络而言，</w:t>
+      </w:r>
+      <w:r>
+        <w:rPr>
+          <w:rFonts w:hint="eastAsia"/>
+          <w:sz w:val="24"/>
+        </w:rPr>
+        <w:t>MESH</w:t>
+      </w:r>
+      <w:r>
+        <w:rPr>
+          <w:rFonts w:hint="eastAsia"/>
+          <w:sz w:val="24"/>
+        </w:rPr>
+        <w:t>网络节点平均接收数据的最小等待时间比星形网络的最小等待时间低得多，因为在星形网络中，要求中央设备向每个连接的灯传输单独的命令，中央处理器需要分时下达指令</w:t>
+      </w:r>
+      <w:proofErr w:type="gramStart"/>
+      <w:r>
+        <w:rPr>
+          <w:rFonts w:hint="eastAsia"/>
+          <w:sz w:val="24"/>
+        </w:rPr>
+        <w:t>到所以子</w:t>
+      </w:r>
+      <w:proofErr w:type="gramEnd"/>
+      <w:r>
+        <w:rPr>
+          <w:rFonts w:hint="eastAsia"/>
+          <w:sz w:val="24"/>
+        </w:rPr>
+        <w:t>设备。</w:t>
+      </w:r>
+    </w:p>
+    <w:p>
+      <w:pPr>
+        <w:spacing w:before="109"/>
+        <w:ind w:firstLine="420"/>
+        <w:rPr>
+          <w:sz w:val="24"/>
+        </w:rPr>
+      </w:pPr>
+      <w:proofErr w:type="gramStart"/>
+      <w:r>
+        <w:rPr>
+          <w:rFonts w:hint="eastAsia"/>
+          <w:sz w:val="24"/>
+        </w:rPr>
+        <w:t>蓝牙</w:t>
+      </w:r>
+      <w:proofErr w:type="gramEnd"/>
+      <w:r>
+        <w:rPr>
+          <w:rFonts w:hint="eastAsia"/>
+          <w:sz w:val="24"/>
+        </w:rPr>
+        <w:t>MESH</w:t>
+      </w:r>
+      <w:r>
+        <w:rPr>
+          <w:rFonts w:hint="eastAsia"/>
+          <w:sz w:val="24"/>
+        </w:rPr>
+        <w:t>有一个和</w:t>
+      </w:r>
+      <w:proofErr w:type="gramStart"/>
+      <w:r>
+        <w:rPr>
+          <w:rFonts w:hint="eastAsia"/>
+          <w:sz w:val="24"/>
+        </w:rPr>
+        <w:t>传统蓝牙不</w:t>
+      </w:r>
+      <w:proofErr w:type="gramEnd"/>
+      <w:r>
+        <w:rPr>
+          <w:rFonts w:hint="eastAsia"/>
+          <w:sz w:val="24"/>
+        </w:rPr>
+        <w:t>一致的地方，所有的</w:t>
+      </w:r>
+      <w:r>
+        <w:rPr>
+          <w:rFonts w:hint="eastAsia"/>
+          <w:sz w:val="24"/>
+        </w:rPr>
+        <w:t>mesh</w:t>
+      </w:r>
+      <w:r>
+        <w:rPr>
+          <w:rFonts w:hint="eastAsia"/>
+          <w:sz w:val="24"/>
+        </w:rPr>
+        <w:t>数据只会在</w:t>
+      </w:r>
+      <w:r>
+        <w:rPr>
+          <w:rFonts w:hint="eastAsia"/>
+          <w:sz w:val="24"/>
+        </w:rPr>
+        <w:t>37</w:t>
+      </w:r>
+      <w:r>
+        <w:rPr>
+          <w:rFonts w:hint="eastAsia"/>
+          <w:sz w:val="24"/>
+        </w:rPr>
+        <w:t>，</w:t>
+      </w:r>
+      <w:r>
+        <w:rPr>
+          <w:rFonts w:hint="eastAsia"/>
+          <w:sz w:val="24"/>
+        </w:rPr>
+        <w:t>38</w:t>
+      </w:r>
+      <w:r>
+        <w:rPr>
+          <w:rFonts w:hint="eastAsia"/>
+          <w:sz w:val="24"/>
+        </w:rPr>
+        <w:t>，</w:t>
+      </w:r>
+      <w:r>
+        <w:rPr>
+          <w:rFonts w:hint="eastAsia"/>
+          <w:sz w:val="24"/>
+        </w:rPr>
+        <w:t>39</w:t>
+      </w:r>
+      <w:proofErr w:type="gramStart"/>
+      <w:r>
+        <w:rPr>
+          <w:rFonts w:hint="eastAsia"/>
+          <w:sz w:val="24"/>
+        </w:rPr>
+        <w:t>三</w:t>
+      </w:r>
+      <w:proofErr w:type="gramEnd"/>
+      <w:r>
+        <w:rPr>
+          <w:rFonts w:hint="eastAsia"/>
+          <w:sz w:val="24"/>
+        </w:rPr>
+        <w:t>广播信道传输，这种数据传输策略有好有坏，好的地方是效率高，信道传输策略简单；缺点是减少了网络带宽，增加了拥塞风险。</w:t>
+      </w:r>
+    </w:p>
+    <w:p>
+      <w:pPr>
+        <w:spacing w:before="109"/>
+        <w:ind w:firstLine="420"/>
+        <w:rPr>
+          <w:sz w:val="24"/>
+        </w:rPr>
+      </w:pPr>
       <w:r>
         <w:rPr>
           <w:rFonts w:hint="eastAsia"/>
@@ -3243,244 +3660,8 @@
           <w:bCs/>
           <w:sz w:val="24"/>
         </w:rPr>
-        <w:t>组地址的选择</w:t>
-      </w:r>
-      <w:r>
-        <w:rPr>
-          <w:rFonts w:hint="eastAsia"/>
-          <w:sz w:val="24"/>
-        </w:rPr>
-        <w:t>增强了蓝牙</w:t>
-      </w:r>
-      <w:r>
-        <w:rPr>
-          <w:rFonts w:hint="eastAsia"/>
-          <w:sz w:val="24"/>
-        </w:rPr>
         <w:t>MESH</w:t>
       </w:r>
-      <w:r>
-        <w:rPr>
-          <w:rFonts w:hint="eastAsia"/>
-          <w:sz w:val="24"/>
-        </w:rPr>
-        <w:t>网络对于智能家居应用支持。例如，</w:t>
-      </w:r>
-      <w:r>
-        <w:rPr>
-          <w:rFonts w:hint="eastAsia"/>
-          <w:sz w:val="24"/>
-        </w:rPr>
-        <w:t>MESH</w:t>
-      </w:r>
-      <w:r>
-        <w:rPr>
-          <w:rFonts w:hint="eastAsia"/>
-          <w:sz w:val="24"/>
-        </w:rPr>
-        <w:t>网络中的</w:t>
-      </w:r>
-      <w:r>
-        <w:rPr>
-          <w:rFonts w:hint="eastAsia"/>
-          <w:sz w:val="24"/>
-        </w:rPr>
-        <w:t>Gateway</w:t>
-      </w:r>
-      <w:r>
-        <w:rPr>
-          <w:rFonts w:hint="eastAsia"/>
-          <w:sz w:val="24"/>
-        </w:rPr>
-        <w:t>设备收到“</w:t>
-      </w:r>
-      <w:r>
-        <w:rPr>
-          <w:rFonts w:hint="eastAsia"/>
-          <w:sz w:val="24"/>
-        </w:rPr>
-        <w:t xml:space="preserve"> ON</w:t>
-      </w:r>
-      <w:r>
-        <w:rPr>
-          <w:rFonts w:hint="eastAsia"/>
-          <w:sz w:val="24"/>
-        </w:rPr>
-        <w:t>”</w:t>
-      </w:r>
-      <w:r>
-        <w:rPr>
-          <w:rFonts w:hint="eastAsia"/>
-          <w:sz w:val="24"/>
-        </w:rPr>
-        <w:t xml:space="preserve"> </w:t>
-      </w:r>
-      <w:r>
-        <w:rPr>
-          <w:rFonts w:hint="eastAsia"/>
-          <w:sz w:val="24"/>
-        </w:rPr>
-        <w:t>命令，可以通过</w:t>
-      </w:r>
-      <w:r>
-        <w:rPr>
-          <w:rFonts w:hint="eastAsia"/>
-          <w:sz w:val="24"/>
-        </w:rPr>
-        <w:t>MESH</w:t>
-      </w:r>
-      <w:r>
-        <w:rPr>
-          <w:rFonts w:hint="eastAsia"/>
-          <w:sz w:val="24"/>
-        </w:rPr>
-        <w:t>网络快速把该指令广播到整个网络，每个网络中的节点设备都接收该命令并据此采取行动，目标组中的灯可以几乎立即点亮。</w:t>
-      </w:r>
-    </w:p>
-    <w:p>
-      <w:pPr>
-        <w:spacing w:before="109"/>
-        <w:rPr>
-          <w:rFonts w:hint="eastAsia"/>
-          <w:sz w:val="24"/>
-        </w:rPr>
-      </w:pPr>
-      <w:r>
-        <w:rPr>
-          <w:rFonts w:hint="eastAsia"/>
-          <w:sz w:val="24"/>
-        </w:rPr>
-        <w:t>相比于星型网络而言，</w:t>
-      </w:r>
-      <w:r>
-        <w:rPr>
-          <w:rFonts w:hint="eastAsia"/>
-          <w:sz w:val="24"/>
-        </w:rPr>
-        <w:t>MESH</w:t>
-      </w:r>
-      <w:r>
-        <w:rPr>
-          <w:rFonts w:hint="eastAsia"/>
-          <w:sz w:val="24"/>
-        </w:rPr>
-        <w:t>网络节点平均接收数据的最小等待时间比星形网络的最小等待时间低得多，因为在星形网络中，要求中央设备向每个连接的灯传输单独的命令，中央处理器需要分时下达指令到所以子设备。</w:t>
-      </w:r>
-    </w:p>
-    <w:p>
-      <w:pPr>
-        <w:spacing w:before="109"/>
-        <w:ind w:firstLine="420"/>
-        <w:rPr>
-          <w:rFonts w:hint="eastAsia"/>
-          <w:sz w:val="24"/>
-        </w:rPr>
-      </w:pPr>
-      <w:r>
-        <w:rPr>
-          <w:rFonts w:hint="eastAsia"/>
-          <w:sz w:val="24"/>
-        </w:rPr>
-        <w:t>蓝牙</w:t>
-      </w:r>
-      <w:r>
-        <w:rPr>
-          <w:rFonts w:hint="eastAsia"/>
-          <w:sz w:val="24"/>
-        </w:rPr>
-        <w:t>MESH</w:t>
-      </w:r>
-      <w:r>
-        <w:rPr>
-          <w:rFonts w:hint="eastAsia"/>
-          <w:sz w:val="24"/>
-        </w:rPr>
-        <w:t>有一个和传统蓝牙不一致的地方，所有的</w:t>
-      </w:r>
-      <w:r>
-        <w:rPr>
-          <w:rFonts w:hint="eastAsia"/>
-          <w:sz w:val="24"/>
-        </w:rPr>
-        <w:t>mesh</w:t>
-      </w:r>
-      <w:r>
-        <w:rPr>
-          <w:rFonts w:hint="eastAsia"/>
-          <w:sz w:val="24"/>
-        </w:rPr>
-        <w:t>数据只会在</w:t>
-      </w:r>
-      <w:r>
-        <w:rPr>
-          <w:rFonts w:hint="eastAsia"/>
-          <w:sz w:val="24"/>
-        </w:rPr>
-        <w:t>37</w:t>
-      </w:r>
-      <w:r>
-        <w:rPr>
-          <w:rFonts w:hint="eastAsia"/>
-          <w:sz w:val="24"/>
-        </w:rPr>
-        <w:t>，</w:t>
-      </w:r>
-      <w:r>
-        <w:rPr>
-          <w:rFonts w:hint="eastAsia"/>
-          <w:sz w:val="24"/>
-        </w:rPr>
-        <w:t>38</w:t>
-      </w:r>
-      <w:r>
-        <w:rPr>
-          <w:rFonts w:hint="eastAsia"/>
-          <w:sz w:val="24"/>
-        </w:rPr>
-        <w:t>，</w:t>
-      </w:r>
-      <w:r>
-        <w:rPr>
-          <w:rFonts w:hint="eastAsia"/>
-          <w:sz w:val="24"/>
-        </w:rPr>
-        <w:t>39</w:t>
-      </w:r>
-      <w:proofErr w:type="gramStart"/>
-      <w:r>
-        <w:rPr>
-          <w:rFonts w:hint="eastAsia"/>
-          <w:sz w:val="24"/>
-        </w:rPr>
-        <w:t>三</w:t>
-      </w:r>
-      <w:proofErr w:type="gramEnd"/>
-      <w:r>
-        <w:rPr>
-          <w:rFonts w:hint="eastAsia"/>
-          <w:sz w:val="24"/>
-        </w:rPr>
-        <w:t>广播信道传输，</w:t>
-      </w:r>
-      <w:bookmarkStart w:id="0" w:name="_GoBack"/>
-      <w:bookmarkEnd w:id="0"/>
-      <w:r>
-        <w:rPr>
-          <w:rFonts w:hint="eastAsia"/>
-          <w:sz w:val="24"/>
-        </w:rPr>
-        <w:t>这种数据传输策略有好有坏，好的地方是效率高，信道传输策略简单；缺点是减少了网络带宽，增加了拥塞风险。</w:t>
-      </w:r>
-    </w:p>
-    <w:p>
-      <w:pPr>
-        <w:spacing w:before="109"/>
-        <w:ind w:firstLine="420"/>
-        <w:rPr>
-          <w:rFonts w:hint="eastAsia"/>
-          <w:sz w:val="24"/>
-        </w:rPr>
-      </w:pPr>
       <w:r>
         <w:rPr>
           <w:rFonts w:hint="eastAsia"/>
@@ -3488,7 +3669,14 @@
           <w:bCs/>
           <w:sz w:val="24"/>
         </w:rPr>
-        <w:t>MESH</w:t>
+        <w:t>网络处理拥塞的机制有两种</w:t>
+      </w:r>
+      <w:r>
+        <w:rPr>
+          <w:rFonts w:hint="eastAsia"/>
+          <w:sz w:val="24"/>
+        </w:rPr>
+        <w:t>：第一个是</w:t>
       </w:r>
       <w:r>
         <w:rPr>
@@ -3497,14 +3685,7 @@
           <w:bCs/>
           <w:sz w:val="24"/>
         </w:rPr>
-        <w:t>网络处理拥塞的机制有两种</w:t>
-      </w:r>
-      <w:r>
-        <w:rPr>
-          <w:rFonts w:hint="eastAsia"/>
-          <w:sz w:val="24"/>
-        </w:rPr>
-        <w:t>：第一个是</w:t>
+        <w:t>“生存时间”（</w:t>
       </w:r>
       <w:r>
         <w:rPr>
@@ -3513,7 +3694,7 @@
           <w:bCs/>
           <w:sz w:val="24"/>
         </w:rPr>
-        <w:t>“生存时间”（</w:t>
+        <w:t>TTL</w:t>
       </w:r>
       <w:r>
         <w:rPr>
@@ -3522,7 +3703,14 @@
           <w:bCs/>
           <w:sz w:val="24"/>
         </w:rPr>
-        <w:t>TTL</w:t>
+        <w:t>）计数器</w:t>
+      </w:r>
+      <w:r>
+        <w:rPr>
+          <w:rFonts w:hint="eastAsia"/>
+          <w:sz w:val="24"/>
+        </w:rPr>
+        <w:t>，它定义特定数据包可以中继多少次（典型值为三个步骤）。第二个是</w:t>
       </w:r>
       <w:r>
         <w:rPr>
@@ -3531,22 +3719,6 @@
           <w:bCs/>
           <w:sz w:val="24"/>
         </w:rPr>
-        <w:t>）计数器</w:t>
-      </w:r>
-      <w:r>
-        <w:rPr>
-          <w:rFonts w:hint="eastAsia"/>
-          <w:sz w:val="24"/>
-        </w:rPr>
-        <w:t>，它定义特定数据包可以中继多少次（典型值为三个步骤）。第二个是</w:t>
-      </w:r>
-      <w:r>
-        <w:rPr>
-          <w:rFonts w:hint="eastAsia"/>
-          <w:b/>
-          <w:bCs/>
-          <w:sz w:val="24"/>
-        </w:rPr>
         <w:t>广播数据包缓存</w:t>
       </w:r>
       <w:r>
@@ -3556,14 +3728,6 @@
         </w:rPr>
         <w:t>，设备捕获一帧转发的数据包后只会广播一次，下次接收到其他设备广播的相同信息数据包时，该设备不需要进一步转发。</w:t>
       </w:r>
-    </w:p>
-    <w:p>
-      <w:pPr>
-        <w:spacing w:before="109"/>
-        <w:rPr>
-          <w:sz w:val="24"/>
-        </w:rPr>
-      </w:pPr>
       <w:r>
         <w:rPr>
           <w:sz w:val="24"/>
@@ -3595,19 +3759,7 @@
           <w:szCs w:val="30"/>
           <w:shd w:val="clear" w:color="auto" w:fill="FFFFFF"/>
         </w:rPr>
-        <w:t>7</w:t>
-      </w:r>
-      <w:r>
-        <w:rPr>
-          <w:rStyle w:val="a5"/>
-          <w:rFonts w:ascii="Microsoft YaHei UI" w:eastAsia="Microsoft YaHei UI" w:hAnsi="Microsoft YaHei UI" w:hint="eastAsia"/>
-          <w:color w:val="333333"/>
-          <w:spacing w:val="8"/>
-          <w:sz w:val="30"/>
-          <w:szCs w:val="30"/>
-          <w:shd w:val="clear" w:color="auto" w:fill="FFFFFF"/>
-        </w:rPr>
-        <w:t>. BLE MESH模型</w:t>
+        <w:t>7. BLE MESH模型</w:t>
       </w:r>
     </w:p>
     <w:p>
@@ -3680,8 +3832,8 @@
     <w:p>
       <w:pPr>
         <w:spacing w:before="109"/>
-        <w:rPr>
-          <w:rFonts w:hint="eastAsia"/>
+        <w:ind w:firstLine="420"/>
+        <w:rPr>
           <w:sz w:val="24"/>
         </w:rPr>
       </w:pPr>
@@ -3710,6 +3862,7 @@
     <w:p>
       <w:pPr>
         <w:spacing w:before="109"/>
+        <w:ind w:firstLine="420"/>
         <w:rPr>
           <w:sz w:val="24"/>
         </w:rPr>
@@ -3748,7 +3901,7 @@
                     </pic:cNvPicPr>
                   </pic:nvPicPr>
                   <pic:blipFill>
-                    <a:blip r:embed="rId14">
+                    <a:blip r:embed="rId13">
                       <a:extLst>
                         <a:ext uri="{28A0092B-C50C-407E-A947-70E740481C1C}">
                           <a14:useLocalDpi xmlns:a14="http://schemas.microsoft.com/office/drawing/2010/main" val="0"/>
@@ -3795,7 +3948,13 @@
         <w:rPr>
           <w:rFonts w:hint="eastAsia"/>
         </w:rPr>
-        <w:t>1-3</w:t>
+        <w:t>1-</w:t>
+      </w:r>
+      <w:r>
+        <w:rPr>
+          <w:rFonts w:hint="eastAsia"/>
+        </w:rPr>
+        <w:t>6</w:t>
       </w:r>
       <w:r>
         <w:t xml:space="preserve"> </w:t>
@@ -3819,6 +3978,7 @@
     <w:p>
       <w:pPr>
         <w:spacing w:before="109"/>
+        <w:ind w:firstLine="420"/>
         <w:rPr>
           <w:sz w:val="24"/>
         </w:rPr>
@@ -3864,6 +4024,7 @@
     <w:p>
       <w:pPr>
         <w:spacing w:before="109"/>
+        <w:ind w:firstLine="420"/>
         <w:rPr>
           <w:sz w:val="24"/>
         </w:rPr>
@@ -4036,7 +4197,7 @@
                     </pic:cNvPicPr>
                   </pic:nvPicPr>
                   <pic:blipFill>
-                    <a:blip r:embed="rId15">
+                    <a:blip r:embed="rId14">
                       <a:extLst>
                         <a:ext uri="{28A0092B-C50C-407E-A947-70E740481C1C}">
                           <a14:useLocalDpi xmlns:a14="http://schemas.microsoft.com/office/drawing/2010/main" val="0"/>
@@ -4083,7 +4244,19 @@
         <w:rPr>
           <w:rFonts w:hint="eastAsia"/>
         </w:rPr>
-        <w:t>1-5</w:t>
+        <w:t>1-</w:t>
+      </w:r>
+      <w:r>
+        <w:rPr>
+          <w:rFonts w:hint="eastAsia"/>
+        </w:rPr>
+        <w:t>7</w:t>
+      </w:r>
+      <w:r>
+        <w:rPr>
+          <w:rFonts w:hint="eastAsia"/>
+        </w:rPr>
+        <w:t>不同模型间的通信</w:t>
       </w:r>
     </w:p>
     <w:p>
@@ -4246,7 +4419,7 @@
                     </pic:cNvPicPr>
                   </pic:nvPicPr>
                   <pic:blipFill>
-                    <a:blip r:embed="rId16">
+                    <a:blip r:embed="rId15">
                       <a:extLst>
                         <a:ext uri="{28A0092B-C50C-407E-A947-70E740481C1C}">
                           <a14:useLocalDpi xmlns:a14="http://schemas.microsoft.com/office/drawing/2010/main" val="0"/>
@@ -4293,7 +4466,13 @@
         <w:rPr>
           <w:rFonts w:hint="eastAsia"/>
         </w:rPr>
-        <w:t>1-6</w:t>
+        <w:t>1-</w:t>
+      </w:r>
+      <w:r>
+        <w:rPr>
+          <w:rFonts w:hint="eastAsia"/>
+        </w:rPr>
+        <w:t>8</w:t>
       </w:r>
       <w:r>
         <w:t xml:space="preserve"> </w:t>
@@ -4479,7 +4658,14 @@
           <w:rFonts w:hint="eastAsia"/>
           <w:sz w:val="24"/>
         </w:rPr>
-        <w:t>最大的竞争对手，后续慢慢分析。</w:t>
+        <w:t>最大的竞争对手</w:t>
+      </w:r>
+      <w:r>
+        <w:rPr>
+          <w:rFonts w:hint="eastAsia"/>
+          <w:sz w:val="24"/>
+        </w:rPr>
+        <w:t>。</w:t>
       </w:r>
     </w:p>
     <w:p>
@@ -4506,7 +4692,7 @@
                     <pic:cNvPicPr/>
                   </pic:nvPicPr>
                   <pic:blipFill>
-                    <a:blip r:embed="rId17"/>
+                    <a:blip r:embed="rId16"/>
                     <a:stretch>
                       <a:fillRect/>
                     </a:stretch>
@@ -4529,11 +4715,56 @@
     </w:p>
     <w:p>
       <w:pPr>
+        <w:spacing w:before="109"/>
+        <w:jc w:val="center"/>
+        <w:rPr>
+          <w:rFonts w:hint="eastAsia"/>
+        </w:rPr>
+      </w:pPr>
+      <w:r>
+        <w:rPr>
+          <w:rFonts w:hint="eastAsia"/>
+        </w:rPr>
+        <w:t>图</w:t>
+      </w:r>
+      <w:r>
+        <w:rPr>
+          <w:rFonts w:hint="eastAsia"/>
+        </w:rPr>
+        <w:t>1-9</w:t>
+      </w:r>
+      <w:r>
+        <w:t xml:space="preserve"> </w:t>
+      </w:r>
+      <w:r>
+        <w:rPr>
+          <w:rFonts w:hint="eastAsia"/>
+        </w:rPr>
+        <w:t>BLE</w:t>
+      </w:r>
+      <w:r>
+        <w:t xml:space="preserve"> </w:t>
+      </w:r>
+      <w:r>
+        <w:rPr>
+          <w:rFonts w:hint="eastAsia"/>
+        </w:rPr>
+        <w:t>MESH</w:t>
+      </w:r>
+      <w:r>
+        <w:t xml:space="preserve"> </w:t>
+      </w:r>
+      <w:r>
+        <w:rPr>
+          <w:rFonts w:hint="eastAsia"/>
+        </w:rPr>
+        <w:t>应用</w:t>
+      </w:r>
+    </w:p>
+    <w:p>
+      <w:pPr>
         <w:pStyle w:val="3"/>
         <w:spacing w:before="109"/>
-        <w:rPr>
-          <w:rFonts w:hint="eastAsia"/>
-        </w:rPr>
       </w:pPr>
       <w:r>
         <w:rPr>
@@ -4568,14 +4799,16 @@
     <w:p>
       <w:pPr>
         <w:spacing w:before="109"/>
-        <w:rPr>
-          <w:rFonts w:hint="eastAsia"/>
+        <w:ind w:firstLine="360"/>
+        <w:rPr>
+          <w:sz w:val="24"/>
         </w:rPr>
       </w:pPr>
       <w:proofErr w:type="gramStart"/>
       <w:r>
         <w:rPr>
           <w:rFonts w:hint="eastAsia"/>
+          <w:sz w:val="24"/>
         </w:rPr>
         <w:t>手机蓝牙和</w:t>
       </w:r>
@@ -4583,6 +4816,7 @@
       <w:r>
         <w:rPr>
           <w:rFonts w:hint="eastAsia"/>
+          <w:sz w:val="24"/>
         </w:rPr>
         <w:t>彩灯上</w:t>
       </w:r>
@@ -4590,6 +4824,7 @@
       <w:r>
         <w:rPr>
           <w:rFonts w:hint="eastAsia"/>
+          <w:sz w:val="24"/>
         </w:rPr>
         <w:t>的蓝牙模块</w:t>
       </w:r>
@@ -4597,18 +4832,21 @@
       <w:r>
         <w:rPr>
           <w:rFonts w:hint="eastAsia"/>
+          <w:sz w:val="24"/>
         </w:rPr>
         <w:t>进行配对，实现</w:t>
       </w:r>
       <w:r>
         <w:rPr>
           <w:rFonts w:hint="eastAsia"/>
+          <w:sz w:val="24"/>
         </w:rPr>
         <w:t xml:space="preserve">APP </w:t>
       </w:r>
       <w:r>
         <w:rPr>
           <w:rFonts w:hint="eastAsia"/>
+          <w:sz w:val="24"/>
         </w:rPr>
         <w:t>命令控制彩灯蓝牙，实现不同的功能等。</w:t>
       </w:r>
@@ -4624,12 +4862,13 @@
         </w:tabs>
         <w:spacing w:before="109"/>
         <w:rPr>
-          <w:rFonts w:hint="eastAsia"/>
-        </w:rPr>
-      </w:pPr>
-      <w:r>
-        <w:rPr>
-          <w:rFonts w:hint="eastAsia"/>
+          <w:sz w:val="24"/>
+        </w:rPr>
+      </w:pPr>
+      <w:r>
+        <w:rPr>
+          <w:rFonts w:hint="eastAsia"/>
+          <w:sz w:val="24"/>
         </w:rPr>
         <w:t>密码设置：可以对单个或者多个灯进行密码设置；</w:t>
       </w:r>
@@ -4645,12 +4884,13 @@
         </w:tabs>
         <w:spacing w:before="109"/>
         <w:rPr>
-          <w:rFonts w:hint="eastAsia"/>
-        </w:rPr>
-      </w:pPr>
-      <w:r>
-        <w:rPr>
-          <w:rFonts w:hint="eastAsia"/>
+          <w:sz w:val="24"/>
+        </w:rPr>
+      </w:pPr>
+      <w:r>
+        <w:rPr>
+          <w:rFonts w:hint="eastAsia"/>
+          <w:sz w:val="24"/>
         </w:rPr>
         <w:t>亮度设置：可以对单个或者多个灯进行亮度设置；</w:t>
       </w:r>
@@ -4666,12 +4906,13 @@
         </w:tabs>
         <w:spacing w:before="109"/>
         <w:rPr>
-          <w:rFonts w:hint="eastAsia"/>
-        </w:rPr>
-      </w:pPr>
-      <w:r>
-        <w:rPr>
-          <w:rFonts w:hint="eastAsia"/>
+          <w:sz w:val="24"/>
+        </w:rPr>
+      </w:pPr>
+      <w:r>
+        <w:rPr>
+          <w:rFonts w:hint="eastAsia"/>
+          <w:sz w:val="24"/>
         </w:rPr>
         <w:t>颜色设置：可以对单个或者多个灯进行颜色设置；</w:t>
       </w:r>
@@ -4687,12 +4928,13 @@
         </w:tabs>
         <w:spacing w:before="109"/>
         <w:rPr>
-          <w:rFonts w:hint="eastAsia"/>
-        </w:rPr>
-      </w:pPr>
-      <w:r>
-        <w:rPr>
-          <w:rFonts w:hint="eastAsia"/>
+          <w:sz w:val="24"/>
+        </w:rPr>
+      </w:pPr>
+      <w:r>
+        <w:rPr>
+          <w:rFonts w:hint="eastAsia"/>
+          <w:sz w:val="24"/>
         </w:rPr>
         <w:t>场景设置：可以对多个灯进行场景设置；</w:t>
       </w:r>
@@ -4708,12 +4950,13 @@
         </w:tabs>
         <w:spacing w:before="109"/>
         <w:rPr>
-          <w:rFonts w:hint="eastAsia"/>
-        </w:rPr>
-      </w:pPr>
-      <w:r>
-        <w:rPr>
-          <w:rFonts w:hint="eastAsia"/>
+          <w:sz w:val="24"/>
+        </w:rPr>
+      </w:pPr>
+      <w:r>
+        <w:rPr>
+          <w:rFonts w:hint="eastAsia"/>
+          <w:sz w:val="24"/>
         </w:rPr>
         <w:t>定时设置：可以进行定时开关设置。</w:t>
       </w:r>
@@ -4745,7 +4988,7 @@
                     </pic:cNvPicPr>
                   </pic:nvPicPr>
                   <pic:blipFill>
-                    <a:blip r:embed="rId18">
+                    <a:blip r:embed="rId17">
                       <a:extLst>
                         <a:ext uri="{28A0092B-C50C-407E-A947-70E740481C1C}">
                           <a14:useLocalDpi xmlns:a14="http://schemas.microsoft.com/office/drawing/2010/main" val="0"/>
@@ -4781,9 +5024,6 @@
       <w:pPr>
         <w:spacing w:before="109"/>
         <w:jc w:val="center"/>
-        <w:rPr>
-          <w:rFonts w:hint="eastAsia"/>
-        </w:rPr>
       </w:pPr>
       <w:r>
         <w:rPr>
@@ -4795,7 +5035,13 @@
         <w:rPr>
           <w:rFonts w:hint="eastAsia"/>
         </w:rPr>
-        <w:t>1-8</w:t>
+        <w:t>1-</w:t>
+      </w:r>
+      <w:r>
+        <w:rPr>
+          <w:rFonts w:hint="eastAsia"/>
+        </w:rPr>
+        <w:t>10</w:t>
       </w:r>
       <w:r>
         <w:rPr>
@@ -4864,7 +5110,6 @@
         <w:spacing w:before="109"/>
         <w:ind w:firstLine="420"/>
         <w:rPr>
-          <w:rFonts w:hint="eastAsia"/>
           <w:sz w:val="24"/>
         </w:rPr>
       </w:pPr>
@@ -4991,7 +5236,6 @@
         <w:spacing w:before="109"/>
         <w:ind w:firstLine="420"/>
         <w:rPr>
-          <w:rFonts w:hint="eastAsia"/>
           <w:sz w:val="24"/>
         </w:rPr>
       </w:pPr>
@@ -5046,7 +5290,7 @@
                     </pic:cNvPicPr>
                   </pic:nvPicPr>
                   <pic:blipFill>
-                    <a:blip r:embed="rId19">
+                    <a:blip r:embed="rId18">
                       <a:extLst>
                         <a:ext uri="{28A0092B-C50C-407E-A947-70E740481C1C}">
                           <a14:useLocalDpi xmlns:a14="http://schemas.microsoft.com/office/drawing/2010/main" val="0"/>
@@ -5082,9 +5326,6 @@
       <w:pPr>
         <w:spacing w:before="109"/>
         <w:jc w:val="center"/>
-        <w:rPr>
-          <w:rFonts w:hint="eastAsia"/>
-        </w:rPr>
       </w:pPr>
       <w:r>
         <w:rPr>
@@ -5096,8 +5337,16 @@
         <w:rPr>
           <w:rFonts w:hint="eastAsia"/>
         </w:rPr>
-        <w:t>1-7</w:t>
-      </w:r>
+        <w:t>1-</w:t>
+      </w:r>
+      <w:r>
+        <w:rPr>
+          <w:rFonts w:hint="eastAsia"/>
+        </w:rPr>
+        <w:t>11</w:t>
+      </w:r>
+      <w:bookmarkStart w:id="0" w:name="_GoBack"/>
+      <w:bookmarkEnd w:id="0"/>
       <w:r>
         <w:t xml:space="preserve"> </w:t>
       </w:r>
@@ -5118,12 +5367,12 @@
       </w:r>
     </w:p>
     <w:sectPr>
-      <w:headerReference w:type="even" r:id="rId20"/>
-      <w:headerReference w:type="default" r:id="rId21"/>
-      <w:footerReference w:type="even" r:id="rId22"/>
-      <w:footerReference w:type="default" r:id="rId23"/>
-      <w:headerReference w:type="first" r:id="rId24"/>
-      <w:footerReference w:type="first" r:id="rId25"/>
+      <w:headerReference w:type="even" r:id="rId19"/>
+      <w:headerReference w:type="default" r:id="rId20"/>
+      <w:footerReference w:type="even" r:id="rId21"/>
+      <w:footerReference w:type="default" r:id="rId22"/>
+      <w:headerReference w:type="first" r:id="rId23"/>
+      <w:footerReference w:type="first" r:id="rId24"/>
       <w:pgSz w:w="11906" w:h="16838"/>
       <w:pgMar w:top="1440" w:right="1800" w:bottom="1440" w:left="1800" w:header="851" w:footer="992" w:gutter="0"/>
       <w:cols w:space="425"/>
@@ -6056,6 +6305,7 @@
   <w:style w:type="character" w:default="1" w:styleId="a0">
     <w:name w:val="Default Paragraph Font"/>
     <w:uiPriority w:val="1"/>
+    <w:semiHidden/>
     <w:unhideWhenUsed/>
   </w:style>
   <w:style w:type="table" w:default="1" w:styleId="a1">

--- a/BLE-MESH.docx
+++ b/BLE-MESH.docx
@@ -37,252 +37,41 @@
     <w:p>
       <w:pPr>
         <w:spacing w:before="109"/>
-        <w:ind w:firstLine="360"/>
-        <w:rPr>
-          <w:rFonts w:asciiTheme="minorEastAsia" w:hAnsiTheme="minorEastAsia"/>
-          <w:sz w:val="24"/>
-        </w:rPr>
-      </w:pPr>
-      <w:r>
+        <w:ind w:firstLineChars="200" w:firstLine="480"/>
         <w:rPr>
           <w:rFonts w:asciiTheme="minorEastAsia" w:hAnsiTheme="minorEastAsia" w:hint="eastAsia"/>
-          <w:sz w:val="24"/>
-        </w:rPr>
-        <w:t>MESH网络是针对智能家居和</w:t>
-      </w:r>
+          <w:noProof/>
+          <w:sz w:val="24"/>
+        </w:rPr>
+      </w:pPr>
       <w:r>
         <w:rPr>
           <w:rFonts w:asciiTheme="minorEastAsia" w:hAnsiTheme="minorEastAsia" w:hint="eastAsia"/>
-          <w:sz w:val="24"/>
-        </w:rPr>
-        <w:t>智慧</w:t>
+          <w:noProof/>
+          <w:sz w:val="24"/>
+        </w:rPr>
+        <w:t>BLE mesh 网络被设计用于大规模节点间的互相通信，通过大连接场景下节点间的低数据量数据传输，为楼宇自动化、智能安防、智能城市等更多物联网场景提供解决方案。</w:t>
       </w:r>
       <w:r>
         <w:rPr>
           <w:rFonts w:asciiTheme="minorEastAsia" w:hAnsiTheme="minorEastAsia" w:hint="eastAsia"/>
           <w:sz w:val="24"/>
         </w:rPr>
-        <w:t>楼宇</w:t>
+        <w:t>示例</w:t>
       </w:r>
       <w:r>
         <w:rPr>
           <w:rFonts w:asciiTheme="minorEastAsia" w:hAnsiTheme="minorEastAsia" w:hint="eastAsia"/>
           <w:sz w:val="24"/>
         </w:rPr>
-        <w:t>，产生的</w:t>
+        <w:t>：</w:t>
       </w:r>
       <w:r>
         <w:rPr>
           <w:rFonts w:asciiTheme="minorEastAsia" w:hAnsiTheme="minorEastAsia" w:hint="eastAsia"/>
           <w:sz w:val="24"/>
         </w:rPr>
-        <w:t>一种</w:t>
-      </w:r>
-      <w:r>
-        <w:rPr>
-          <w:rFonts w:asciiTheme="minorEastAsia" w:hAnsiTheme="minorEastAsia" w:hint="eastAsia"/>
-          <w:sz w:val="24"/>
-        </w:rPr>
-        <w:t>低功耗无线技术</w:t>
-      </w:r>
-      <w:r>
-        <w:rPr>
-          <w:rFonts w:asciiTheme="minorEastAsia" w:hAnsiTheme="minorEastAsia" w:hint="eastAsia"/>
-          <w:sz w:val="24"/>
-        </w:rPr>
-        <w:t>。</w:t>
-      </w:r>
-      <w:r>
-        <w:rPr>
-          <w:rFonts w:asciiTheme="minorEastAsia" w:hAnsiTheme="minorEastAsia" w:hint="eastAsia"/>
-          <w:sz w:val="24"/>
-        </w:rPr>
-        <w:t>示例:将仓库中数百上千个头顶灯相互连接，根据活动和个人喜好自动调暗和点亮灯。</w:t>
-      </w:r>
-    </w:p>
-    <w:p>
-      <w:pPr>
-        <w:spacing w:before="109"/>
-        <w:ind w:firstLine="360"/>
-        <w:rPr>
-          <w:rFonts w:asciiTheme="minorEastAsia" w:hAnsiTheme="minorEastAsia"/>
-          <w:sz w:val="24"/>
-        </w:rPr>
-      </w:pPr>
-      <w:r>
-        <w:rPr>
-          <w:rFonts w:asciiTheme="minorEastAsia" w:hAnsiTheme="minorEastAsia"/>
-          <w:sz w:val="24"/>
-        </w:rPr>
-        <w:t xml:space="preserve">BLE </w:t>
-      </w:r>
-      <w:r>
-        <w:rPr>
-          <w:rFonts w:asciiTheme="minorEastAsia" w:hAnsiTheme="minorEastAsia"/>
-          <w:sz w:val="24"/>
-        </w:rPr>
-        <w:t>M</w:t>
-      </w:r>
-      <w:r>
-        <w:rPr>
-          <w:rFonts w:asciiTheme="minorEastAsia" w:hAnsiTheme="minorEastAsia" w:hint="eastAsia"/>
-          <w:sz w:val="24"/>
-        </w:rPr>
-        <w:t>E</w:t>
-      </w:r>
-      <w:r>
-        <w:rPr>
-          <w:rFonts w:asciiTheme="minorEastAsia" w:hAnsiTheme="minorEastAsia"/>
-          <w:sz w:val="24"/>
-        </w:rPr>
-        <w:t>SH 就是使用 BLE技术进行组网，使得我们能够通过一个网关控制多个节点，节点间互为中继自发连成一个网络，使我们即可以控制其中任</w:t>
-      </w:r>
-      <w:proofErr w:type="gramStart"/>
-      <w:r>
-        <w:rPr>
-          <w:rFonts w:asciiTheme="minorEastAsia" w:hAnsiTheme="minorEastAsia"/>
-          <w:sz w:val="24"/>
-        </w:rPr>
-        <w:t>一一个</w:t>
-      </w:r>
-      <w:proofErr w:type="gramEnd"/>
-      <w:r>
-        <w:rPr>
-          <w:rFonts w:asciiTheme="minorEastAsia" w:hAnsiTheme="minorEastAsia"/>
-          <w:sz w:val="24"/>
-        </w:rPr>
-        <w:t>节点，也可以控制多个节点协同运作。</w:t>
-      </w:r>
-    </w:p>
-    <w:p>
-      <w:pPr>
-        <w:spacing w:before="109"/>
-        <w:ind w:firstLine="360"/>
-        <w:rPr>
-          <w:rFonts w:asciiTheme="minorEastAsia" w:hAnsiTheme="minorEastAsia"/>
-          <w:sz w:val="24"/>
-        </w:rPr>
-      </w:pPr>
-      <w:proofErr w:type="gramStart"/>
-      <w:r>
-        <w:rPr>
-          <w:rFonts w:asciiTheme="minorEastAsia" w:hAnsiTheme="minorEastAsia"/>
-          <w:sz w:val="24"/>
-        </w:rPr>
-        <w:t>蓝牙</w:t>
-      </w:r>
-      <w:proofErr w:type="gramEnd"/>
-      <w:r>
-        <w:rPr>
-          <w:rFonts w:asciiTheme="minorEastAsia" w:hAnsiTheme="minorEastAsia"/>
-          <w:sz w:val="24"/>
-        </w:rPr>
-        <w:t>SIG在2017年宣布了“mesh标准”</w:t>
-      </w:r>
-      <w:r>
-        <w:rPr>
-          <w:rFonts w:asciiTheme="minorEastAsia" w:hAnsiTheme="minorEastAsia"/>
-          <w:sz w:val="24"/>
-        </w:rPr>
-        <w:t>。</w:t>
-      </w:r>
-      <w:r>
-        <w:rPr>
-          <w:rFonts w:asciiTheme="minorEastAsia" w:hAnsiTheme="minorEastAsia"/>
-          <w:sz w:val="24"/>
-        </w:rPr>
-        <w:t>以前</w:t>
-      </w:r>
-      <w:proofErr w:type="gramStart"/>
-      <w:r>
-        <w:rPr>
-          <w:rFonts w:asciiTheme="minorEastAsia" w:hAnsiTheme="minorEastAsia"/>
-          <w:sz w:val="24"/>
-        </w:rPr>
-        <w:t>的蓝牙拓扑</w:t>
-      </w:r>
-      <w:proofErr w:type="gramEnd"/>
-      <w:r>
-        <w:rPr>
-          <w:rFonts w:asciiTheme="minorEastAsia" w:hAnsiTheme="minorEastAsia"/>
-          <w:sz w:val="24"/>
-        </w:rPr>
-        <w:t>主要是关于人和事物之间的接口。Mesh拓扑结构是关于事物如何大规模的相互通信。</w:t>
-      </w:r>
-    </w:p>
-    <w:p>
-      <w:pPr>
-        <w:spacing w:before="109"/>
-        <w:ind w:firstLine="360"/>
-        <w:rPr>
-          <w:rFonts w:asciiTheme="minorEastAsia" w:hAnsiTheme="minorEastAsia"/>
-          <w:noProof/>
-          <w:sz w:val="24"/>
-        </w:rPr>
-      </w:pPr>
-      <w:proofErr w:type="gramStart"/>
-      <w:r>
-        <w:rPr>
-          <w:rFonts w:asciiTheme="minorEastAsia" w:hAnsiTheme="minorEastAsia" w:hint="eastAsia"/>
-          <w:sz w:val="24"/>
-        </w:rPr>
-        <w:t>现在蓝牙</w:t>
-      </w:r>
-      <w:proofErr w:type="gramEnd"/>
-      <w:r>
-        <w:rPr>
-          <w:rFonts w:asciiTheme="minorEastAsia" w:hAnsiTheme="minorEastAsia" w:hint="eastAsia"/>
-          <w:sz w:val="24"/>
-        </w:rPr>
-        <w:t>SIG通过</w:t>
-      </w:r>
-      <w:proofErr w:type="gramStart"/>
-      <w:r>
-        <w:rPr>
-          <w:rFonts w:asciiTheme="minorEastAsia" w:hAnsiTheme="minorEastAsia" w:hint="eastAsia"/>
-          <w:sz w:val="24"/>
-        </w:rPr>
-        <w:t>引入蓝牙</w:t>
-      </w:r>
-      <w:proofErr w:type="gramEnd"/>
-      <w:r>
-        <w:rPr>
-          <w:rFonts w:asciiTheme="minorEastAsia" w:hAnsiTheme="minorEastAsia" w:hint="eastAsia"/>
-          <w:sz w:val="24"/>
-        </w:rPr>
-        <w:t>5.0补充规范-</w:t>
-      </w:r>
-      <w:proofErr w:type="gramStart"/>
-      <w:r>
-        <w:rPr>
-          <w:rFonts w:asciiTheme="minorEastAsia" w:hAnsiTheme="minorEastAsia" w:hint="eastAsia"/>
-          <w:sz w:val="24"/>
-        </w:rPr>
-        <w:t>蓝牙网状网络</w:t>
-      </w:r>
-      <w:proofErr w:type="gramEnd"/>
-      <w:r>
-        <w:rPr>
-          <w:rFonts w:asciiTheme="minorEastAsia" w:hAnsiTheme="minorEastAsia" w:hint="eastAsia"/>
-          <w:sz w:val="24"/>
-        </w:rPr>
-        <w:t>1.0解决了MESH组网这一欠缺。该规范不需要其他硬件支持，可以通过刷新固件在目前</w:t>
-      </w:r>
-      <w:proofErr w:type="gramStart"/>
-      <w:r>
-        <w:rPr>
-          <w:rFonts w:asciiTheme="minorEastAsia" w:hAnsiTheme="minorEastAsia" w:hint="eastAsia"/>
-          <w:sz w:val="24"/>
-        </w:rPr>
-        <w:t>已有蓝牙低功耗</w:t>
-      </w:r>
-      <w:proofErr w:type="gramEnd"/>
-      <w:r>
-        <w:rPr>
-          <w:rFonts w:asciiTheme="minorEastAsia" w:hAnsiTheme="minorEastAsia" w:hint="eastAsia"/>
-          <w:sz w:val="24"/>
-        </w:rPr>
-        <w:t>芯片（v4.0、4.1、4.2和5）上运行。一些芯片厂家已经可以支持Bluetooth Mesh 1.0协议。</w:t>
+        <w:t>将仓库中数百上千个头顶灯相互连接，根据活动和个人喜好自动调暗和点亮灯。</w:t>
       </w:r>
     </w:p>
     <w:p>
@@ -587,9 +376,6 @@
       <w:pPr>
         <w:spacing w:before="109"/>
         <w:jc w:val="center"/>
-        <w:rPr>
-          <w:rFonts w:hint="eastAsia"/>
-        </w:rPr>
       </w:pPr>
       <w:r>
         <w:rPr>
@@ -623,30 +409,252 @@
         <w:rPr>
           <w:rFonts w:hint="eastAsia"/>
         </w:rPr>
+        <w:t>BLE MESH</w:t>
+      </w:r>
+      <w:r>
+        <w:rPr>
+          <w:rFonts w:hint="eastAsia"/>
+        </w:rPr>
+        <w:t>核心协议</w:t>
+      </w:r>
+    </w:p>
+    <w:p>
+      <w:pPr>
+        <w:spacing w:before="109"/>
+        <w:ind w:firstLineChars="200" w:firstLine="480"/>
+        <w:rPr>
+          <w:sz w:val="24"/>
+        </w:rPr>
+      </w:pPr>
+      <w:r>
+        <w:rPr>
+          <w:rFonts w:hint="eastAsia"/>
+          <w:sz w:val="24"/>
+        </w:rPr>
+        <w:t>Bluetooth Mesh 1.0</w:t>
+      </w:r>
+      <w:r>
+        <w:rPr>
+          <w:rFonts w:hint="eastAsia"/>
+          <w:sz w:val="24"/>
+        </w:rPr>
+        <w:t>不是简单的</w:t>
+      </w:r>
+      <w:r>
+        <w:rPr>
+          <w:rFonts w:hint="eastAsia"/>
+          <w:sz w:val="24"/>
+        </w:rPr>
+        <w:t>Bluetooth 5</w:t>
+      </w:r>
+      <w:r>
+        <w:rPr>
+          <w:rFonts w:hint="eastAsia"/>
+          <w:sz w:val="24"/>
+        </w:rPr>
+        <w:t>的升级，他是独立与</w:t>
+      </w:r>
+      <w:proofErr w:type="gramStart"/>
+      <w:r>
+        <w:rPr>
+          <w:rFonts w:hint="eastAsia"/>
+          <w:sz w:val="24"/>
+        </w:rPr>
+        <w:t>蓝牙协议</w:t>
+      </w:r>
+      <w:proofErr w:type="gramEnd"/>
+      <w:r>
+        <w:rPr>
+          <w:rFonts w:hint="eastAsia"/>
+          <w:sz w:val="24"/>
+        </w:rPr>
+        <w:t>之外的一套协议，任何旧版（</w:t>
+      </w:r>
+      <w:r>
+        <w:rPr>
+          <w:rFonts w:hint="eastAsia"/>
+          <w:sz w:val="24"/>
+        </w:rPr>
+        <w:t>4.0</w:t>
+      </w:r>
+      <w:r>
+        <w:rPr>
+          <w:rFonts w:hint="eastAsia"/>
+          <w:sz w:val="24"/>
+        </w:rPr>
+        <w:t>、</w:t>
+      </w:r>
+      <w:r>
+        <w:rPr>
+          <w:rFonts w:hint="eastAsia"/>
+          <w:sz w:val="24"/>
+        </w:rPr>
+        <w:t>4.1</w:t>
+      </w:r>
+      <w:r>
+        <w:rPr>
+          <w:rFonts w:hint="eastAsia"/>
+          <w:sz w:val="24"/>
+        </w:rPr>
+        <w:t>、</w:t>
+      </w:r>
+      <w:r>
+        <w:rPr>
+          <w:rFonts w:hint="eastAsia"/>
+          <w:sz w:val="24"/>
+        </w:rPr>
+        <w:t>4.2</w:t>
+      </w:r>
+      <w:r>
+        <w:rPr>
+          <w:rFonts w:hint="eastAsia"/>
+          <w:sz w:val="24"/>
+        </w:rPr>
+        <w:t>、</w:t>
+      </w:r>
+      <w:r>
+        <w:rPr>
+          <w:rFonts w:hint="eastAsia"/>
+          <w:sz w:val="24"/>
+        </w:rPr>
+        <w:t>5</w:t>
+      </w:r>
+      <w:r>
+        <w:rPr>
+          <w:rFonts w:hint="eastAsia"/>
+          <w:sz w:val="24"/>
+        </w:rPr>
+        <w:t>）</w:t>
+      </w:r>
+      <w:proofErr w:type="gramStart"/>
+      <w:r>
+        <w:rPr>
+          <w:rFonts w:hint="eastAsia"/>
+          <w:sz w:val="24"/>
+        </w:rPr>
+        <w:t>低功耗蓝牙芯片</w:t>
+      </w:r>
+      <w:proofErr w:type="gramEnd"/>
+      <w:r>
+        <w:rPr>
+          <w:rFonts w:hint="eastAsia"/>
+          <w:sz w:val="24"/>
+        </w:rPr>
+        <w:t>产品都可以进行修改升级，仅需进行固件升级即可</w:t>
+      </w:r>
+      <w:proofErr w:type="gramStart"/>
+      <w:r>
+        <w:rPr>
+          <w:rFonts w:hint="eastAsia"/>
+          <w:sz w:val="24"/>
+        </w:rPr>
+        <w:t>运行蓝牙网格</w:t>
+      </w:r>
+      <w:proofErr w:type="gramEnd"/>
+      <w:r>
+        <w:rPr>
+          <w:rFonts w:hint="eastAsia"/>
+          <w:sz w:val="24"/>
+        </w:rPr>
+        <w:t>，前提是</w:t>
+      </w:r>
+      <w:r>
+        <w:rPr>
+          <w:rFonts w:hint="eastAsia"/>
+          <w:sz w:val="24"/>
+        </w:rPr>
+        <w:t>flash</w:t>
+      </w:r>
+      <w:r>
+        <w:rPr>
+          <w:rFonts w:hint="eastAsia"/>
+          <w:sz w:val="24"/>
+        </w:rPr>
+        <w:t>和</w:t>
+      </w:r>
+      <w:r>
+        <w:rPr>
+          <w:rFonts w:hint="eastAsia"/>
+          <w:sz w:val="24"/>
+        </w:rPr>
+        <w:t>ram</w:t>
+      </w:r>
+      <w:r>
+        <w:rPr>
+          <w:rFonts w:hint="eastAsia"/>
+          <w:sz w:val="24"/>
+        </w:rPr>
+        <w:t>资源足够。</w:t>
+      </w:r>
+    </w:p>
+    <w:p>
+      <w:pPr>
+        <w:spacing w:before="109"/>
+        <w:ind w:firstLineChars="200" w:firstLine="480"/>
+        <w:rPr>
+          <w:sz w:val="24"/>
+        </w:rPr>
+      </w:pPr>
+      <w:r>
+        <w:rPr>
+          <w:rFonts w:hint="eastAsia"/>
+          <w:sz w:val="24"/>
+        </w:rPr>
+        <w:t>BLE MESH</w:t>
+      </w:r>
+      <w:r>
+        <w:rPr>
+          <w:rFonts w:hint="eastAsia"/>
+          <w:sz w:val="24"/>
+        </w:rPr>
+        <w:t>核心协议向</w:t>
+      </w:r>
+      <w:proofErr w:type="gramStart"/>
+      <w:r>
+        <w:rPr>
+          <w:rFonts w:hint="eastAsia"/>
+          <w:sz w:val="24"/>
+        </w:rPr>
+        <w:t>蓝牙协议</w:t>
+      </w:r>
+      <w:proofErr w:type="gramEnd"/>
+      <w:r>
+        <w:rPr>
+          <w:rFonts w:hint="eastAsia"/>
+          <w:sz w:val="24"/>
+        </w:rPr>
+        <w:t>兼容的特点在于，</w:t>
+      </w:r>
+      <w:proofErr w:type="gramStart"/>
+      <w:r>
+        <w:rPr>
+          <w:rFonts w:hint="eastAsia"/>
+          <w:sz w:val="24"/>
+        </w:rPr>
+        <w:t>蓝牙</w:t>
+      </w:r>
+      <w:proofErr w:type="gramEnd"/>
+      <w:r>
+        <w:rPr>
+          <w:rFonts w:hint="eastAsia"/>
+          <w:sz w:val="24"/>
+        </w:rPr>
         <w:t>MESH</w:t>
       </w:r>
       <w:r>
         <w:rPr>
           <w:rFonts w:hint="eastAsia"/>
-        </w:rPr>
-        <w:t>网络的优势</w:t>
-      </w:r>
-    </w:p>
-    <w:p>
-      <w:pPr>
-        <w:spacing w:before="109"/>
-        <w:ind w:firstLine="360"/>
-        <w:rPr>
-          <w:sz w:val="24"/>
-        </w:rPr>
-      </w:pPr>
+          <w:sz w:val="24"/>
+        </w:rPr>
+        <w:t>网络</w:t>
+      </w:r>
       <w:proofErr w:type="gramStart"/>
       <w:r>
         <w:rPr>
           <w:rFonts w:hint="eastAsia"/>
           <w:sz w:val="24"/>
         </w:rPr>
-        <w:t>低功耗蓝牙最初</w:t>
+        <w:t>并不是蓝牙</w:t>
       </w:r>
       <w:proofErr w:type="gramEnd"/>
       <w:r>
@@ -654,21 +662,14 @@
           <w:rFonts w:hint="eastAsia"/>
           <w:sz w:val="24"/>
         </w:rPr>
-        <w:t>旨在将无线技术扩展到电池供电的设备</w:t>
-      </w:r>
-      <w:r>
-        <w:rPr>
-          <w:rFonts w:hint="eastAsia"/>
-          <w:sz w:val="24"/>
-        </w:rPr>
-        <w:t>中</w:t>
-      </w:r>
-      <w:r>
-        <w:rPr>
-          <w:rFonts w:hint="eastAsia"/>
-          <w:sz w:val="24"/>
-        </w:rPr>
-        <w:t>，补充</w:t>
+        <w:t>BLE</w:t>
+      </w:r>
+      <w:r>
+        <w:rPr>
+          <w:rFonts w:hint="eastAsia"/>
+          <w:sz w:val="24"/>
+        </w:rPr>
+        <w:t>协议</w:t>
       </w:r>
       <w:proofErr w:type="gramStart"/>
       <w:r>
@@ -676,7 +677,7 @@
           <w:rFonts w:hint="eastAsia"/>
           <w:sz w:val="24"/>
         </w:rPr>
-        <w:t>“经典”蓝牙低功耗</w:t>
+        <w:t>栈</w:t>
       </w:r>
       <w:proofErr w:type="gramEnd"/>
       <w:r>
@@ -684,7 +685,7 @@
           <w:rFonts w:hint="eastAsia"/>
           <w:sz w:val="24"/>
         </w:rPr>
-        <w:t>的不足。比如低功耗</w:t>
+        <w:t>中不可或缺的一部分，而是一个由七个层组成的单独的新实体，其中的某些节点可以和</w:t>
       </w:r>
       <w:proofErr w:type="gramStart"/>
       <w:r>
@@ -692,7 +693,7 @@
           <w:rFonts w:hint="eastAsia"/>
           <w:sz w:val="24"/>
         </w:rPr>
-        <w:t>蓝牙在心率带</w:t>
+        <w:t>蓝牙协议</w:t>
       </w:r>
       <w:proofErr w:type="gramEnd"/>
       <w:r>
@@ -700,1367 +701,18 @@
           <w:rFonts w:hint="eastAsia"/>
           <w:sz w:val="24"/>
         </w:rPr>
-        <w:t>或无线控制玩具</w:t>
-      </w:r>
-      <w:r>
-        <w:rPr>
-          <w:rFonts w:hint="eastAsia"/>
-          <w:sz w:val="24"/>
-        </w:rPr>
-        <w:t>中的</w:t>
-      </w:r>
-      <w:r>
-        <w:rPr>
-          <w:rFonts w:hint="eastAsia"/>
-          <w:sz w:val="24"/>
-        </w:rPr>
-        <w:t>应用，这些设备都通过</w:t>
-      </w:r>
-      <w:proofErr w:type="gramStart"/>
-      <w:r>
-        <w:rPr>
-          <w:rFonts w:hint="eastAsia"/>
-          <w:sz w:val="24"/>
-        </w:rPr>
-        <w:t>低功耗蓝牙与</w:t>
-      </w:r>
-      <w:proofErr w:type="gramEnd"/>
-      <w:r>
-        <w:rPr>
-          <w:rFonts w:hint="eastAsia"/>
-          <w:sz w:val="24"/>
-        </w:rPr>
-        <w:t>主机设备（例如手机）进行通信，</w:t>
-      </w:r>
-      <w:r>
-        <w:rPr>
-          <w:rFonts w:hint="eastAsia"/>
-          <w:sz w:val="24"/>
-        </w:rPr>
-        <w:t>甚至一个主机设备控制多个从机设备，形成星形网络拓扑。</w:t>
-      </w:r>
-    </w:p>
-    <w:p>
-      <w:pPr>
-        <w:spacing w:before="109"/>
-        <w:ind w:firstLine="360"/>
+        <w:t>进行数据交互。</w:t>
+      </w:r>
+    </w:p>
+    <w:p>
+      <w:pPr>
+        <w:spacing w:before="109"/>
+      </w:pPr>
+      <w:r>
         <w:rPr>
           <w:noProof/>
-          <w:sz w:val="24"/>
-        </w:rPr>
-      </w:pPr>
-      <w:r>
-        <w:rPr>
-          <w:rFonts w:hint="eastAsia"/>
-          <w:sz w:val="24"/>
-        </w:rPr>
-        <w:t>但是在</w:t>
-      </w:r>
-      <w:r>
-        <w:rPr>
-          <w:rFonts w:hint="eastAsia"/>
-          <w:sz w:val="24"/>
-        </w:rPr>
-        <w:t>照明控制，智能家居等</w:t>
-      </w:r>
-      <w:r>
-        <w:rPr>
-          <w:rFonts w:hint="eastAsia"/>
-          <w:sz w:val="24"/>
-        </w:rPr>
-        <w:t>方面</w:t>
-      </w:r>
-      <w:r>
-        <w:rPr>
-          <w:rFonts w:hint="eastAsia"/>
-          <w:sz w:val="24"/>
-        </w:rPr>
-        <w:t>。星形网络的缺点就变得很明显。例如，</w:t>
-      </w:r>
-      <w:proofErr w:type="gramStart"/>
-      <w:r>
-        <w:rPr>
-          <w:rFonts w:hint="eastAsia"/>
-          <w:sz w:val="24"/>
-        </w:rPr>
-        <w:t>蓝牙低功耗</w:t>
-      </w:r>
-      <w:proofErr w:type="gramEnd"/>
-      <w:r>
-        <w:rPr>
-          <w:rFonts w:hint="eastAsia"/>
-          <w:sz w:val="24"/>
-        </w:rPr>
-        <w:t>解决方案只能应付有限数量的同时连接（通常为八个），灯泡数量超过该数量的照明设备无法通过单个命令进行控制，从而导致控制延迟。其次，在大房子，远处的灯泡可能不在中央控制器的范围内，需要有路由功能的节点转接。</w:t>
-      </w:r>
-    </w:p>
-    <w:p>
-      <w:pPr>
-        <w:spacing w:before="109"/>
-        <w:ind w:firstLine="360"/>
-        <w:rPr>
-          <w:sz w:val="24"/>
-        </w:rPr>
-      </w:pPr>
-      <w:r>
-        <w:rPr>
-          <w:rFonts w:hint="eastAsia"/>
-          <w:sz w:val="24"/>
-        </w:rPr>
-        <w:t>在网状网络中，不是通过</w:t>
-      </w:r>
-      <w:r>
-        <w:rPr>
-          <w:rFonts w:hint="eastAsia"/>
-          <w:sz w:val="24"/>
-        </w:rPr>
-        <w:t>Gateway</w:t>
-      </w:r>
-      <w:r>
-        <w:rPr>
-          <w:rFonts w:hint="eastAsia"/>
-          <w:sz w:val="24"/>
-        </w:rPr>
-        <w:t>与各个外围设备进行通信，而是通过跨</w:t>
-      </w:r>
-      <w:r>
-        <w:rPr>
-          <w:rFonts w:hint="eastAsia"/>
-          <w:sz w:val="24"/>
-        </w:rPr>
-        <w:t>连</w:t>
-      </w:r>
-      <w:r>
-        <w:rPr>
-          <w:rFonts w:hint="eastAsia"/>
-          <w:sz w:val="24"/>
-        </w:rPr>
-        <w:t>连接多个节点的双向通道进行转发，将消息从网络中的一个点中继到其他任何点。这样，网状网络带来了显着的优势，因为它允许同时控制多个连接设备，克服了范围限制。</w:t>
-      </w:r>
-    </w:p>
-    <w:p>
-      <w:pPr>
-        <w:spacing w:before="109"/>
-        <w:ind w:firstLine="360"/>
-      </w:pPr>
-      <w:r>
-        <w:rPr>
-          <w:noProof/>
-          <w:sz w:val="24"/>
         </w:rPr>
         <w:lastRenderedPageBreak/>
-        <w:drawing>
-          <wp:inline distT="0" distB="0" distL="0" distR="0" wp14:anchorId="13B96A60" wp14:editId="4B32A3E4">
-            <wp:extent cx="5230495" cy="2363470"/>
-            <wp:effectExtent l="0" t="0" r="8255" b="0"/>
-            <wp:docPr id="15" name="图片 15"/>
-            <wp:cNvGraphicFramePr>
-              <a:graphicFrameLocks xmlns:a="http://schemas.openxmlformats.org/drawingml/2006/main" noChangeAspect="1"/>
-            </wp:cNvGraphicFramePr>
-            <a:graphic xmlns:a="http://schemas.openxmlformats.org/drawingml/2006/main">
-              <a:graphicData uri="http://schemas.openxmlformats.org/drawingml/2006/picture">
-                <pic:pic xmlns:pic="http://schemas.openxmlformats.org/drawingml/2006/picture">
-                  <pic:nvPicPr>
-                    <pic:cNvPr id="1" name=""/>
-                    <pic:cNvPicPr/>
-                  </pic:nvPicPr>
-                  <pic:blipFill rotWithShape="1">
-                    <a:blip r:embed="rId9">
-                      <a:extLst>
-                        <a:ext uri="{28A0092B-C50C-407E-A947-70E740481C1C}">
-                          <a14:useLocalDpi xmlns:a14="http://schemas.microsoft.com/office/drawing/2010/main" val="0"/>
-                        </a:ext>
-                      </a:extLst>
-                    </a:blip>
-                    <a:srcRect l="825" b="8332"/>
-                    <a:stretch/>
-                  </pic:blipFill>
-                  <pic:spPr bwMode="auto">
-                    <a:xfrm>
-                      <a:off x="0" y="0"/>
-                      <a:ext cx="5230495" cy="2363470"/>
-                    </a:xfrm>
-                    <a:prstGeom prst="rect">
-                      <a:avLst/>
-                    </a:prstGeom>
-                    <a:ln>
-                      <a:noFill/>
-                    </a:ln>
-                    <a:extLst>
-                      <a:ext uri="{53640926-AAD7-44D8-BBD7-CCE9431645EC}">
-                        <a14:shadowObscured xmlns:a14="http://schemas.microsoft.com/office/drawing/2010/main"/>
-                      </a:ext>
-                    </a:extLst>
-                  </pic:spPr>
-                </pic:pic>
-              </a:graphicData>
-            </a:graphic>
-          </wp:inline>
-        </w:drawing>
-      </w:r>
-    </w:p>
-    <w:p>
-      <w:pPr>
-        <w:spacing w:before="109"/>
-        <w:jc w:val="center"/>
-        <w:rPr>
-          <w:noProof/>
-        </w:rPr>
-      </w:pPr>
-      <w:r>
-        <w:rPr>
-          <w:rFonts w:hint="eastAsia"/>
-          <w:noProof/>
-        </w:rPr>
-        <w:t>图</w:t>
-      </w:r>
-      <w:r>
-        <w:rPr>
-          <w:rFonts w:hint="eastAsia"/>
-          <w:noProof/>
-        </w:rPr>
-        <w:t>1-3</w:t>
-      </w:r>
-      <w:r>
-        <w:rPr>
-          <w:noProof/>
-        </w:rPr>
-        <w:t xml:space="preserve"> </w:t>
-      </w:r>
-      <w:r>
-        <w:rPr>
-          <w:rFonts w:hint="eastAsia"/>
-          <w:noProof/>
-        </w:rPr>
-        <w:t>星型和网状拓扑</w:t>
-      </w:r>
-    </w:p>
-    <w:p>
-      <w:pPr>
-        <w:pStyle w:val="3"/>
-        <w:spacing w:before="109"/>
-      </w:pPr>
-      <w:r>
-        <w:t xml:space="preserve">3.1 </w:t>
-      </w:r>
-      <w:r>
-        <w:t>全方位的连接以及</w:t>
-      </w:r>
-      <w:r>
-        <w:t>可靠的通信</w:t>
-      </w:r>
-    </w:p>
-    <w:p>
-      <w:pPr>
-        <w:spacing w:before="109"/>
-        <w:ind w:firstLine="360"/>
-        <w:rPr>
-          <w:sz w:val="24"/>
-        </w:rPr>
-      </w:pPr>
-      <w:r>
-        <w:rPr>
-          <w:rFonts w:hint="eastAsia"/>
-          <w:sz w:val="24"/>
-        </w:rPr>
-        <w:t>在</w:t>
-      </w:r>
-      <w:r>
-        <w:rPr>
-          <w:rFonts w:hint="eastAsia"/>
-          <w:sz w:val="24"/>
-        </w:rPr>
-        <w:t>Mesh</w:t>
-      </w:r>
-      <w:r>
-        <w:rPr>
-          <w:rFonts w:hint="eastAsia"/>
-          <w:sz w:val="24"/>
-        </w:rPr>
-        <w:t>网络中，所有节点都充当发射机、中继器和接收机的角色。从它的起源，一个给定的消息从一个节点跳到另一个节点是全方位的，而不是线性的。想象一个蜘蛛网而不是一条高速公路。因此，该拓扑消除了网关故障的问题，因为网格通过在死节点周围推送消息自动“自修复”。网格网络的区域也可以添加或删除，除了配置和状态配置之外没有什么麻烦。因此，拓扑不仅是健壮的，而且是模块化的。</w:t>
-      </w:r>
-    </w:p>
-    <w:p>
-      <w:pPr>
-        <w:pStyle w:val="3"/>
-        <w:spacing w:before="109"/>
-        <w:rPr>
-          <w:noProof/>
-        </w:rPr>
-      </w:pPr>
-      <w:r>
-        <w:rPr>
-          <w:rFonts w:hint="eastAsia"/>
-          <w:noProof/>
-        </w:rPr>
-        <w:t>3.2</w:t>
-      </w:r>
-      <w:r>
-        <w:rPr>
-          <w:noProof/>
-        </w:rPr>
-        <w:t xml:space="preserve"> </w:t>
-      </w:r>
-      <w:r>
-        <w:rPr>
-          <w:rFonts w:hint="eastAsia"/>
-          <w:noProof/>
-        </w:rPr>
-        <w:t>对大量信息进行更高效的管理</w:t>
-      </w:r>
-    </w:p>
-    <w:p>
-      <w:pPr>
-        <w:spacing w:before="109"/>
-        <w:ind w:firstLine="420"/>
-        <w:rPr>
-          <w:sz w:val="24"/>
-        </w:rPr>
-      </w:pPr>
-      <w:proofErr w:type="gramStart"/>
-      <w:r>
-        <w:rPr>
-          <w:rFonts w:hint="eastAsia"/>
-          <w:sz w:val="24"/>
-        </w:rPr>
-        <w:t>使蓝牙网格</w:t>
-      </w:r>
-      <w:proofErr w:type="gramEnd"/>
-      <w:r>
-        <w:rPr>
-          <w:rFonts w:hint="eastAsia"/>
-          <w:sz w:val="24"/>
-        </w:rPr>
-        <w:t>具有健壮拓扑的许多特性都</w:t>
-      </w:r>
-      <w:proofErr w:type="gramStart"/>
-      <w:r>
-        <w:rPr>
-          <w:rFonts w:hint="eastAsia"/>
-          <w:sz w:val="24"/>
-        </w:rPr>
-        <w:t>源于蓝牙</w:t>
-      </w:r>
-      <w:proofErr w:type="gramEnd"/>
-      <w:r>
-        <w:rPr>
-          <w:rFonts w:hint="eastAsia"/>
-          <w:sz w:val="24"/>
-        </w:rPr>
-        <w:t>SIG</w:t>
-      </w:r>
-      <w:r>
-        <w:rPr>
-          <w:rFonts w:hint="eastAsia"/>
-          <w:sz w:val="24"/>
-        </w:rPr>
-        <w:t>对“</w:t>
-      </w:r>
-      <w:r>
-        <w:rPr>
-          <w:rFonts w:hint="eastAsia"/>
-          <w:sz w:val="24"/>
-        </w:rPr>
-        <w:t>flooding</w:t>
-      </w:r>
-      <w:r>
-        <w:rPr>
-          <w:rFonts w:hint="eastAsia"/>
-          <w:sz w:val="24"/>
-        </w:rPr>
-        <w:t>”技术的改进。</w:t>
-      </w:r>
-      <w:r>
-        <w:rPr>
-          <w:rFonts w:hint="eastAsia"/>
-          <w:sz w:val="24"/>
-        </w:rPr>
-        <w:t>flooding</w:t>
-      </w:r>
-      <w:r>
-        <w:rPr>
-          <w:rFonts w:hint="eastAsia"/>
-          <w:sz w:val="24"/>
-        </w:rPr>
-        <w:t>类似于互联网的工作方式。当一个给定的</w:t>
-      </w:r>
-      <w:r>
-        <w:rPr>
-          <w:rFonts w:hint="eastAsia"/>
-          <w:sz w:val="24"/>
-        </w:rPr>
-        <w:t>mesh</w:t>
-      </w:r>
-      <w:r>
-        <w:rPr>
-          <w:rFonts w:hint="eastAsia"/>
-          <w:sz w:val="24"/>
-        </w:rPr>
-        <w:t>节点发布数据时，它通过“</w:t>
-      </w:r>
-      <w:r>
-        <w:rPr>
-          <w:rFonts w:hint="eastAsia"/>
-          <w:sz w:val="24"/>
-        </w:rPr>
-        <w:t>flooding</w:t>
-      </w:r>
-      <w:r>
-        <w:rPr>
-          <w:rFonts w:hint="eastAsia"/>
-          <w:sz w:val="24"/>
-        </w:rPr>
-        <w:t>”所有直接范围内的节点来完成。这些节点依次淹没了它们所能到达的所有节点，以此类推。而且，由于只有显式地处理或“订阅”节点才能对通过它们的数据进行操作，所以企业可以将每个设备作为中继，而不是依赖网关。</w:t>
-      </w:r>
-    </w:p>
-    <w:p>
-      <w:pPr>
-        <w:spacing w:before="109"/>
-        <w:ind w:firstLine="360"/>
-        <w:rPr>
-          <w:sz w:val="24"/>
-        </w:rPr>
-      </w:pPr>
-      <w:r>
-        <w:rPr>
-          <w:rFonts w:hint="eastAsia"/>
-          <w:sz w:val="24"/>
-        </w:rPr>
-        <w:t>虽然“</w:t>
-      </w:r>
-      <w:r>
-        <w:rPr>
-          <w:rFonts w:hint="eastAsia"/>
-          <w:sz w:val="24"/>
-        </w:rPr>
-        <w:t>flooding</w:t>
-      </w:r>
-      <w:r>
-        <w:rPr>
-          <w:rFonts w:hint="eastAsia"/>
-          <w:sz w:val="24"/>
-        </w:rPr>
-        <w:t>”听起来效率很低，但是它支持光滑的硬件设计、简单的命令执行和节点之间的短距离跳跃——效率直接转化为低功耗、低单位成本和</w:t>
-      </w:r>
-      <w:proofErr w:type="gramStart"/>
-      <w:r>
-        <w:rPr>
-          <w:rFonts w:hint="eastAsia"/>
-          <w:sz w:val="24"/>
-        </w:rPr>
-        <w:t>可</w:t>
-      </w:r>
-      <w:proofErr w:type="gramEnd"/>
-      <w:r>
-        <w:rPr>
-          <w:rFonts w:hint="eastAsia"/>
-          <w:sz w:val="24"/>
-        </w:rPr>
-        <w:t>伸缩性。“</w:t>
-      </w:r>
-      <w:r>
-        <w:rPr>
-          <w:rFonts w:hint="eastAsia"/>
-          <w:sz w:val="24"/>
-        </w:rPr>
-        <w:t>Managed flooding</w:t>
-      </w:r>
-      <w:r>
-        <w:rPr>
-          <w:rFonts w:hint="eastAsia"/>
-          <w:sz w:val="24"/>
-        </w:rPr>
-        <w:t>”是</w:t>
-      </w:r>
-      <w:r>
-        <w:rPr>
-          <w:rFonts w:hint="eastAsia"/>
-          <w:sz w:val="24"/>
-        </w:rPr>
-        <w:t>BLE</w:t>
-      </w:r>
-      <w:r>
-        <w:rPr>
-          <w:rFonts w:hint="eastAsia"/>
-          <w:sz w:val="24"/>
-        </w:rPr>
-        <w:t>网格中使用的</w:t>
-      </w:r>
-      <w:r>
-        <w:rPr>
-          <w:rFonts w:hint="eastAsia"/>
-          <w:sz w:val="24"/>
-        </w:rPr>
-        <w:t>flooding</w:t>
-      </w:r>
-      <w:r>
-        <w:rPr>
-          <w:rFonts w:hint="eastAsia"/>
-          <w:sz w:val="24"/>
-        </w:rPr>
-        <w:t>的一种改进。它使标准化的</w:t>
-      </w:r>
-      <w:r>
-        <w:rPr>
-          <w:rFonts w:hint="eastAsia"/>
-          <w:sz w:val="24"/>
-        </w:rPr>
-        <w:t>Mesh</w:t>
-      </w:r>
-      <w:r>
-        <w:rPr>
-          <w:rFonts w:hint="eastAsia"/>
-          <w:sz w:val="24"/>
-        </w:rPr>
-        <w:t>网络在可伸缩的</w:t>
-      </w:r>
-      <w:proofErr w:type="gramStart"/>
-      <w:r>
-        <w:rPr>
-          <w:rFonts w:hint="eastAsia"/>
-          <w:sz w:val="24"/>
-        </w:rPr>
-        <w:t>蓝牙物</w:t>
-      </w:r>
-      <w:proofErr w:type="gramEnd"/>
-      <w:r>
-        <w:rPr>
-          <w:rFonts w:hint="eastAsia"/>
-          <w:sz w:val="24"/>
-        </w:rPr>
-        <w:t>联网应用中更有效地运行。</w:t>
-      </w:r>
-    </w:p>
-    <w:p>
-      <w:pPr>
-        <w:pStyle w:val="3"/>
-        <w:spacing w:before="109"/>
-      </w:pPr>
-      <w:r>
-        <w:lastRenderedPageBreak/>
-        <w:t xml:space="preserve">3.3 </w:t>
-      </w:r>
-      <w:r>
-        <w:t>Managed flooding</w:t>
-      </w:r>
-      <w:r>
-        <w:t>在</w:t>
-      </w:r>
-      <w:r>
-        <w:t>Mesh</w:t>
-      </w:r>
-      <w:r>
-        <w:t>拓扑的</w:t>
-      </w:r>
-      <w:r>
-        <w:t>技术特性</w:t>
-      </w:r>
-    </w:p>
-    <w:p>
-      <w:pPr>
-        <w:spacing w:before="109"/>
-        <w:ind w:firstLine="420"/>
-        <w:rPr>
-          <w:sz w:val="24"/>
-        </w:rPr>
-      </w:pPr>
-      <w:r>
-        <w:rPr>
-          <w:rFonts w:hint="eastAsia"/>
-          <w:sz w:val="24"/>
-        </w:rPr>
-        <w:t>每个网格节点定期发出“心跳”，以提醒附近的节点它是活动的，并准备好传递消息。</w:t>
-      </w:r>
-    </w:p>
-    <w:p>
-      <w:pPr>
-        <w:spacing w:before="109"/>
-        <w:ind w:firstLine="420"/>
-        <w:rPr>
-          <w:sz w:val="24"/>
-        </w:rPr>
-      </w:pPr>
-      <w:r>
-        <w:rPr>
-          <w:rFonts w:hint="eastAsia"/>
-          <w:sz w:val="24"/>
-        </w:rPr>
-        <w:t>接收到给定心跳的节点可以计算到心跳原点的距离。当</w:t>
-      </w:r>
-      <w:proofErr w:type="gramStart"/>
-      <w:r>
-        <w:rPr>
-          <w:rFonts w:hint="eastAsia"/>
-          <w:sz w:val="24"/>
-        </w:rPr>
-        <w:t>你限制</w:t>
-      </w:r>
-      <w:proofErr w:type="gramEnd"/>
-      <w:r>
-        <w:rPr>
-          <w:rFonts w:hint="eastAsia"/>
-          <w:sz w:val="24"/>
-        </w:rPr>
-        <w:t>了</w:t>
-      </w:r>
-      <w:r>
-        <w:rPr>
-          <w:rFonts w:hint="eastAsia"/>
-          <w:sz w:val="24"/>
-        </w:rPr>
-        <w:t>Mesh</w:t>
-      </w:r>
-      <w:r>
-        <w:rPr>
-          <w:rFonts w:hint="eastAsia"/>
-          <w:sz w:val="24"/>
-        </w:rPr>
-        <w:t>网络的“跳数”时，允许网络通过选择消息的最佳生存时间</w:t>
-      </w:r>
-      <w:r>
-        <w:rPr>
-          <w:rFonts w:hint="eastAsia"/>
-          <w:sz w:val="24"/>
-        </w:rPr>
-        <w:t>(TTL)</w:t>
-      </w:r>
-      <w:r>
-        <w:rPr>
-          <w:rFonts w:hint="eastAsia"/>
-          <w:sz w:val="24"/>
-        </w:rPr>
-        <w:t>值来节省能量。</w:t>
-      </w:r>
-    </w:p>
-    <w:p>
-      <w:pPr>
-        <w:spacing w:before="109"/>
-        <w:ind w:firstLine="420"/>
-        <w:rPr>
-          <w:sz w:val="24"/>
-        </w:rPr>
-      </w:pPr>
-      <w:r>
-        <w:rPr>
-          <w:rFonts w:hint="eastAsia"/>
-          <w:sz w:val="24"/>
-        </w:rPr>
-        <w:t>Mesh</w:t>
-      </w:r>
-      <w:r>
-        <w:rPr>
-          <w:rFonts w:hint="eastAsia"/>
-          <w:sz w:val="24"/>
-        </w:rPr>
-        <w:t>可以划分为“子网”，这些子网将大量的消息解析为不同的网络区域，从而在为拓扑增加最小维度复杂性的同时节约能源。</w:t>
-      </w:r>
-    </w:p>
-    <w:p>
-      <w:pPr>
-        <w:spacing w:before="109"/>
-        <w:ind w:firstLine="420"/>
-        <w:rPr>
-          <w:sz w:val="24"/>
-        </w:rPr>
-      </w:pPr>
-      <w:r>
-        <w:rPr>
-          <w:rFonts w:hint="eastAsia"/>
-          <w:sz w:val="24"/>
-        </w:rPr>
-        <w:t>每个节点缓存通过它的每个消息，因此当消息淹没节点时，它知道丢弃而不是中继其缓存包含的任何消息。缓存使节点能够管理信息流，同时保持电路简单和节约能源。</w:t>
-      </w:r>
-    </w:p>
-    <w:p>
-      <w:pPr>
-        <w:pStyle w:val="3"/>
-        <w:spacing w:before="109"/>
-      </w:pPr>
-      <w:r>
-        <w:rPr>
-          <w:rFonts w:hint="eastAsia"/>
-        </w:rPr>
-        <w:t>3.4</w:t>
-      </w:r>
-      <w:r>
-        <w:t xml:space="preserve"> </w:t>
-      </w:r>
-      <w:r>
-        <w:rPr>
-          <w:rFonts w:hint="eastAsia"/>
-        </w:rPr>
-        <w:t>友谊和代理</w:t>
-      </w:r>
-    </w:p>
-    <w:p>
-      <w:pPr>
-        <w:spacing w:before="109"/>
-        <w:ind w:firstLine="420"/>
-        <w:rPr>
-          <w:sz w:val="24"/>
-        </w:rPr>
-      </w:pPr>
-      <w:r>
-        <w:rPr>
-          <w:rFonts w:hint="eastAsia"/>
-          <w:sz w:val="24"/>
-        </w:rPr>
-        <w:t>“友谊”是</w:t>
-      </w:r>
-      <w:r>
-        <w:rPr>
-          <w:rFonts w:hint="eastAsia"/>
-          <w:sz w:val="24"/>
-        </w:rPr>
-        <w:t>Mesh</w:t>
-      </w:r>
-      <w:r>
-        <w:rPr>
-          <w:rFonts w:hint="eastAsia"/>
-          <w:sz w:val="24"/>
-        </w:rPr>
-        <w:t>拓扑结构的一个整洁特性，它允许它进一步管理大量的消息，同时也节约能源。即你可以提供一些设备作为低功耗节点</w:t>
-      </w:r>
-      <w:r>
-        <w:rPr>
-          <w:rFonts w:hint="eastAsia"/>
-          <w:sz w:val="24"/>
-        </w:rPr>
-        <w:t>(LPNs)</w:t>
-      </w:r>
-      <w:r>
-        <w:rPr>
-          <w:rFonts w:hint="eastAsia"/>
-          <w:sz w:val="24"/>
-        </w:rPr>
-        <w:t>，另一些设备作为它们的“朋友”。他的朋友通常不受电力限制</w:t>
-      </w:r>
-      <w:r>
-        <w:rPr>
-          <w:rFonts w:hint="eastAsia"/>
-          <w:sz w:val="24"/>
-        </w:rPr>
-        <w:t>(</w:t>
-      </w:r>
-      <w:r>
-        <w:rPr>
-          <w:rFonts w:hint="eastAsia"/>
-          <w:sz w:val="24"/>
-        </w:rPr>
-        <w:t>也就是说，他们连接的是电网而不是电池</w:t>
-      </w:r>
-      <w:r>
-        <w:rPr>
-          <w:rFonts w:hint="eastAsia"/>
-          <w:sz w:val="24"/>
-        </w:rPr>
-        <w:t>)</w:t>
-      </w:r>
-      <w:r>
-        <w:rPr>
-          <w:rFonts w:hint="eastAsia"/>
-          <w:sz w:val="24"/>
-        </w:rPr>
-        <w:t>。在没有电源限制的情况下，朋友节点贪婪地监听</w:t>
-      </w:r>
-      <w:r>
-        <w:rPr>
-          <w:rFonts w:hint="eastAsia"/>
-          <w:sz w:val="24"/>
-        </w:rPr>
-        <w:t>LPN</w:t>
-      </w:r>
-      <w:r>
-        <w:rPr>
-          <w:rFonts w:hint="eastAsia"/>
-          <w:sz w:val="24"/>
-        </w:rPr>
-        <w:t>，并将发送到</w:t>
-      </w:r>
-      <w:r>
-        <w:rPr>
-          <w:rFonts w:hint="eastAsia"/>
-          <w:sz w:val="24"/>
-        </w:rPr>
-        <w:t>LPN</w:t>
-      </w:r>
-      <w:r>
-        <w:rPr>
-          <w:rFonts w:hint="eastAsia"/>
-          <w:sz w:val="24"/>
-        </w:rPr>
-        <w:t>的消息排成队列，就像语音信箱一样，而</w:t>
-      </w:r>
-      <w:r>
-        <w:rPr>
-          <w:rFonts w:hint="eastAsia"/>
-          <w:sz w:val="24"/>
-        </w:rPr>
-        <w:t>LPN</w:t>
-      </w:r>
-      <w:r>
-        <w:rPr>
-          <w:rFonts w:hint="eastAsia"/>
-          <w:sz w:val="24"/>
-        </w:rPr>
-        <w:t>则关闭接收器以节省电源。当</w:t>
-      </w:r>
-      <w:r>
-        <w:rPr>
-          <w:rFonts w:hint="eastAsia"/>
-          <w:sz w:val="24"/>
-        </w:rPr>
-        <w:t>LPN</w:t>
-      </w:r>
-      <w:r>
-        <w:rPr>
-          <w:rFonts w:hint="eastAsia"/>
-          <w:sz w:val="24"/>
-        </w:rPr>
-        <w:t>周期性地醒来时，它可以询问朋友是否有消息存储，在接收器上翻转，并让朋友节点在</w:t>
-      </w:r>
-      <w:r>
-        <w:rPr>
-          <w:rFonts w:hint="eastAsia"/>
-          <w:sz w:val="24"/>
-        </w:rPr>
-        <w:t>LPN</w:t>
-      </w:r>
-      <w:r>
-        <w:rPr>
-          <w:rFonts w:hint="eastAsia"/>
-          <w:sz w:val="24"/>
-        </w:rPr>
-        <w:t>返回睡眠之前以突发方式发送整个队列。</w:t>
-      </w:r>
-    </w:p>
-    <w:p>
-      <w:pPr>
-        <w:spacing w:before="109"/>
-        <w:ind w:firstLine="360"/>
-        <w:rPr>
-          <w:sz w:val="24"/>
-        </w:rPr>
-      </w:pPr>
-      <w:r>
-        <w:rPr>
-          <w:rFonts w:hint="eastAsia"/>
-          <w:sz w:val="24"/>
-        </w:rPr>
-        <w:t>这允许解决方案提供者利用</w:t>
-      </w:r>
-      <w:proofErr w:type="gramStart"/>
-      <w:r>
-        <w:rPr>
-          <w:rFonts w:hint="eastAsia"/>
-          <w:sz w:val="24"/>
-        </w:rPr>
-        <w:t>广播蓝牙拓扑</w:t>
-      </w:r>
-      <w:proofErr w:type="gramEnd"/>
-      <w:r>
-        <w:rPr>
-          <w:rFonts w:hint="eastAsia"/>
-          <w:sz w:val="24"/>
-        </w:rPr>
-        <w:t>的优点，但在一个灵活的</w:t>
-      </w:r>
-      <w:r>
-        <w:rPr>
-          <w:rFonts w:hint="eastAsia"/>
-          <w:sz w:val="24"/>
-        </w:rPr>
-        <w:t>mesh</w:t>
-      </w:r>
-      <w:r>
-        <w:rPr>
-          <w:rFonts w:hint="eastAsia"/>
-          <w:sz w:val="24"/>
-        </w:rPr>
-        <w:t>框架内，根据用例的特定数据和电源需求裁剪最终结果。</w:t>
-      </w:r>
-    </w:p>
-    <w:p>
-      <w:pPr>
-        <w:pStyle w:val="2"/>
-        <w:numPr>
-          <w:ilvl w:val="0"/>
-          <w:numId w:val="2"/>
-        </w:numPr>
-        <w:spacing w:before="109"/>
-      </w:pPr>
-      <w:r>
-        <w:rPr>
-          <w:rFonts w:hint="eastAsia"/>
-        </w:rPr>
-        <w:t>BLE MESH</w:t>
-      </w:r>
-      <w:r>
-        <w:rPr>
-          <w:rFonts w:hint="eastAsia"/>
-        </w:rPr>
-        <w:t>核心协议</w:t>
-      </w:r>
-    </w:p>
-    <w:p>
-      <w:pPr>
-        <w:spacing w:before="109"/>
-        <w:ind w:firstLine="360"/>
-        <w:rPr>
-          <w:sz w:val="24"/>
-        </w:rPr>
-      </w:pPr>
-      <w:r>
-        <w:rPr>
-          <w:rFonts w:hint="eastAsia"/>
-          <w:sz w:val="24"/>
-        </w:rPr>
-        <w:t>自从推出</w:t>
-      </w:r>
-      <w:r>
-        <w:rPr>
-          <w:rFonts w:hint="eastAsia"/>
-          <w:sz w:val="24"/>
-        </w:rPr>
-        <w:t>Bluetooth LE</w:t>
-      </w:r>
-      <w:r>
-        <w:rPr>
-          <w:rFonts w:hint="eastAsia"/>
-          <w:sz w:val="24"/>
-        </w:rPr>
-        <w:t>以来，</w:t>
-      </w:r>
-      <w:proofErr w:type="gramStart"/>
-      <w:r>
-        <w:rPr>
-          <w:rFonts w:hint="eastAsia"/>
-          <w:sz w:val="24"/>
-        </w:rPr>
-        <w:t>低功耗蓝牙已</w:t>
-      </w:r>
-      <w:proofErr w:type="gramEnd"/>
-      <w:r>
-        <w:rPr>
-          <w:rFonts w:hint="eastAsia"/>
-          <w:sz w:val="24"/>
-        </w:rPr>
-        <w:t>推出版本</w:t>
-      </w:r>
-      <w:r>
-        <w:rPr>
-          <w:rFonts w:hint="eastAsia"/>
-          <w:sz w:val="24"/>
-        </w:rPr>
-        <w:t>4.1</w:t>
-      </w:r>
-      <w:r>
-        <w:rPr>
-          <w:rFonts w:hint="eastAsia"/>
-          <w:sz w:val="24"/>
-        </w:rPr>
-        <w:t>、</w:t>
-      </w:r>
-      <w:r>
-        <w:rPr>
-          <w:rFonts w:hint="eastAsia"/>
-          <w:sz w:val="24"/>
-        </w:rPr>
-        <w:t>4.2</w:t>
-      </w:r>
-      <w:r>
-        <w:rPr>
-          <w:rFonts w:hint="eastAsia"/>
-          <w:sz w:val="24"/>
-        </w:rPr>
-        <w:t>、</w:t>
-      </w:r>
-      <w:r>
-        <w:rPr>
-          <w:rFonts w:hint="eastAsia"/>
-          <w:sz w:val="24"/>
-        </w:rPr>
-        <w:t>5.0</w:t>
-      </w:r>
-      <w:r>
-        <w:rPr>
-          <w:rFonts w:hint="eastAsia"/>
-          <w:sz w:val="24"/>
-        </w:rPr>
-        <w:t>和</w:t>
-      </w:r>
-      <w:r>
-        <w:rPr>
-          <w:rFonts w:hint="eastAsia"/>
-          <w:sz w:val="24"/>
-        </w:rPr>
-        <w:t>5.1</w:t>
-      </w:r>
-      <w:r>
-        <w:rPr>
-          <w:rFonts w:hint="eastAsia"/>
-          <w:sz w:val="24"/>
-        </w:rPr>
-        <w:t>版本，协议中增加了比如传输范围、吞吐量、广播数据载核、</w:t>
-      </w:r>
-      <w:proofErr w:type="spellStart"/>
-      <w:r>
-        <w:rPr>
-          <w:rFonts w:hint="eastAsia"/>
-          <w:sz w:val="24"/>
-        </w:rPr>
-        <w:t>AoA</w:t>
-      </w:r>
-      <w:proofErr w:type="spellEnd"/>
-      <w:r>
-        <w:rPr>
-          <w:rFonts w:hint="eastAsia"/>
-          <w:sz w:val="24"/>
-        </w:rPr>
-        <w:t>、</w:t>
-      </w:r>
-      <w:proofErr w:type="spellStart"/>
-      <w:r>
-        <w:rPr>
-          <w:rFonts w:hint="eastAsia"/>
-          <w:sz w:val="24"/>
-        </w:rPr>
-        <w:t>AoD</w:t>
-      </w:r>
-      <w:proofErr w:type="spellEnd"/>
-      <w:r>
-        <w:rPr>
-          <w:rFonts w:hint="eastAsia"/>
-          <w:sz w:val="24"/>
-        </w:rPr>
-        <w:t>定位，以及共存方面的改进（当然，这些新特性有些属于可选，可选的意思是不支持这些新功能的芯片也可以</w:t>
-      </w:r>
-      <w:proofErr w:type="gramStart"/>
-      <w:r>
-        <w:rPr>
-          <w:rFonts w:hint="eastAsia"/>
-          <w:sz w:val="24"/>
-        </w:rPr>
-        <w:t>是蓝牙</w:t>
-      </w:r>
-      <w:proofErr w:type="gramEnd"/>
-      <w:r>
-        <w:rPr>
-          <w:rFonts w:hint="eastAsia"/>
-          <w:sz w:val="24"/>
-        </w:rPr>
-        <w:t>5.0</w:t>
-      </w:r>
-      <w:r>
-        <w:rPr>
-          <w:rFonts w:hint="eastAsia"/>
-          <w:sz w:val="24"/>
-        </w:rPr>
-        <w:t>的芯片）。</w:t>
-      </w:r>
-      <w:r>
-        <w:rPr>
-          <w:rFonts w:hint="eastAsia"/>
-          <w:sz w:val="24"/>
-        </w:rPr>
-        <w:t xml:space="preserve"> </w:t>
-      </w:r>
-    </w:p>
-    <w:p>
-      <w:pPr>
-        <w:spacing w:before="109"/>
-        <w:ind w:firstLine="360"/>
-        <w:rPr>
-          <w:sz w:val="24"/>
-        </w:rPr>
-      </w:pPr>
-      <w:r>
-        <w:rPr>
-          <w:rFonts w:hint="eastAsia"/>
-          <w:sz w:val="24"/>
-        </w:rPr>
-        <w:t>Bluetooth Mesh 1.0</w:t>
-      </w:r>
-      <w:r>
-        <w:rPr>
-          <w:rFonts w:hint="eastAsia"/>
-          <w:sz w:val="24"/>
-        </w:rPr>
-        <w:t>不是简单的</w:t>
-      </w:r>
-      <w:r>
-        <w:rPr>
-          <w:rFonts w:hint="eastAsia"/>
-          <w:sz w:val="24"/>
-        </w:rPr>
-        <w:t>Bluetooth 5</w:t>
-      </w:r>
-      <w:r>
-        <w:rPr>
-          <w:rFonts w:hint="eastAsia"/>
-          <w:sz w:val="24"/>
-        </w:rPr>
-        <w:t>的升级，他是独立与</w:t>
-      </w:r>
-      <w:proofErr w:type="gramStart"/>
-      <w:r>
-        <w:rPr>
-          <w:rFonts w:hint="eastAsia"/>
-          <w:sz w:val="24"/>
-        </w:rPr>
-        <w:t>蓝牙协议</w:t>
-      </w:r>
-      <w:proofErr w:type="gramEnd"/>
-      <w:r>
-        <w:rPr>
-          <w:rFonts w:hint="eastAsia"/>
-          <w:sz w:val="24"/>
-        </w:rPr>
-        <w:t>之外的一套协议，任何旧版（</w:t>
-      </w:r>
-      <w:r>
-        <w:rPr>
-          <w:rFonts w:hint="eastAsia"/>
-          <w:sz w:val="24"/>
-        </w:rPr>
-        <w:t>4.0</w:t>
-      </w:r>
-      <w:r>
-        <w:rPr>
-          <w:rFonts w:hint="eastAsia"/>
-          <w:sz w:val="24"/>
-        </w:rPr>
-        <w:t>、</w:t>
-      </w:r>
-      <w:r>
-        <w:rPr>
-          <w:rFonts w:hint="eastAsia"/>
-          <w:sz w:val="24"/>
-        </w:rPr>
-        <w:t>4.1</w:t>
-      </w:r>
-      <w:r>
-        <w:rPr>
-          <w:rFonts w:hint="eastAsia"/>
-          <w:sz w:val="24"/>
-        </w:rPr>
-        <w:t>、</w:t>
-      </w:r>
-      <w:r>
-        <w:rPr>
-          <w:rFonts w:hint="eastAsia"/>
-          <w:sz w:val="24"/>
-        </w:rPr>
-        <w:t>4.2</w:t>
-      </w:r>
-      <w:r>
-        <w:rPr>
-          <w:rFonts w:hint="eastAsia"/>
-          <w:sz w:val="24"/>
-        </w:rPr>
-        <w:t>、</w:t>
-      </w:r>
-      <w:r>
-        <w:rPr>
-          <w:rFonts w:hint="eastAsia"/>
-          <w:sz w:val="24"/>
-        </w:rPr>
-        <w:t>5</w:t>
-      </w:r>
-      <w:r>
-        <w:rPr>
-          <w:rFonts w:hint="eastAsia"/>
-          <w:sz w:val="24"/>
-        </w:rPr>
-        <w:t>）</w:t>
-      </w:r>
-      <w:proofErr w:type="gramStart"/>
-      <w:r>
-        <w:rPr>
-          <w:rFonts w:hint="eastAsia"/>
-          <w:sz w:val="24"/>
-        </w:rPr>
-        <w:t>低功耗蓝牙芯片</w:t>
-      </w:r>
-      <w:proofErr w:type="gramEnd"/>
-      <w:r>
-        <w:rPr>
-          <w:rFonts w:hint="eastAsia"/>
-          <w:sz w:val="24"/>
-        </w:rPr>
-        <w:t>产品都可以进行修改升级，仅需进行固件升级即可</w:t>
-      </w:r>
-      <w:proofErr w:type="gramStart"/>
-      <w:r>
-        <w:rPr>
-          <w:rFonts w:hint="eastAsia"/>
-          <w:sz w:val="24"/>
-        </w:rPr>
-        <w:t>运行蓝牙网格</w:t>
-      </w:r>
-      <w:proofErr w:type="gramEnd"/>
-      <w:r>
-        <w:rPr>
-          <w:rFonts w:hint="eastAsia"/>
-          <w:sz w:val="24"/>
-        </w:rPr>
-        <w:t>，前提是</w:t>
-      </w:r>
-      <w:r>
-        <w:rPr>
-          <w:rFonts w:hint="eastAsia"/>
-          <w:sz w:val="24"/>
-        </w:rPr>
-        <w:t>flash</w:t>
-      </w:r>
-      <w:r>
-        <w:rPr>
-          <w:rFonts w:hint="eastAsia"/>
-          <w:sz w:val="24"/>
-        </w:rPr>
-        <w:t>和</w:t>
-      </w:r>
-      <w:r>
-        <w:rPr>
-          <w:rFonts w:hint="eastAsia"/>
-          <w:sz w:val="24"/>
-        </w:rPr>
-        <w:t>ram</w:t>
-      </w:r>
-      <w:r>
-        <w:rPr>
-          <w:rFonts w:hint="eastAsia"/>
-          <w:sz w:val="24"/>
-        </w:rPr>
-        <w:t>资源足够。</w:t>
-      </w:r>
-    </w:p>
-    <w:p>
-      <w:pPr>
-        <w:spacing w:before="109"/>
-        <w:ind w:firstLine="360"/>
-        <w:rPr>
-          <w:sz w:val="24"/>
-        </w:rPr>
-      </w:pPr>
-      <w:r>
-        <w:rPr>
-          <w:rFonts w:hint="eastAsia"/>
-          <w:sz w:val="24"/>
-        </w:rPr>
-        <w:lastRenderedPageBreak/>
-        <w:t>BLE MESH</w:t>
-      </w:r>
-      <w:r>
-        <w:rPr>
-          <w:rFonts w:hint="eastAsia"/>
-          <w:sz w:val="24"/>
-        </w:rPr>
-        <w:t>核心协议向</w:t>
-      </w:r>
-      <w:proofErr w:type="gramStart"/>
-      <w:r>
-        <w:rPr>
-          <w:rFonts w:hint="eastAsia"/>
-          <w:sz w:val="24"/>
-        </w:rPr>
-        <w:t>蓝牙协议</w:t>
-      </w:r>
-      <w:proofErr w:type="gramEnd"/>
-      <w:r>
-        <w:rPr>
-          <w:rFonts w:hint="eastAsia"/>
-          <w:sz w:val="24"/>
-        </w:rPr>
-        <w:t>兼容的特点在于，</w:t>
-      </w:r>
-      <w:proofErr w:type="gramStart"/>
-      <w:r>
-        <w:rPr>
-          <w:rFonts w:hint="eastAsia"/>
-          <w:sz w:val="24"/>
-        </w:rPr>
-        <w:t>蓝牙</w:t>
-      </w:r>
-      <w:proofErr w:type="gramEnd"/>
-      <w:r>
-        <w:rPr>
-          <w:rFonts w:hint="eastAsia"/>
-          <w:sz w:val="24"/>
-        </w:rPr>
-        <w:t>MESH</w:t>
-      </w:r>
-      <w:r>
-        <w:rPr>
-          <w:rFonts w:hint="eastAsia"/>
-          <w:sz w:val="24"/>
-        </w:rPr>
-        <w:t>网络</w:t>
-      </w:r>
-      <w:proofErr w:type="gramStart"/>
-      <w:r>
-        <w:rPr>
-          <w:rFonts w:hint="eastAsia"/>
-          <w:sz w:val="24"/>
-        </w:rPr>
-        <w:t>并不是蓝牙</w:t>
-      </w:r>
-      <w:proofErr w:type="gramEnd"/>
-      <w:r>
-        <w:rPr>
-          <w:rFonts w:hint="eastAsia"/>
-          <w:sz w:val="24"/>
-        </w:rPr>
-        <w:t>BLE</w:t>
-      </w:r>
-      <w:r>
-        <w:rPr>
-          <w:rFonts w:hint="eastAsia"/>
-          <w:sz w:val="24"/>
-        </w:rPr>
-        <w:t>协议</w:t>
-      </w:r>
-      <w:proofErr w:type="gramStart"/>
-      <w:r>
-        <w:rPr>
-          <w:rFonts w:hint="eastAsia"/>
-          <w:sz w:val="24"/>
-        </w:rPr>
-        <w:t>栈</w:t>
-      </w:r>
-      <w:proofErr w:type="gramEnd"/>
-      <w:r>
-        <w:rPr>
-          <w:rFonts w:hint="eastAsia"/>
-          <w:sz w:val="24"/>
-        </w:rPr>
-        <w:t>中不可或缺的一部分，而是一个由七个层组成的单独的新实体，其中的某些节点可以和</w:t>
-      </w:r>
-      <w:proofErr w:type="gramStart"/>
-      <w:r>
-        <w:rPr>
-          <w:rFonts w:hint="eastAsia"/>
-          <w:sz w:val="24"/>
-        </w:rPr>
-        <w:t>蓝牙协议</w:t>
-      </w:r>
-      <w:proofErr w:type="gramEnd"/>
-      <w:r>
-        <w:rPr>
-          <w:rFonts w:hint="eastAsia"/>
-          <w:sz w:val="24"/>
-        </w:rPr>
-        <w:t>进行数据交互。</w:t>
-      </w:r>
-    </w:p>
-    <w:p>
-      <w:pPr>
-        <w:spacing w:before="109"/>
-      </w:pPr>
-      <w:r>
-        <w:rPr>
-          <w:noProof/>
-        </w:rPr>
         <w:drawing>
           <wp:inline distT="0" distB="0" distL="0" distR="0">
             <wp:extent cx="5274310" cy="2468247"/>
@@ -2079,7 +731,7 @@
                     </pic:cNvPicPr>
                   </pic:nvPicPr>
                   <pic:blipFill>
-                    <a:blip r:embed="rId10" cstate="print">
+                    <a:blip r:embed="rId9" cstate="print">
                       <a:extLst>
                         <a:ext uri="{28A0092B-C50C-407E-A947-70E740481C1C}">
                           <a14:useLocalDpi xmlns:a14="http://schemas.microsoft.com/office/drawing/2010/main" val="0"/>
@@ -2132,7 +784,7 @@
         <w:rPr>
           <w:rFonts w:hint="eastAsia"/>
         </w:rPr>
-        <w:t>4</w:t>
+        <w:t>3</w:t>
       </w:r>
       <w:proofErr w:type="gramStart"/>
       <w:r>
@@ -2410,7 +1062,7 @@
           <w:sz w:val="24"/>
         </w:rPr>
       </w:pPr>
-      <w:hyperlink r:id="rId11" w:history="1">
+      <w:hyperlink r:id="rId10" w:history="1">
         <w:r>
           <w:rPr>
             <w:rStyle w:val="a7"/>
@@ -2429,19 +1081,17 @@
     <w:p>
       <w:pPr>
         <w:pStyle w:val="2"/>
-        <w:spacing w:before="109"/>
-      </w:pPr>
-      <w:r>
-        <w:rPr>
-          <w:rFonts w:hint="eastAsia"/>
-        </w:rPr>
-        <w:t>5</w:t>
-      </w:r>
-      <w:r>
-        <w:rPr>
-          <w:rFonts w:hint="eastAsia"/>
-        </w:rPr>
-        <w:t xml:space="preserve">. </w:t>
+        <w:numPr>
+          <w:ilvl w:val="0"/>
+          <w:numId w:val="2"/>
+        </w:numPr>
+        <w:spacing w:before="109"/>
+      </w:pPr>
+      <w:r>
+        <w:rPr>
+          <w:rFonts w:hint="eastAsia"/>
+        </w:rPr>
+        <w:t xml:space="preserve"> </w:t>
       </w:r>
       <w:proofErr w:type="gramStart"/>
       <w:r>
@@ -2486,6 +1136,10 @@
     <w:p>
       <w:pPr>
         <w:pStyle w:val="3"/>
+        <w:numPr>
+          <w:ilvl w:val="1"/>
+          <w:numId w:val="2"/>
+        </w:numPr>
         <w:spacing w:before="109"/>
       </w:pPr>
       <w:r>
@@ -2548,12 +1202,16 @@
           <w:rFonts w:hint="eastAsia"/>
           <w:sz w:val="24"/>
         </w:rPr>
-        <w:t>的，但是对于诸如被并入网络中的交换机之类的非主电源供电的节点则是一个问题。</w:t>
+        <w:t>的，但是对于被并入网络中的交换机之类的非主电源供电的节点则是一个问题。</w:t>
       </w:r>
     </w:p>
     <w:p>
       <w:pPr>
         <w:pStyle w:val="3"/>
+        <w:numPr>
+          <w:ilvl w:val="1"/>
+          <w:numId w:val="2"/>
+        </w:numPr>
         <w:spacing w:before="109"/>
       </w:pPr>
       <w:r>
@@ -2723,6 +1381,21 @@
         <w:rPr>
           <w:rFonts w:hint="eastAsia"/>
         </w:rPr>
+        <w:t>4</w:t>
+      </w:r>
+      <w:r>
+        <w:rPr>
+          <w:rFonts w:hint="eastAsia"/>
+        </w:rPr>
+        <w:t>.3</w:t>
+      </w:r>
+      <w:r>
+        <w:t xml:space="preserve"> </w:t>
+      </w:r>
+      <w:r>
+        <w:rPr>
+          <w:rFonts w:hint="eastAsia"/>
+        </w:rPr>
         <w:t>友邻节点（</w:t>
       </w:r>
       <w:r>
@@ -2788,6 +1461,12 @@
         <w:spacing w:before="109"/>
       </w:pPr>
       <w:r>
+        <w:t>4</w:t>
+      </w:r>
+      <w:r>
+        <w:t xml:space="preserve">.4 </w:t>
+      </w:r>
+      <w:r>
         <w:t>代理节点（</w:t>
       </w:r>
       <w:r>
@@ -2800,7 +1479,7 @@
     <w:p>
       <w:pPr>
         <w:spacing w:before="109"/>
-        <w:ind w:firstLine="420"/>
+        <w:ind w:firstLineChars="200" w:firstLine="480"/>
         <w:rPr>
           <w:sz w:val="24"/>
         </w:rPr>
@@ -2941,6 +1620,21 @@
           <w:rFonts w:hint="eastAsia"/>
         </w:rPr>
         <w:lastRenderedPageBreak/>
+        <w:t>4</w:t>
+      </w:r>
+      <w:r>
+        <w:rPr>
+          <w:rFonts w:hint="eastAsia"/>
+        </w:rPr>
+        <w:t>.5</w:t>
+      </w:r>
+      <w:r>
+        <w:t xml:space="preserve"> </w:t>
+      </w:r>
+      <w:r>
+        <w:rPr>
+          <w:rFonts w:hint="eastAsia"/>
+        </w:rPr>
         <w:t>节点例子</w:t>
       </w:r>
       <w:r>
@@ -3001,7 +1695,7 @@
                     </pic:cNvPicPr>
                   </pic:nvPicPr>
                   <pic:blipFill>
-                    <a:blip r:embed="rId12" cstate="print">
+                    <a:blip r:embed="rId11" cstate="print">
                       <a:extLst>
                         <a:ext uri="{28A0092B-C50C-407E-A947-70E740481C1C}">
                           <a14:useLocalDpi xmlns:a14="http://schemas.microsoft.com/office/drawing/2010/main" val="0"/>
@@ -3048,7 +1742,7 @@
         <w:rPr>
           <w:rFonts w:hint="eastAsia"/>
         </w:rPr>
-        <w:t>1-5</w:t>
+        <w:t>1-4</w:t>
       </w:r>
       <w:r>
         <w:t xml:space="preserve"> </w:t>
@@ -3063,7 +1757,7 @@
     <w:p>
       <w:pPr>
         <w:spacing w:before="109"/>
-        <w:ind w:firstLine="420"/>
+        <w:ind w:firstLineChars="200" w:firstLine="480"/>
         <w:rPr>
           <w:sz w:val="24"/>
         </w:rPr>
@@ -3121,7 +1815,7 @@
     <w:p>
       <w:pPr>
         <w:spacing w:before="109"/>
-        <w:ind w:firstLine="420"/>
+        <w:ind w:firstLineChars="200" w:firstLine="480"/>
         <w:rPr>
           <w:sz w:val="24"/>
         </w:rPr>
@@ -3207,7 +1901,7 @@
           <w:sz w:val="30"/>
           <w:szCs w:val="30"/>
         </w:rPr>
-        <w:t>6</w:t>
+        <w:t>5.</w:t>
       </w:r>
       <w:r>
         <w:rPr>
@@ -3216,7 +1910,7 @@
           <w:sz w:val="30"/>
           <w:szCs w:val="30"/>
         </w:rPr>
-        <w:t xml:space="preserve">. </w:t>
+        <w:tab/>
       </w:r>
       <w:proofErr w:type="gramStart"/>
       <w:r>
@@ -3250,19 +1944,72 @@
     </w:p>
     <w:p>
       <w:pPr>
-        <w:spacing w:before="109"/>
-        <w:ind w:firstLine="420"/>
-        <w:rPr>
-          <w:sz w:val="24"/>
-        </w:rPr>
-      </w:pPr>
+        <w:pStyle w:val="3"/>
+        <w:spacing w:before="109"/>
+        <w:rPr>
+          <w:rFonts w:hint="eastAsia"/>
+        </w:rPr>
+      </w:pPr>
+      <w:r>
+        <w:rPr>
+          <w:rFonts w:hint="eastAsia"/>
+        </w:rPr>
+        <w:t>5</w:t>
+      </w:r>
+      <w:r>
+        <w:rPr>
+          <w:rFonts w:hint="eastAsia"/>
+        </w:rPr>
+        <w:t>.1</w:t>
+      </w:r>
+      <w:r>
+        <w:t xml:space="preserve"> </w:t>
+      </w:r>
+      <w:r>
+        <w:rPr>
+          <w:rFonts w:hint="eastAsia"/>
+        </w:rPr>
+        <w:t>MESH</w:t>
+      </w:r>
+      <w:r>
+        <w:t xml:space="preserve"> </w:t>
+      </w:r>
+      <w:r>
+        <w:rPr>
+          <w:rFonts w:hint="eastAsia"/>
+        </w:rPr>
+        <w:t>组网</w:t>
+      </w:r>
+    </w:p>
+    <w:p>
+      <w:pPr>
+        <w:spacing w:before="109"/>
+        <w:ind w:firstLineChars="200" w:firstLine="480"/>
+        <w:rPr>
+          <w:sz w:val="24"/>
+        </w:rPr>
+      </w:pPr>
+      <w:r>
+        <w:rPr>
+          <w:rFonts w:hint="eastAsia"/>
+          <w:sz w:val="24"/>
+        </w:rPr>
+        <w:t>在</w:t>
+      </w:r>
+      <w:r>
+        <w:rPr>
+          <w:rFonts w:hint="eastAsia"/>
+          <w:sz w:val="24"/>
+        </w:rPr>
+        <w:t>组网方式上，规范中采用了一种</w:t>
+      </w:r>
       <w:proofErr w:type="gramStart"/>
       <w:r>
         <w:rPr>
           <w:rFonts w:hint="eastAsia"/>
           <w:sz w:val="24"/>
         </w:rPr>
-        <w:t>蓝牙网状网</w:t>
+        <w:t>管理式洪</w:t>
       </w:r>
       <w:proofErr w:type="gramEnd"/>
       <w:r>
@@ -3270,13 +2017,90 @@
           <w:rFonts w:hint="eastAsia"/>
           <w:sz w:val="24"/>
         </w:rPr>
-        <w:t>使用“泛洪”技术在网络上发送消息（说人话：病毒传播方式）。每个数据包都转发广播到网络中的其他节点，直到消息送达目标节点为止。消息广播可以针对单个节点，一组节点或所有节点。</w:t>
-      </w:r>
-    </w:p>
-    <w:p>
-      <w:pPr>
-        <w:spacing w:before="109"/>
-        <w:ind w:firstLine="420"/>
+        <w:t>泛方法（</w:t>
+      </w:r>
+      <w:r>
+        <w:rPr>
+          <w:rFonts w:hint="eastAsia"/>
+          <w:sz w:val="24"/>
+        </w:rPr>
+        <w:t>managed-flood</w:t>
+      </w:r>
+      <w:r>
+        <w:rPr>
+          <w:rFonts w:hint="eastAsia"/>
+          <w:sz w:val="24"/>
+        </w:rPr>
+        <w:t>）完成</w:t>
+      </w:r>
+      <w:r>
+        <w:rPr>
+          <w:rFonts w:hint="eastAsia"/>
+          <w:sz w:val="24"/>
+        </w:rPr>
+        <w:t xml:space="preserve"> BLE mesh </w:t>
+      </w:r>
+      <w:r>
+        <w:rPr>
+          <w:rFonts w:hint="eastAsia"/>
+          <w:sz w:val="24"/>
+        </w:rPr>
+        <w:t>网络组网</w:t>
+      </w:r>
+      <w:r>
+        <w:rPr>
+          <w:rFonts w:hint="eastAsia"/>
+          <w:sz w:val="24"/>
+        </w:rPr>
+        <w:t>（说人话：病毒传播方式）</w:t>
+      </w:r>
+      <w:r>
+        <w:rPr>
+          <w:rFonts w:hint="eastAsia"/>
+          <w:sz w:val="24"/>
+        </w:rPr>
+        <w:t>。</w:t>
+      </w:r>
+      <w:r>
+        <w:rPr>
+          <w:rFonts w:hint="eastAsia"/>
+          <w:sz w:val="24"/>
+        </w:rPr>
+        <w:t>该方法的思想来源于剑桥大学的</w:t>
+      </w:r>
+      <w:r>
+        <w:rPr>
+          <w:rFonts w:hint="eastAsia"/>
+          <w:sz w:val="24"/>
+        </w:rPr>
+        <w:t xml:space="preserve"> CSR </w:t>
+      </w:r>
+      <w:r>
+        <w:rPr>
+          <w:rFonts w:hint="eastAsia"/>
+          <w:sz w:val="24"/>
+        </w:rPr>
+        <w:t>研发团队提出的</w:t>
+      </w:r>
+      <w:r>
+        <w:rPr>
+          <w:rFonts w:hint="eastAsia"/>
+          <w:sz w:val="24"/>
+        </w:rPr>
+        <w:t xml:space="preserve"> CSR Mesh </w:t>
+      </w:r>
+      <w:r>
+        <w:rPr>
+          <w:rFonts w:hint="eastAsia"/>
+          <w:sz w:val="24"/>
+        </w:rPr>
+        <w:t>组网方法，利用广播信道发送消息，其他节点可以接收并转发这些消息，只要有足够密度的设备能够侦听或是转发消息，网络中的任何设备都可以随时发送消息。</w:t>
+      </w:r>
+    </w:p>
+    <w:p>
+      <w:pPr>
+        <w:spacing w:before="109"/>
+        <w:ind w:firstLineChars="200" w:firstLine="480"/>
         <w:rPr>
           <w:sz w:val="24"/>
         </w:rPr>
@@ -3318,38 +2142,8 @@
           <w:bCs/>
           <w:sz w:val="24"/>
         </w:rPr>
-        <w:t>“所有代理节点”，“所有好友节点”，“所有中继节点”和“所有节点”</w:t>
-      </w:r>
-      <w:r>
-        <w:rPr>
-          <w:rFonts w:hint="eastAsia"/>
-          <w:sz w:val="24"/>
-        </w:rPr>
-        <w:t>以专门针对节点类型。（</w:t>
-      </w:r>
-      <w:r>
-        <w:rPr>
-          <w:rFonts w:hint="eastAsia"/>
-          <w:sz w:val="24"/>
-        </w:rPr>
-        <w:t>LPN</w:t>
-      </w:r>
-      <w:r>
-        <w:rPr>
-          <w:rFonts w:hint="eastAsia"/>
-          <w:sz w:val="24"/>
-        </w:rPr>
-        <w:t>不具备转发消息功能，因为他要保持低功耗，就是这么高冷）。</w:t>
-      </w:r>
-    </w:p>
-    <w:p>
-      <w:pPr>
-        <w:spacing w:before="109"/>
-        <w:ind w:firstLine="420"/>
-        <w:rPr>
-          <w:sz w:val="24"/>
-        </w:rPr>
-      </w:pPr>
+        <w:t>“所有代理节点”，“所有好友节点”，“所有中继节点”</w:t>
+      </w:r>
       <w:r>
         <w:rPr>
           <w:rFonts w:hint="eastAsia"/>
@@ -3357,8 +2151,39 @@
           <w:bCs/>
           <w:sz w:val="24"/>
         </w:rPr>
-        <w:t>泛洪网状</w:t>
-      </w:r>
+        <w:lastRenderedPageBreak/>
+        <w:t>和“所有节点”</w:t>
+      </w:r>
+      <w:r>
+        <w:rPr>
+          <w:rFonts w:hint="eastAsia"/>
+          <w:sz w:val="24"/>
+        </w:rPr>
+        <w:t>以专门针对节点类型。（</w:t>
+      </w:r>
+      <w:r>
+        <w:rPr>
+          <w:rFonts w:hint="eastAsia"/>
+          <w:sz w:val="24"/>
+        </w:rPr>
+        <w:t>LPN</w:t>
+      </w:r>
+      <w:r>
+        <w:rPr>
+          <w:rFonts w:hint="eastAsia"/>
+          <w:sz w:val="24"/>
+        </w:rPr>
+        <w:t>不具备转发消息功能，因为他要保持低功耗，就是这么高冷）。</w:t>
+      </w:r>
+    </w:p>
+    <w:p>
+      <w:pPr>
+        <w:spacing w:before="109"/>
+        <w:ind w:firstLineChars="200" w:firstLine="482"/>
+        <w:rPr>
+          <w:sz w:val="24"/>
+        </w:rPr>
+      </w:pPr>
       <w:r>
         <w:rPr>
           <w:rFonts w:hint="eastAsia"/>
@@ -3366,7 +2191,7 @@
           <w:bCs/>
           <w:sz w:val="24"/>
         </w:rPr>
-        <w:t>mesh</w:t>
+        <w:t>泛洪网状</w:t>
       </w:r>
       <w:r>
         <w:rPr>
@@ -3375,14 +2200,7 @@
           <w:bCs/>
           <w:sz w:val="24"/>
         </w:rPr>
-        <w:t>架构</w:t>
-      </w:r>
-      <w:r>
-        <w:rPr>
-          <w:rFonts w:hint="eastAsia"/>
-          <w:sz w:val="24"/>
-        </w:rPr>
-        <w:t>和</w:t>
+        <w:t>mesh</w:t>
       </w:r>
       <w:r>
         <w:rPr>
@@ -3391,268 +2209,15 @@
           <w:bCs/>
           <w:sz w:val="24"/>
         </w:rPr>
-        <w:t>组地址的选择</w:t>
-      </w:r>
-      <w:r>
-        <w:rPr>
-          <w:rFonts w:hint="eastAsia"/>
-          <w:sz w:val="24"/>
-        </w:rPr>
-        <w:t>增强了蓝牙</w:t>
-      </w:r>
-      <w:r>
-        <w:rPr>
-          <w:rFonts w:hint="eastAsia"/>
-          <w:sz w:val="24"/>
-        </w:rPr>
-        <w:t>MESH</w:t>
-      </w:r>
-      <w:r>
-        <w:rPr>
-          <w:rFonts w:hint="eastAsia"/>
-          <w:sz w:val="24"/>
-        </w:rPr>
-        <w:t>网络对于智能家居应用支持。例如，</w:t>
-      </w:r>
-      <w:r>
-        <w:rPr>
-          <w:rFonts w:hint="eastAsia"/>
-          <w:sz w:val="24"/>
-        </w:rPr>
-        <w:t>MESH</w:t>
-      </w:r>
-      <w:r>
-        <w:rPr>
-          <w:rFonts w:hint="eastAsia"/>
-          <w:sz w:val="24"/>
-        </w:rPr>
-        <w:t>网络中的</w:t>
-      </w:r>
-      <w:r>
-        <w:rPr>
-          <w:rFonts w:hint="eastAsia"/>
-          <w:sz w:val="24"/>
-        </w:rPr>
-        <w:t>Gateway</w:t>
-      </w:r>
-      <w:r>
-        <w:rPr>
-          <w:rFonts w:hint="eastAsia"/>
-          <w:sz w:val="24"/>
-        </w:rPr>
-        <w:t>设备收到“</w:t>
-      </w:r>
-      <w:r>
-        <w:rPr>
-          <w:rFonts w:hint="eastAsia"/>
-          <w:sz w:val="24"/>
-        </w:rPr>
-        <w:t xml:space="preserve"> ON</w:t>
-      </w:r>
-      <w:r>
-        <w:rPr>
-          <w:rFonts w:hint="eastAsia"/>
-          <w:sz w:val="24"/>
-        </w:rPr>
-        <w:t>”</w:t>
-      </w:r>
-      <w:r>
-        <w:rPr>
-          <w:rFonts w:hint="eastAsia"/>
-          <w:sz w:val="24"/>
-        </w:rPr>
-        <w:t xml:space="preserve"> </w:t>
-      </w:r>
-      <w:r>
-        <w:rPr>
-          <w:rFonts w:hint="eastAsia"/>
-          <w:sz w:val="24"/>
-        </w:rPr>
-        <w:t>命令，可以通过</w:t>
-      </w:r>
-      <w:r>
-        <w:rPr>
-          <w:rFonts w:hint="eastAsia"/>
-          <w:sz w:val="24"/>
-        </w:rPr>
-        <w:t>MESH</w:t>
-      </w:r>
-      <w:r>
-        <w:rPr>
-          <w:rFonts w:hint="eastAsia"/>
-          <w:sz w:val="24"/>
-        </w:rPr>
-        <w:lastRenderedPageBreak/>
-        <w:t>网络快速把该指令广播到整个网络，每个网络中的节点设备都接收该命令并据此采取行动，目标组中的灯可以几乎立即点亮。</w:t>
-      </w:r>
-    </w:p>
-    <w:p>
-      <w:pPr>
-        <w:spacing w:before="109"/>
-        <w:ind w:firstLine="420"/>
-        <w:rPr>
-          <w:sz w:val="24"/>
-        </w:rPr>
-      </w:pPr>
-      <w:r>
-        <w:rPr>
-          <w:rFonts w:hint="eastAsia"/>
-          <w:sz w:val="24"/>
-        </w:rPr>
-        <w:t>相比于星型网络而言，</w:t>
-      </w:r>
-      <w:r>
-        <w:rPr>
-          <w:rFonts w:hint="eastAsia"/>
-          <w:sz w:val="24"/>
-        </w:rPr>
-        <w:t>MESH</w:t>
-      </w:r>
-      <w:r>
-        <w:rPr>
-          <w:rFonts w:hint="eastAsia"/>
-          <w:sz w:val="24"/>
-        </w:rPr>
-        <w:t>网络节点平均接收数据的最小等待时间比星形网络的最小等待时间低得多，因为在星形网络中，要求中央设备向每个连接的灯传输单独的命令，中央处理器需要分时下达指令</w:t>
-      </w:r>
-      <w:proofErr w:type="gramStart"/>
-      <w:r>
-        <w:rPr>
-          <w:rFonts w:hint="eastAsia"/>
-          <w:sz w:val="24"/>
-        </w:rPr>
-        <w:t>到所以子</w:t>
-      </w:r>
-      <w:proofErr w:type="gramEnd"/>
-      <w:r>
-        <w:rPr>
-          <w:rFonts w:hint="eastAsia"/>
-          <w:sz w:val="24"/>
-        </w:rPr>
-        <w:t>设备。</w:t>
-      </w:r>
-    </w:p>
-    <w:p>
-      <w:pPr>
-        <w:spacing w:before="109"/>
-        <w:ind w:firstLine="420"/>
-        <w:rPr>
-          <w:sz w:val="24"/>
-        </w:rPr>
-      </w:pPr>
-      <w:proofErr w:type="gramStart"/>
-      <w:r>
-        <w:rPr>
-          <w:rFonts w:hint="eastAsia"/>
-          <w:sz w:val="24"/>
-        </w:rPr>
-        <w:t>蓝牙</w:t>
-      </w:r>
-      <w:proofErr w:type="gramEnd"/>
-      <w:r>
-        <w:rPr>
-          <w:rFonts w:hint="eastAsia"/>
-          <w:sz w:val="24"/>
-        </w:rPr>
-        <w:t>MESH</w:t>
-      </w:r>
-      <w:r>
-        <w:rPr>
-          <w:rFonts w:hint="eastAsia"/>
-          <w:sz w:val="24"/>
-        </w:rPr>
-        <w:t>有一个和</w:t>
-      </w:r>
-      <w:proofErr w:type="gramStart"/>
-      <w:r>
-        <w:rPr>
-          <w:rFonts w:hint="eastAsia"/>
-          <w:sz w:val="24"/>
-        </w:rPr>
-        <w:t>传统蓝牙不</w:t>
-      </w:r>
-      <w:proofErr w:type="gramEnd"/>
-      <w:r>
-        <w:rPr>
-          <w:rFonts w:hint="eastAsia"/>
-          <w:sz w:val="24"/>
-        </w:rPr>
-        <w:t>一致的地方，所有的</w:t>
-      </w:r>
-      <w:r>
-        <w:rPr>
-          <w:rFonts w:hint="eastAsia"/>
-          <w:sz w:val="24"/>
-        </w:rPr>
-        <w:t>mesh</w:t>
-      </w:r>
-      <w:r>
-        <w:rPr>
-          <w:rFonts w:hint="eastAsia"/>
-          <w:sz w:val="24"/>
-        </w:rPr>
-        <w:t>数据只会在</w:t>
-      </w:r>
-      <w:r>
-        <w:rPr>
-          <w:rFonts w:hint="eastAsia"/>
-          <w:sz w:val="24"/>
-        </w:rPr>
-        <w:t>37</w:t>
-      </w:r>
-      <w:r>
-        <w:rPr>
-          <w:rFonts w:hint="eastAsia"/>
-          <w:sz w:val="24"/>
-        </w:rPr>
-        <w:t>，</w:t>
-      </w:r>
-      <w:r>
-        <w:rPr>
-          <w:rFonts w:hint="eastAsia"/>
-          <w:sz w:val="24"/>
-        </w:rPr>
-        <w:t>38</w:t>
-      </w:r>
-      <w:r>
-        <w:rPr>
-          <w:rFonts w:hint="eastAsia"/>
-          <w:sz w:val="24"/>
-        </w:rPr>
-        <w:t>，</w:t>
-      </w:r>
-      <w:r>
-        <w:rPr>
-          <w:rFonts w:hint="eastAsia"/>
-          <w:sz w:val="24"/>
-        </w:rPr>
-        <w:t>39</w:t>
-      </w:r>
-      <w:proofErr w:type="gramStart"/>
-      <w:r>
-        <w:rPr>
-          <w:rFonts w:hint="eastAsia"/>
-          <w:sz w:val="24"/>
-        </w:rPr>
-        <w:t>三</w:t>
-      </w:r>
-      <w:proofErr w:type="gramEnd"/>
-      <w:r>
-        <w:rPr>
-          <w:rFonts w:hint="eastAsia"/>
-          <w:sz w:val="24"/>
-        </w:rPr>
-        <w:t>广播信道传输，这种数据传输策略有好有坏，好的地方是效率高，信道传输策略简单；缺点是减少了网络带宽，增加了拥塞风险。</w:t>
-      </w:r>
-    </w:p>
-    <w:p>
-      <w:pPr>
-        <w:spacing w:before="109"/>
-        <w:ind w:firstLine="420"/>
-        <w:rPr>
-          <w:sz w:val="24"/>
-        </w:rPr>
-      </w:pPr>
+        <w:t>架构</w:t>
+      </w:r>
+      <w:r>
+        <w:rPr>
+          <w:rFonts w:hint="eastAsia"/>
+          <w:sz w:val="24"/>
+        </w:rPr>
+        <w:t>和</w:t>
+      </w:r>
       <w:r>
         <w:rPr>
           <w:rFonts w:hint="eastAsia"/>
@@ -3660,38 +2225,383 @@
           <w:bCs/>
           <w:sz w:val="24"/>
         </w:rPr>
+        <w:t>组地址的选择</w:t>
+      </w:r>
+      <w:r>
+        <w:rPr>
+          <w:rFonts w:hint="eastAsia"/>
+          <w:sz w:val="24"/>
+        </w:rPr>
+        <w:t>增强</w:t>
+      </w:r>
+      <w:proofErr w:type="gramStart"/>
+      <w:r>
+        <w:rPr>
+          <w:rFonts w:hint="eastAsia"/>
+          <w:sz w:val="24"/>
+        </w:rPr>
+        <w:t>了蓝牙</w:t>
+      </w:r>
+      <w:proofErr w:type="gramEnd"/>
+      <w:r>
+        <w:rPr>
+          <w:rFonts w:hint="eastAsia"/>
+          <w:sz w:val="24"/>
+        </w:rPr>
         <w:t>MESH</w:t>
       </w:r>
       <w:r>
         <w:rPr>
           <w:rFonts w:hint="eastAsia"/>
-          <w:b/>
-          <w:bCs/>
-          <w:sz w:val="24"/>
-        </w:rPr>
-        <w:t>网络处理拥塞的机制有两种</w:t>
-      </w:r>
-      <w:r>
-        <w:rPr>
-          <w:rFonts w:hint="eastAsia"/>
-          <w:sz w:val="24"/>
-        </w:rPr>
-        <w:t>：第一个是</w:t>
-      </w:r>
-      <w:r>
-        <w:rPr>
-          <w:rFonts w:hint="eastAsia"/>
-          <w:b/>
-          <w:bCs/>
-          <w:sz w:val="24"/>
-        </w:rPr>
-        <w:t>“生存时间”（</w:t>
-      </w:r>
-      <w:r>
-        <w:rPr>
-          <w:rFonts w:hint="eastAsia"/>
-          <w:b/>
-          <w:bCs/>
+          <w:sz w:val="24"/>
+        </w:rPr>
+        <w:t>网络对于智能家居应用支持。例如，</w:t>
+      </w:r>
+      <w:r>
+        <w:rPr>
+          <w:rFonts w:hint="eastAsia"/>
+          <w:sz w:val="24"/>
+        </w:rPr>
+        <w:t>MESH</w:t>
+      </w:r>
+      <w:r>
+        <w:rPr>
+          <w:rFonts w:hint="eastAsia"/>
+          <w:sz w:val="24"/>
+        </w:rPr>
+        <w:t>网络中的</w:t>
+      </w:r>
+      <w:r>
+        <w:rPr>
+          <w:rFonts w:hint="eastAsia"/>
+          <w:sz w:val="24"/>
+        </w:rPr>
+        <w:t>Gateway</w:t>
+      </w:r>
+      <w:r>
+        <w:rPr>
+          <w:rFonts w:hint="eastAsia"/>
+          <w:sz w:val="24"/>
+        </w:rPr>
+        <w:t>设备收到“</w:t>
+      </w:r>
+      <w:r>
+        <w:rPr>
+          <w:rFonts w:hint="eastAsia"/>
+          <w:sz w:val="24"/>
+        </w:rPr>
+        <w:t xml:space="preserve"> ON</w:t>
+      </w:r>
+      <w:r>
+        <w:rPr>
+          <w:rFonts w:hint="eastAsia"/>
+          <w:sz w:val="24"/>
+        </w:rPr>
+        <w:t>”</w:t>
+      </w:r>
+      <w:r>
+        <w:rPr>
+          <w:rFonts w:hint="eastAsia"/>
+          <w:sz w:val="24"/>
+        </w:rPr>
+        <w:t xml:space="preserve"> </w:t>
+      </w:r>
+      <w:r>
+        <w:rPr>
+          <w:rFonts w:hint="eastAsia"/>
+          <w:sz w:val="24"/>
+        </w:rPr>
+        <w:t>命令，可以通过</w:t>
+      </w:r>
+      <w:r>
+        <w:rPr>
+          <w:rFonts w:hint="eastAsia"/>
+          <w:sz w:val="24"/>
+        </w:rPr>
+        <w:t>MESH</w:t>
+      </w:r>
+      <w:r>
+        <w:rPr>
+          <w:rFonts w:hint="eastAsia"/>
+          <w:sz w:val="24"/>
+        </w:rPr>
+        <w:t>网络快速把该指令广播到整个网络，每个网络中的节点设备都接收该命令并据此采取行动，目标组中的灯可以几乎立即点亮。</w:t>
+      </w:r>
+    </w:p>
+    <w:p>
+      <w:pPr>
+        <w:spacing w:before="109"/>
+        <w:ind w:firstLineChars="200" w:firstLine="480"/>
+        <w:rPr>
+          <w:rFonts w:hint="eastAsia"/>
+          <w:sz w:val="24"/>
+        </w:rPr>
+      </w:pPr>
+      <w:proofErr w:type="gramStart"/>
+      <w:r>
+        <w:rPr>
+          <w:rFonts w:hint="eastAsia"/>
+          <w:sz w:val="24"/>
+        </w:rPr>
+        <w:t>蓝牙</w:t>
+      </w:r>
+      <w:proofErr w:type="gramEnd"/>
+      <w:r>
+        <w:rPr>
+          <w:rFonts w:hint="eastAsia"/>
+          <w:sz w:val="24"/>
+        </w:rPr>
+        <w:t>MESH</w:t>
+      </w:r>
+      <w:r>
+        <w:rPr>
+          <w:rFonts w:hint="eastAsia"/>
+          <w:sz w:val="24"/>
+        </w:rPr>
+        <w:t>有一个和</w:t>
+      </w:r>
+      <w:proofErr w:type="gramStart"/>
+      <w:r>
+        <w:rPr>
+          <w:rFonts w:hint="eastAsia"/>
+          <w:sz w:val="24"/>
+        </w:rPr>
+        <w:t>传统蓝牙不</w:t>
+      </w:r>
+      <w:proofErr w:type="gramEnd"/>
+      <w:r>
+        <w:rPr>
+          <w:rFonts w:hint="eastAsia"/>
+          <w:sz w:val="24"/>
+        </w:rPr>
+        <w:t>一致的地方，所有的</w:t>
+      </w:r>
+      <w:r>
+        <w:rPr>
+          <w:rFonts w:hint="eastAsia"/>
+          <w:sz w:val="24"/>
+        </w:rPr>
+        <w:t>mesh</w:t>
+      </w:r>
+      <w:r>
+        <w:rPr>
+          <w:rFonts w:hint="eastAsia"/>
+          <w:sz w:val="24"/>
+        </w:rPr>
+        <w:t>数据只会在</w:t>
+      </w:r>
+      <w:r>
+        <w:rPr>
+          <w:rFonts w:hint="eastAsia"/>
+          <w:sz w:val="24"/>
+        </w:rPr>
+        <w:t>37</w:t>
+      </w:r>
+      <w:r>
+        <w:rPr>
+          <w:rFonts w:hint="eastAsia"/>
+          <w:sz w:val="24"/>
+        </w:rPr>
+        <w:t>，</w:t>
+      </w:r>
+      <w:r>
+        <w:rPr>
+          <w:rFonts w:hint="eastAsia"/>
+          <w:sz w:val="24"/>
+        </w:rPr>
+        <w:t>38</w:t>
+      </w:r>
+      <w:r>
+        <w:rPr>
+          <w:rFonts w:hint="eastAsia"/>
+          <w:sz w:val="24"/>
+        </w:rPr>
+        <w:t>，</w:t>
+      </w:r>
+      <w:r>
+        <w:rPr>
+          <w:rFonts w:hint="eastAsia"/>
+          <w:sz w:val="24"/>
+        </w:rPr>
+        <w:t>39</w:t>
+      </w:r>
+      <w:proofErr w:type="gramStart"/>
+      <w:r>
+        <w:rPr>
+          <w:rFonts w:hint="eastAsia"/>
+          <w:sz w:val="24"/>
+        </w:rPr>
+        <w:t>三</w:t>
+      </w:r>
+      <w:proofErr w:type="gramEnd"/>
+      <w:r>
+        <w:rPr>
+          <w:rFonts w:hint="eastAsia"/>
+          <w:sz w:val="24"/>
+        </w:rPr>
+        <w:t>广播信道传输，这种数据传输策略有好有坏，好的地方是效率高，信道传输策略简单；缺点是减少了网络带宽，增加了拥塞风险。</w:t>
+      </w:r>
+    </w:p>
+    <w:p>
+      <w:pPr>
+        <w:pStyle w:val="3"/>
+        <w:spacing w:before="109"/>
+        <w:rPr>
+          <w:rFonts w:hint="eastAsia"/>
+        </w:rPr>
+      </w:pPr>
+      <w:r>
+        <w:t>5</w:t>
+      </w:r>
+      <w:r>
+        <w:t xml:space="preserve">.2 </w:t>
+      </w:r>
+      <w:r>
+        <w:rPr>
+          <w:rFonts w:hint="eastAsia"/>
+        </w:rPr>
+        <w:t>MESH</w:t>
+      </w:r>
+      <w:r>
+        <w:t xml:space="preserve"> </w:t>
+      </w:r>
+      <w:r>
+        <w:rPr>
+          <w:rFonts w:hint="eastAsia"/>
+        </w:rPr>
+        <w:t>组网</w:t>
+      </w:r>
+      <w:r>
+        <w:rPr>
+          <w:rFonts w:hint="eastAsia"/>
+        </w:rPr>
+        <w:t>优化</w:t>
+      </w:r>
+    </w:p>
+    <w:p>
+      <w:pPr>
+        <w:spacing w:before="109"/>
+        <w:ind w:firstLineChars="200" w:firstLine="480"/>
+        <w:rPr>
+          <w:sz w:val="24"/>
+        </w:rPr>
+      </w:pPr>
+      <w:r>
+        <w:rPr>
+          <w:rFonts w:hint="eastAsia"/>
+          <w:sz w:val="24"/>
+        </w:rPr>
+        <w:t>考虑到洪</w:t>
+      </w:r>
+      <w:proofErr w:type="gramStart"/>
+      <w:r>
+        <w:rPr>
+          <w:rFonts w:hint="eastAsia"/>
+          <w:sz w:val="24"/>
+        </w:rPr>
+        <w:t>泛方法</w:t>
+      </w:r>
+      <w:proofErr w:type="gramEnd"/>
+      <w:r>
+        <w:rPr>
+          <w:rFonts w:hint="eastAsia"/>
+          <w:sz w:val="24"/>
+        </w:rPr>
+        <w:t>的局限性，使用网络消息缓存与生存时</w:t>
+      </w:r>
+      <w:proofErr w:type="gramStart"/>
+      <w:r>
+        <w:rPr>
+          <w:rFonts w:hint="eastAsia"/>
+          <w:sz w:val="24"/>
+        </w:rPr>
+        <w:t>间方法</w:t>
+      </w:r>
+      <w:proofErr w:type="gramEnd"/>
+      <w:r>
+        <w:rPr>
+          <w:rFonts w:hint="eastAsia"/>
+          <w:sz w:val="24"/>
+        </w:rPr>
+        <w:t>实现对洪泛的管理，这也是</w:t>
+      </w:r>
+      <w:r>
+        <w:rPr>
+          <w:rFonts w:hint="eastAsia"/>
+          <w:sz w:val="24"/>
+        </w:rPr>
+        <w:t xml:space="preserve"> managed-flood </w:t>
+      </w:r>
+      <w:r>
+        <w:rPr>
+          <w:rFonts w:hint="eastAsia"/>
+          <w:sz w:val="24"/>
+        </w:rPr>
+        <w:t>的由来。</w:t>
+      </w:r>
+    </w:p>
+    <w:p>
+      <w:pPr>
+        <w:spacing w:before="109"/>
+        <w:ind w:firstLineChars="200" w:firstLine="480"/>
+        <w:rPr>
+          <w:sz w:val="24"/>
+        </w:rPr>
+      </w:pPr>
+      <w:r>
+        <w:rPr>
+          <w:rFonts w:hint="eastAsia"/>
+          <w:sz w:val="24"/>
+        </w:rPr>
+        <w:t>网络消息缓存方法</w:t>
+      </w:r>
+      <w:r>
+        <w:rPr>
+          <w:rFonts w:hint="eastAsia"/>
+          <w:sz w:val="24"/>
+        </w:rPr>
+        <w:t>：</w:t>
+      </w:r>
+      <w:r>
+        <w:rPr>
+          <w:rFonts w:hint="eastAsia"/>
+          <w:sz w:val="24"/>
+        </w:rPr>
+        <w:t>将接收到的消息添加到高速缓存列表，当节点接收到消息后，根据高速缓存列表进行比对检查，自动忽略已存在的消息，防止重复转发，对于未收到过的消息，将其添加到缓存中以便将来可以忽略它。为防止该列表过长，能够缓存的消息数量将根据节点情况进行调整。</w:t>
+      </w:r>
+    </w:p>
+    <w:p>
+      <w:pPr>
+        <w:spacing w:before="109"/>
+        <w:ind w:firstLineChars="200" w:firstLine="480"/>
+        <w:rPr>
+          <w:sz w:val="24"/>
+        </w:rPr>
+      </w:pPr>
+      <w:r>
+        <w:rPr>
+          <w:rFonts w:hint="eastAsia"/>
+          <w:sz w:val="24"/>
+        </w:rPr>
+        <w:t>生存时间方法</w:t>
+      </w:r>
+      <w:r>
+        <w:rPr>
+          <w:rFonts w:hint="eastAsia"/>
+          <w:sz w:val="24"/>
+        </w:rPr>
+        <w:t>：</w:t>
+      </w:r>
+      <w:r>
+        <w:rPr>
+          <w:rFonts w:hint="eastAsia"/>
+          <w:sz w:val="24"/>
+        </w:rPr>
+        <w:t>为每个消息设置生存时间（</w:t>
+      </w:r>
+      <w:r>
+        <w:rPr>
+          <w:rFonts w:hint="eastAsia"/>
           <w:sz w:val="24"/>
         </w:rPr>
         <w:t>TTL</w:t>
@@ -3699,40 +2609,156 @@
       <w:r>
         <w:rPr>
           <w:rFonts w:hint="eastAsia"/>
-          <w:b/>
-          <w:bCs/>
-          <w:sz w:val="24"/>
-        </w:rPr>
-        <w:t>）计数器</w:t>
-      </w:r>
-      <w:r>
-        <w:rPr>
-          <w:rFonts w:hint="eastAsia"/>
-          <w:sz w:val="24"/>
-        </w:rPr>
-        <w:t>，它定义特定数据包可以中继多少次（典型值为三个步骤）。第二个是</w:t>
-      </w:r>
-      <w:r>
-        <w:rPr>
-          <w:rFonts w:hint="eastAsia"/>
-          <w:b/>
-          <w:bCs/>
-          <w:sz w:val="24"/>
-        </w:rPr>
-        <w:t>广播数据包缓存</w:t>
-      </w:r>
-      <w:r>
-        <w:rPr>
-          <w:rFonts w:hint="eastAsia"/>
-          <w:sz w:val="24"/>
-        </w:rPr>
-        <w:t>，设备捕获一帧转发的数据包后只会广播一次，下次接收到其他设备广播的相同信息数据包时，该设备不需要进一步转发。</w:t>
-      </w:r>
-      <w:r>
-        <w:rPr>
-          <w:sz w:val="24"/>
-        </w:rPr>
-        <w:t>开发人员还可以采用可选的组传递路线，以及保留中继功能，这样设置后，节点可以接收数据包，但不能将其传递，节点的灵活性会变差。</w:t>
+          <w:sz w:val="24"/>
+        </w:rPr>
+        <w:t>），该</w:t>
+      </w:r>
+      <w:proofErr w:type="gramStart"/>
+      <w:r>
+        <w:rPr>
+          <w:rFonts w:hint="eastAsia"/>
+          <w:sz w:val="24"/>
+        </w:rPr>
+        <w:t>值用于</w:t>
+      </w:r>
+      <w:proofErr w:type="gramEnd"/>
+      <w:r>
+        <w:rPr>
+          <w:rFonts w:hint="eastAsia"/>
+          <w:sz w:val="24"/>
+        </w:rPr>
+        <w:t>限制消息的中继转发次数，每次转发后都将生存时间都将减</w:t>
+      </w:r>
+      <w:r>
+        <w:rPr>
+          <w:rFonts w:hint="eastAsia"/>
+          <w:sz w:val="24"/>
+        </w:rPr>
+        <w:t xml:space="preserve"> 1</w:t>
+      </w:r>
+      <w:r>
+        <w:rPr>
+          <w:rFonts w:hint="eastAsia"/>
+          <w:sz w:val="24"/>
+        </w:rPr>
+        <w:t>，目前规范中将中继转发次数限制为最多</w:t>
+      </w:r>
+      <w:r>
+        <w:rPr>
+          <w:rFonts w:hint="eastAsia"/>
+          <w:sz w:val="24"/>
+        </w:rPr>
+        <w:t xml:space="preserve"> 126 </w:t>
+      </w:r>
+      <w:r>
+        <w:rPr>
+          <w:rFonts w:hint="eastAsia"/>
+          <w:sz w:val="24"/>
+        </w:rPr>
+        <w:t>次。</w:t>
+      </w:r>
+    </w:p>
+    <w:p>
+      <w:pPr>
+        <w:spacing w:before="109"/>
+        <w:ind w:firstLineChars="200" w:firstLine="480"/>
+        <w:rPr>
+          <w:sz w:val="24"/>
+        </w:rPr>
+      </w:pPr>
+      <w:r>
+        <w:rPr>
+          <w:rFonts w:hint="eastAsia"/>
+          <w:sz w:val="24"/>
+        </w:rPr>
+        <w:t>此外，为了进一步优化网络性能，规范中额外采用了两项优化机制：心跳消息（</w:t>
+      </w:r>
+      <w:r>
+        <w:rPr>
+          <w:rFonts w:hint="eastAsia"/>
+          <w:sz w:val="24"/>
+        </w:rPr>
+        <w:t>Heartbeats</w:t>
+      </w:r>
+      <w:r>
+        <w:rPr>
+          <w:rFonts w:hint="eastAsia"/>
+          <w:sz w:val="24"/>
+        </w:rPr>
+        <w:t>）与友谊（</w:t>
+      </w:r>
+      <w:r>
+        <w:rPr>
+          <w:rFonts w:hint="eastAsia"/>
+          <w:sz w:val="24"/>
+        </w:rPr>
+        <w:t>Friendship</w:t>
+      </w:r>
+      <w:r>
+        <w:rPr>
+          <w:rFonts w:hint="eastAsia"/>
+          <w:sz w:val="24"/>
+        </w:rPr>
+        <w:t>）。</w:t>
+      </w:r>
+    </w:p>
+    <w:p>
+      <w:pPr>
+        <w:spacing w:before="109"/>
+        <w:ind w:firstLineChars="200" w:firstLine="480"/>
+        <w:rPr>
+          <w:rFonts w:hint="eastAsia"/>
+          <w:sz w:val="24"/>
+        </w:rPr>
+      </w:pPr>
+      <w:r>
+        <w:rPr>
+          <w:rFonts w:hint="eastAsia"/>
+          <w:sz w:val="24"/>
+        </w:rPr>
+        <w:t>心跳消息由</w:t>
+      </w:r>
+      <w:r>
+        <w:rPr>
+          <w:rFonts w:hint="eastAsia"/>
+          <w:sz w:val="24"/>
+        </w:rPr>
+        <w:t xml:space="preserve"> BLE mesh </w:t>
+      </w:r>
+      <w:r>
+        <w:rPr>
+          <w:rFonts w:hint="eastAsia"/>
+          <w:sz w:val="24"/>
+        </w:rPr>
+        <w:t>网络中的节点定期发送，向网络中的其他节点表示其仍处于活动状态，同时可以完成其他所需信息的对外扩散。友谊则是让低功耗节点（</w:t>
+      </w:r>
+      <w:r>
+        <w:rPr>
+          <w:rFonts w:hint="eastAsia"/>
+          <w:sz w:val="24"/>
+        </w:rPr>
+        <w:t>Low Power Node</w:t>
+      </w:r>
+      <w:r>
+        <w:rPr>
+          <w:rFonts w:hint="eastAsia"/>
+          <w:sz w:val="24"/>
+        </w:rPr>
+        <w:t>）与朋友节点（</w:t>
+      </w:r>
+      <w:r>
+        <w:rPr>
+          <w:rFonts w:hint="eastAsia"/>
+          <w:sz w:val="24"/>
+        </w:rPr>
+        <w:t>Friend Node</w:t>
+      </w:r>
+      <w:r>
+        <w:rPr>
+          <w:rFonts w:hint="eastAsia"/>
+          <w:sz w:val="24"/>
+        </w:rPr>
+        <w:t>）建立友谊，朋友节点向关联的低功耗节点提供消息存储和转发服务，使低功耗节点可以大幅度减少监听网络的时间，极大地降低功耗，以高能效方式进行操作。</w:t>
       </w:r>
     </w:p>
     <w:p>
@@ -3759,13 +2785,26 @@
           <w:szCs w:val="30"/>
           <w:shd w:val="clear" w:color="auto" w:fill="FFFFFF"/>
         </w:rPr>
-        <w:t>7. BLE MESH模型</w:t>
-      </w:r>
-    </w:p>
-    <w:p>
-      <w:pPr>
-        <w:spacing w:before="109"/>
-        <w:ind w:firstLine="420"/>
+        <w:lastRenderedPageBreak/>
+        <w:t>6</w:t>
+      </w:r>
+      <w:r>
+        <w:rPr>
+          <w:rStyle w:val="a5"/>
+          <w:rFonts w:ascii="Microsoft YaHei UI" w:eastAsia="Microsoft YaHei UI" w:hAnsi="Microsoft YaHei UI" w:hint="eastAsia"/>
+          <w:color w:val="333333"/>
+          <w:spacing w:val="8"/>
+          <w:sz w:val="30"/>
+          <w:szCs w:val="30"/>
+          <w:shd w:val="clear" w:color="auto" w:fill="FFFFFF"/>
+        </w:rPr>
+        <w:t>. BLE MESH模型</w:t>
+      </w:r>
+    </w:p>
+    <w:p>
+      <w:pPr>
+        <w:spacing w:before="109"/>
+        <w:ind w:firstLineChars="200" w:firstLine="480"/>
         <w:rPr>
           <w:sz w:val="24"/>
         </w:rPr>
@@ -3782,6 +2821,13 @@
           <w:rFonts w:hint="eastAsia"/>
           <w:sz w:val="24"/>
         </w:rPr>
+        <w:t>L</w:t>
+      </w:r>
+      <w:r>
+        <w:rPr>
+          <w:rFonts w:hint="eastAsia"/>
+          <w:sz w:val="24"/>
+        </w:rPr>
         <w:t>的概念</w:t>
       </w:r>
       <w:proofErr w:type="gramStart"/>
@@ -3826,13 +2872,20 @@
           <w:rFonts w:hint="eastAsia"/>
           <w:sz w:val="24"/>
         </w:rPr>
+        <w:t>L</w:t>
+      </w:r>
+      <w:r>
+        <w:rPr>
+          <w:rFonts w:hint="eastAsia"/>
+          <w:sz w:val="24"/>
+        </w:rPr>
         <w:t>的概念是用于定义终端设备）。</w:t>
       </w:r>
     </w:p>
     <w:p>
       <w:pPr>
         <w:spacing w:before="109"/>
-        <w:ind w:firstLine="420"/>
+        <w:ind w:firstLineChars="200" w:firstLine="480"/>
         <w:rPr>
           <w:sz w:val="24"/>
         </w:rPr>
@@ -3862,7 +2915,7 @@
     <w:p>
       <w:pPr>
         <w:spacing w:before="109"/>
-        <w:ind w:firstLine="420"/>
+        <w:ind w:firstLineChars="200" w:firstLine="480"/>
         <w:rPr>
           <w:sz w:val="24"/>
         </w:rPr>
@@ -3882,7 +2935,6 @@
         <w:rPr>
           <w:noProof/>
         </w:rPr>
-        <w:lastRenderedPageBreak/>
         <w:drawing>
           <wp:inline distT="0" distB="0" distL="0" distR="0">
             <wp:extent cx="5274310" cy="3337107"/>
@@ -3901,7 +2953,7 @@
                     </pic:cNvPicPr>
                   </pic:nvPicPr>
                   <pic:blipFill>
-                    <a:blip r:embed="rId13">
+                    <a:blip r:embed="rId12">
                       <a:extLst>
                         <a:ext uri="{28A0092B-C50C-407E-A947-70E740481C1C}">
                           <a14:useLocalDpi xmlns:a14="http://schemas.microsoft.com/office/drawing/2010/main" val="0"/>
@@ -3954,7 +3006,7 @@
         <w:rPr>
           <w:rFonts w:hint="eastAsia"/>
         </w:rPr>
-        <w:t>6</w:t>
+        <w:t>5</w:t>
       </w:r>
       <w:r>
         <w:t xml:space="preserve"> </w:t>
@@ -3978,7 +3030,7 @@
     <w:p>
       <w:pPr>
         <w:spacing w:before="109"/>
-        <w:ind w:firstLine="420"/>
+        <w:ind w:firstLineChars="200" w:firstLine="480"/>
         <w:rPr>
           <w:sz w:val="24"/>
         </w:rPr>
@@ -4024,7 +3076,7 @@
     <w:p>
       <w:pPr>
         <w:spacing w:before="109"/>
-        <w:ind w:firstLine="420"/>
+        <w:ind w:firstLineChars="200" w:firstLine="480"/>
         <w:rPr>
           <w:sz w:val="24"/>
         </w:rPr>
@@ -4179,6 +3231,7 @@
         <w:rPr>
           <w:noProof/>
         </w:rPr>
+        <w:lastRenderedPageBreak/>
         <w:drawing>
           <wp:inline distT="0" distB="0" distL="0" distR="0">
             <wp:extent cx="5274310" cy="2409699"/>
@@ -4197,7 +3250,7 @@
                     </pic:cNvPicPr>
                   </pic:nvPicPr>
                   <pic:blipFill>
-                    <a:blip r:embed="rId14">
+                    <a:blip r:embed="rId13">
                       <a:extLst>
                         <a:ext uri="{28A0092B-C50C-407E-A947-70E740481C1C}">
                           <a14:useLocalDpi xmlns:a14="http://schemas.microsoft.com/office/drawing/2010/main" val="0"/>
@@ -4250,157 +3303,175 @@
         <w:rPr>
           <w:rFonts w:hint="eastAsia"/>
         </w:rPr>
+        <w:t>6</w:t>
+      </w:r>
+      <w:r>
+        <w:rPr>
+          <w:rFonts w:hint="eastAsia"/>
+        </w:rPr>
+        <w:t>不同模型间的通信</w:t>
+      </w:r>
+    </w:p>
+    <w:p>
+      <w:pPr>
+        <w:pStyle w:val="2"/>
+        <w:spacing w:before="109"/>
+      </w:pPr>
+      <w:r>
+        <w:rPr>
+          <w:rFonts w:hint="eastAsia"/>
+        </w:rPr>
         <w:t>7</w:t>
       </w:r>
       <w:r>
         <w:rPr>
           <w:rFonts w:hint="eastAsia"/>
         </w:rPr>
-        <w:t>不同模型间的通信</w:t>
-      </w:r>
-    </w:p>
-    <w:p>
-      <w:pPr>
-        <w:pStyle w:val="2"/>
-        <w:spacing w:before="109"/>
-      </w:pPr>
-      <w:r>
-        <w:rPr>
-          <w:rFonts w:hint="eastAsia"/>
+        <w:t xml:space="preserve">. </w:t>
+      </w:r>
+      <w:proofErr w:type="gramStart"/>
+      <w:r>
+        <w:rPr>
+          <w:rFonts w:hint="eastAsia"/>
+        </w:rPr>
+        <w:t>蓝牙</w:t>
+      </w:r>
+      <w:proofErr w:type="gramEnd"/>
+      <w:r>
+        <w:rPr>
+          <w:rFonts w:hint="eastAsia"/>
+        </w:rPr>
+        <w:t>MESH</w:t>
+      </w:r>
+      <w:r>
+        <w:rPr>
+          <w:rFonts w:hint="eastAsia"/>
+        </w:rPr>
+        <w:t>配入网流程</w:t>
+      </w:r>
+    </w:p>
+    <w:p>
+      <w:pPr>
+        <w:spacing w:before="109"/>
+        <w:ind w:firstLine="420"/>
+        <w:rPr>
+          <w:sz w:val="24"/>
+        </w:rPr>
+      </w:pPr>
+      <w:r>
+        <w:rPr>
+          <w:rFonts w:hint="eastAsia"/>
+          <w:sz w:val="24"/>
+        </w:rPr>
+        <w:t>下图是一个完整的配网订阅的例子，</w:t>
+      </w:r>
+      <w:r>
+        <w:rPr>
+          <w:rFonts w:hint="eastAsia"/>
+          <w:b/>
+          <w:sz w:val="24"/>
+        </w:rPr>
+        <w:t>该流程</w:t>
+      </w:r>
+      <w:proofErr w:type="gramStart"/>
+      <w:r>
+        <w:rPr>
+          <w:rFonts w:hint="eastAsia"/>
+          <w:b/>
+          <w:sz w:val="24"/>
+        </w:rPr>
+        <w:t>是蓝牙</w:t>
+      </w:r>
+      <w:proofErr w:type="gramEnd"/>
+      <w:r>
+        <w:rPr>
+          <w:rFonts w:hint="eastAsia"/>
+          <w:b/>
+          <w:sz w:val="24"/>
+        </w:rPr>
+        <w:t>MESH</w:t>
+      </w:r>
+      <w:r>
+        <w:rPr>
+          <w:rFonts w:hint="eastAsia"/>
+          <w:b/>
+          <w:sz w:val="24"/>
+        </w:rPr>
+        <w:t>配网注册设备的标准流程</w:t>
+      </w:r>
+      <w:r>
+        <w:rPr>
+          <w:rFonts w:hint="eastAsia"/>
+          <w:sz w:val="24"/>
+        </w:rPr>
+        <w:t>，灯泡首先向</w:t>
+      </w:r>
+      <w:r>
+        <w:rPr>
+          <w:rFonts w:hint="eastAsia"/>
+          <w:sz w:val="24"/>
+        </w:rPr>
+        <w:t>MESH</w:t>
+      </w:r>
+      <w:r>
+        <w:rPr>
+          <w:rFonts w:hint="eastAsia"/>
+          <w:sz w:val="24"/>
+        </w:rPr>
+        <w:t>网络发送信号，告知其正在寻找要加入的网络。配置节点会验证灯泡的信标，并邀请其加入网络。如果身份验证成功，则会为设备提供必要的密钥和地址，以加入网络并为</w:t>
+      </w:r>
+      <w:proofErr w:type="gramStart"/>
+      <w:r>
+        <w:rPr>
+          <w:rFonts w:hint="eastAsia"/>
+          <w:sz w:val="24"/>
+        </w:rPr>
+        <w:t>配置做</w:t>
+      </w:r>
+      <w:proofErr w:type="gramEnd"/>
+      <w:r>
+        <w:rPr>
+          <w:rFonts w:hint="eastAsia"/>
+          <w:sz w:val="24"/>
+        </w:rPr>
+        <w:t>准备。接下来，为灯泡提供“家庭自动化”应用程序密钥。设置“</w:t>
+      </w:r>
+      <w:r>
+        <w:rPr>
+          <w:rFonts w:hint="eastAsia"/>
+          <w:sz w:val="24"/>
+        </w:rPr>
+        <w:t xml:space="preserve"> </w:t>
+      </w:r>
+      <w:proofErr w:type="spellStart"/>
+      <w:r>
+        <w:rPr>
+          <w:rFonts w:hint="eastAsia"/>
+          <w:sz w:val="24"/>
+        </w:rPr>
+        <w:t>OnOff</w:t>
+      </w:r>
+      <w:proofErr w:type="spellEnd"/>
+      <w:r>
+        <w:rPr>
+          <w:rFonts w:hint="eastAsia"/>
+          <w:sz w:val="24"/>
+        </w:rPr>
+        <w:t>服务器”（控制灯泡）的发布状态，最后添加对“灯组”的订阅。</w:t>
+      </w:r>
+    </w:p>
+    <w:p>
+      <w:pPr>
+        <w:spacing w:before="109"/>
+        <w:rPr>
+          <w:sz w:val="24"/>
+        </w:rPr>
+      </w:pPr>
+      <w:r>
+        <w:rPr>
+          <w:noProof/>
         </w:rPr>
         <w:lastRenderedPageBreak/>
-        <w:t>8</w:t>
-      </w:r>
-      <w:r>
-        <w:rPr>
-          <w:rFonts w:hint="eastAsia"/>
-        </w:rPr>
-        <w:t xml:space="preserve">. </w:t>
-      </w:r>
-      <w:proofErr w:type="gramStart"/>
-      <w:r>
-        <w:rPr>
-          <w:rFonts w:hint="eastAsia"/>
-        </w:rPr>
-        <w:t>蓝牙</w:t>
-      </w:r>
-      <w:proofErr w:type="gramEnd"/>
-      <w:r>
-        <w:rPr>
-          <w:rFonts w:hint="eastAsia"/>
-        </w:rPr>
-        <w:t>MESH</w:t>
-      </w:r>
-      <w:r>
-        <w:rPr>
-          <w:rFonts w:hint="eastAsia"/>
-        </w:rPr>
-        <w:t>配入网流程</w:t>
-      </w:r>
-    </w:p>
-    <w:p>
-      <w:pPr>
-        <w:spacing w:before="109"/>
-        <w:ind w:firstLine="420"/>
-        <w:rPr>
-          <w:sz w:val="24"/>
-        </w:rPr>
-      </w:pPr>
-      <w:r>
-        <w:rPr>
-          <w:rFonts w:hint="eastAsia"/>
-          <w:sz w:val="24"/>
-        </w:rPr>
-        <w:t>下图是一个完整的配网订阅的例子，该流程</w:t>
-      </w:r>
-      <w:proofErr w:type="gramStart"/>
-      <w:r>
-        <w:rPr>
-          <w:rFonts w:hint="eastAsia"/>
-          <w:sz w:val="24"/>
-        </w:rPr>
-        <w:t>是蓝牙</w:t>
-      </w:r>
-      <w:proofErr w:type="gramEnd"/>
-      <w:r>
-        <w:rPr>
-          <w:rFonts w:hint="eastAsia"/>
-          <w:sz w:val="24"/>
-        </w:rPr>
-        <w:t>MESH</w:t>
-      </w:r>
-      <w:r>
-        <w:rPr>
-          <w:rFonts w:hint="eastAsia"/>
-          <w:sz w:val="24"/>
-        </w:rPr>
-        <w:t>配网注册设备的标准流程，灯泡首先向</w:t>
-      </w:r>
-      <w:r>
-        <w:rPr>
-          <w:rFonts w:hint="eastAsia"/>
-          <w:sz w:val="24"/>
-        </w:rPr>
-        <w:t>MESH</w:t>
-      </w:r>
-      <w:r>
-        <w:rPr>
-          <w:rFonts w:hint="eastAsia"/>
-          <w:sz w:val="24"/>
-        </w:rPr>
-        <w:t>网络发送信号，告知其正在寻找要加入的网络。配置节点会验证灯泡的信标，并邀请其加入网络。如果身份验证成功，则会为设备提供必要的密钥和地址，以加入网络并为</w:t>
-      </w:r>
-      <w:proofErr w:type="gramStart"/>
-      <w:r>
-        <w:rPr>
-          <w:rFonts w:hint="eastAsia"/>
-          <w:sz w:val="24"/>
-        </w:rPr>
-        <w:t>配置做</w:t>
-      </w:r>
-      <w:proofErr w:type="gramEnd"/>
-      <w:r>
-        <w:rPr>
-          <w:rFonts w:hint="eastAsia"/>
-          <w:sz w:val="24"/>
-        </w:rPr>
-        <w:t>准备。接下来，为灯泡提供“家庭自动化”应用程序密钥。设置“</w:t>
-      </w:r>
-      <w:r>
-        <w:rPr>
-          <w:rFonts w:hint="eastAsia"/>
-          <w:sz w:val="24"/>
-        </w:rPr>
-        <w:t xml:space="preserve"> </w:t>
-      </w:r>
-      <w:proofErr w:type="spellStart"/>
-      <w:r>
-        <w:rPr>
-          <w:rFonts w:hint="eastAsia"/>
-          <w:sz w:val="24"/>
-        </w:rPr>
-        <w:t>OnOff</w:t>
-      </w:r>
-      <w:proofErr w:type="spellEnd"/>
-      <w:r>
-        <w:rPr>
-          <w:rFonts w:hint="eastAsia"/>
-          <w:sz w:val="24"/>
-        </w:rPr>
-        <w:t>服务器”（控制灯泡）的发布状态，最后添加对“灯组”的订阅。</w:t>
-      </w:r>
-    </w:p>
-    <w:p>
-      <w:pPr>
-        <w:spacing w:before="109"/>
-        <w:rPr>
-          <w:sz w:val="24"/>
-        </w:rPr>
-      </w:pPr>
-      <w:r>
-        <w:rPr>
-          <w:noProof/>
-        </w:rPr>
         <w:drawing>
           <wp:inline distT="0" distB="0" distL="0" distR="0">
             <wp:extent cx="5274310" cy="6081141"/>
@@ -4419,7 +3490,7 @@
                     </pic:cNvPicPr>
                   </pic:nvPicPr>
                   <pic:blipFill>
-                    <a:blip r:embed="rId15">
+                    <a:blip r:embed="rId14">
                       <a:extLst>
                         <a:ext uri="{28A0092B-C50C-407E-A947-70E740481C1C}">
                           <a14:useLocalDpi xmlns:a14="http://schemas.microsoft.com/office/drawing/2010/main" val="0"/>
@@ -4472,210 +3543,216 @@
         <w:rPr>
           <w:rFonts w:hint="eastAsia"/>
         </w:rPr>
+        <w:t>7</w:t>
+      </w:r>
+      <w:r>
+        <w:t xml:space="preserve"> </w:t>
+      </w:r>
+      <w:proofErr w:type="gramStart"/>
+      <w:r>
+        <w:rPr>
+          <w:rFonts w:hint="eastAsia"/>
+        </w:rPr>
+        <w:t>蓝牙</w:t>
+      </w:r>
+      <w:proofErr w:type="gramEnd"/>
+      <w:r>
+        <w:rPr>
+          <w:rFonts w:hint="eastAsia"/>
+        </w:rPr>
+        <w:t>MESH</w:t>
+      </w:r>
+      <w:r>
+        <w:rPr>
+          <w:rFonts w:hint="eastAsia"/>
+        </w:rPr>
+        <w:t>配入网流程</w:t>
+      </w:r>
+    </w:p>
+    <w:p>
+      <w:pPr>
+        <w:pStyle w:val="2"/>
+        <w:spacing w:before="109"/>
+      </w:pPr>
+      <w:r>
         <w:t>8</w:t>
       </w:r>
       <w:r>
+        <w:t>. </w:t>
+      </w:r>
+      <w:proofErr w:type="gramStart"/>
+      <w:r>
+        <w:t>蓝牙</w:t>
+      </w:r>
+      <w:proofErr w:type="gramEnd"/>
+      <w:r>
+        <w:t>MESH</w:t>
+      </w:r>
+      <w:r>
+        <w:t>应用</w:t>
+      </w:r>
+    </w:p>
+    <w:p>
+      <w:pPr>
+        <w:pStyle w:val="3"/>
+        <w:spacing w:before="109"/>
+      </w:pPr>
+      <w:r>
+        <w:rPr>
+          <w:rFonts w:hint="eastAsia"/>
+        </w:rPr>
+        <w:t>8</w:t>
+      </w:r>
+      <w:r>
+        <w:rPr>
+          <w:rFonts w:hint="eastAsia"/>
+        </w:rPr>
+        <w:t>.1</w:t>
+      </w:r>
+      <w:r>
         <w:t xml:space="preserve"> </w:t>
       </w:r>
+      <w:r>
+        <w:rPr>
+          <w:rFonts w:hint="eastAsia"/>
+        </w:rPr>
+        <w:t>应用场景</w:t>
+      </w:r>
+    </w:p>
+    <w:p>
+      <w:pPr>
+        <w:spacing w:before="109"/>
+        <w:ind w:firstLine="420"/>
+        <w:rPr>
+          <w:sz w:val="24"/>
+        </w:rPr>
+      </w:pPr>
+      <w:r>
+        <w:rPr>
+          <w:rFonts w:hint="eastAsia"/>
+          <w:sz w:val="24"/>
+        </w:rPr>
+        <w:t>对</w:t>
+      </w:r>
+      <w:r>
+        <w:rPr>
+          <w:rFonts w:hint="eastAsia"/>
+          <w:sz w:val="24"/>
+        </w:rPr>
+        <w:t>SIG</w:t>
+      </w:r>
+      <w:r>
+        <w:rPr>
+          <w:rFonts w:hint="eastAsia"/>
+          <w:sz w:val="24"/>
+        </w:rPr>
+        <w:t>认证的产品进行初</w:t>
+      </w:r>
       <w:proofErr w:type="gramStart"/>
       <w:r>
         <w:rPr>
           <w:rFonts w:hint="eastAsia"/>
-        </w:rPr>
-        <w:t>蓝牙</w:t>
+          <w:sz w:val="24"/>
+        </w:rPr>
+        <w:t>略统计</w:t>
       </w:r>
       <w:proofErr w:type="gramEnd"/>
       <w:r>
         <w:rPr>
           <w:rFonts w:hint="eastAsia"/>
-        </w:rPr>
-        <w:t>MESH</w:t>
-      </w:r>
-      <w:r>
-        <w:rPr>
-          <w:rFonts w:hint="eastAsia"/>
-        </w:rPr>
-        <w:t>配入网流程</w:t>
-      </w:r>
-    </w:p>
-    <w:p>
-      <w:pPr>
-        <w:pStyle w:val="2"/>
-        <w:spacing w:before="109"/>
-      </w:pPr>
-      <w:r>
+          <w:sz w:val="24"/>
+        </w:rPr>
+        <w:t>发现，</w:t>
+      </w:r>
+      <w:r>
+        <w:rPr>
+          <w:rFonts w:hint="eastAsia"/>
+          <w:sz w:val="24"/>
+        </w:rPr>
+        <w:t>BLE MESH</w:t>
+      </w:r>
+      <w:r>
+        <w:rPr>
+          <w:rFonts w:hint="eastAsia"/>
+          <w:sz w:val="24"/>
+        </w:rPr>
+        <w:t>的应用主要集中在智能家居和灯控场合，灯控占</w:t>
+      </w:r>
+      <w:r>
+        <w:rPr>
+          <w:rFonts w:hint="eastAsia"/>
+          <w:sz w:val="24"/>
+        </w:rPr>
+        <w:t>6</w:t>
+      </w:r>
+      <w:r>
+        <w:rPr>
+          <w:rFonts w:hint="eastAsia"/>
+          <w:sz w:val="24"/>
+        </w:rPr>
+        <w:t>成，智能家具设备占</w:t>
+      </w:r>
+      <w:r>
+        <w:rPr>
+          <w:rFonts w:hint="eastAsia"/>
+          <w:sz w:val="24"/>
+        </w:rPr>
+        <w:t>3</w:t>
+      </w:r>
+      <w:r>
+        <w:rPr>
+          <w:rFonts w:hint="eastAsia"/>
+          <w:sz w:val="24"/>
+        </w:rPr>
+        <w:t>成，还有一成属于原厂的芯片认证以及小众市场应用，</w:t>
+      </w:r>
+      <w:r>
+        <w:rPr>
+          <w:rFonts w:hint="eastAsia"/>
+          <w:sz w:val="24"/>
+        </w:rPr>
+        <w:t>BLE MESH</w:t>
+      </w:r>
+      <w:r>
+        <w:rPr>
+          <w:rFonts w:hint="eastAsia"/>
+          <w:sz w:val="24"/>
+        </w:rPr>
+        <w:t>无疑已经是</w:t>
+      </w:r>
+      <w:proofErr w:type="spellStart"/>
+      <w:r>
+        <w:rPr>
+          <w:rFonts w:hint="eastAsia"/>
+          <w:sz w:val="24"/>
+        </w:rPr>
+        <w:t>Zigbee</w:t>
+      </w:r>
+      <w:proofErr w:type="spellEnd"/>
+      <w:r>
+        <w:rPr>
+          <w:rFonts w:hint="eastAsia"/>
+          <w:sz w:val="24"/>
+        </w:rPr>
+        <w:t>最大的竞争对手</w:t>
+      </w:r>
+      <w:r>
+        <w:rPr>
+          <w:rFonts w:hint="eastAsia"/>
+          <w:sz w:val="24"/>
+        </w:rPr>
+        <w:t>。</w:t>
+      </w:r>
+    </w:p>
+    <w:p>
+      <w:pPr>
+        <w:spacing w:before="109"/>
+      </w:pPr>
+      <w:r>
+        <w:rPr>
+          <w:noProof/>
+        </w:rPr>
         <w:lastRenderedPageBreak/>
-        <w:t>9</w:t>
-      </w:r>
-      <w:r>
-        <w:t>. </w:t>
-      </w:r>
-      <w:proofErr w:type="gramStart"/>
-      <w:r>
-        <w:t>蓝牙</w:t>
-      </w:r>
-      <w:proofErr w:type="gramEnd"/>
-      <w:r>
-        <w:t>MESH</w:t>
-      </w:r>
-      <w:r>
-        <w:t>应用</w:t>
-      </w:r>
-    </w:p>
-    <w:p>
-      <w:pPr>
-        <w:pStyle w:val="3"/>
-        <w:spacing w:before="109"/>
-      </w:pPr>
-      <w:r>
-        <w:rPr>
-          <w:rFonts w:hint="eastAsia"/>
-        </w:rPr>
-        <w:t>9.1</w:t>
-      </w:r>
-      <w:r>
-        <w:t xml:space="preserve"> </w:t>
-      </w:r>
-      <w:r>
-        <w:rPr>
-          <w:rFonts w:hint="eastAsia"/>
-        </w:rPr>
-        <w:t>应用场景</w:t>
-      </w:r>
-    </w:p>
-    <w:p>
-      <w:pPr>
-        <w:spacing w:before="109"/>
-        <w:ind w:firstLine="420"/>
-        <w:rPr>
-          <w:sz w:val="24"/>
-        </w:rPr>
-      </w:pPr>
-      <w:r>
-        <w:rPr>
-          <w:rFonts w:hint="eastAsia"/>
-          <w:sz w:val="24"/>
-        </w:rPr>
-        <w:t>对</w:t>
-      </w:r>
-      <w:r>
-        <w:rPr>
-          <w:rFonts w:hint="eastAsia"/>
-          <w:sz w:val="24"/>
-        </w:rPr>
-        <w:t>SIG</w:t>
-      </w:r>
-      <w:r>
-        <w:rPr>
-          <w:rFonts w:hint="eastAsia"/>
-          <w:sz w:val="24"/>
-        </w:rPr>
-        <w:t>认证的产品进行初</w:t>
-      </w:r>
-      <w:proofErr w:type="gramStart"/>
-      <w:r>
-        <w:rPr>
-          <w:rFonts w:hint="eastAsia"/>
-          <w:sz w:val="24"/>
-        </w:rPr>
-        <w:t>略统计</w:t>
-      </w:r>
-      <w:proofErr w:type="gramEnd"/>
-      <w:r>
-        <w:rPr>
-          <w:rFonts w:hint="eastAsia"/>
-          <w:sz w:val="24"/>
-        </w:rPr>
-        <w:t>发现，</w:t>
-      </w:r>
-      <w:r>
-        <w:rPr>
-          <w:rFonts w:hint="eastAsia"/>
-          <w:sz w:val="24"/>
-        </w:rPr>
-        <w:t>BLE MESH</w:t>
-      </w:r>
-      <w:r>
-        <w:rPr>
-          <w:rFonts w:hint="eastAsia"/>
-          <w:sz w:val="24"/>
-        </w:rPr>
-        <w:t>的应用主要集中在智能家居和灯控场合，灯控占</w:t>
-      </w:r>
-      <w:r>
-        <w:rPr>
-          <w:rFonts w:hint="eastAsia"/>
-          <w:sz w:val="24"/>
-        </w:rPr>
-        <w:t>6</w:t>
-      </w:r>
-      <w:r>
-        <w:rPr>
-          <w:rFonts w:hint="eastAsia"/>
-          <w:sz w:val="24"/>
-        </w:rPr>
-        <w:t>成，智能家具设备占</w:t>
-      </w:r>
-      <w:r>
-        <w:rPr>
-          <w:rFonts w:hint="eastAsia"/>
-          <w:sz w:val="24"/>
-        </w:rPr>
-        <w:t>3</w:t>
-      </w:r>
-      <w:r>
-        <w:rPr>
-          <w:rFonts w:hint="eastAsia"/>
-          <w:sz w:val="24"/>
-        </w:rPr>
-        <w:t>成，还有一成属于原厂的芯片认证以及小众市场应用，</w:t>
-      </w:r>
-      <w:r>
-        <w:rPr>
-          <w:rFonts w:hint="eastAsia"/>
-          <w:sz w:val="24"/>
-        </w:rPr>
-        <w:t>BLE MESH</w:t>
-      </w:r>
-      <w:r>
-        <w:rPr>
-          <w:rFonts w:hint="eastAsia"/>
-          <w:sz w:val="24"/>
-        </w:rPr>
-        <w:t>无疑已经是</w:t>
-      </w:r>
-      <w:proofErr w:type="spellStart"/>
-      <w:r>
-        <w:rPr>
-          <w:rFonts w:hint="eastAsia"/>
-          <w:sz w:val="24"/>
-        </w:rPr>
-        <w:t>Zigbee</w:t>
-      </w:r>
-      <w:proofErr w:type="spellEnd"/>
-      <w:r>
-        <w:rPr>
-          <w:rFonts w:hint="eastAsia"/>
-          <w:sz w:val="24"/>
-        </w:rPr>
-        <w:t>最大的竞争对手</w:t>
-      </w:r>
-      <w:r>
-        <w:rPr>
-          <w:rFonts w:hint="eastAsia"/>
-          <w:sz w:val="24"/>
-        </w:rPr>
-        <w:t>。</w:t>
-      </w:r>
-    </w:p>
-    <w:p>
-      <w:pPr>
-        <w:spacing w:before="109"/>
-      </w:pPr>
-      <w:r>
-        <w:rPr>
-          <w:noProof/>
-        </w:rPr>
         <w:drawing>
           <wp:inline distT="0" distB="0" distL="0" distR="0" wp14:anchorId="6AA268E4" wp14:editId="6B39123D">
             <wp:extent cx="5274310" cy="2497455"/>
@@ -4692,7 +3769,7 @@
                     <pic:cNvPicPr/>
                   </pic:nvPicPr>
                   <pic:blipFill>
-                    <a:blip r:embed="rId16"/>
+                    <a:blip r:embed="rId15"/>
                     <a:stretch>
                       <a:fillRect/>
                     </a:stretch>
@@ -4717,9 +3794,6 @@
       <w:pPr>
         <w:spacing w:before="109"/>
         <w:jc w:val="center"/>
-        <w:rPr>
-          <w:rFonts w:hint="eastAsia"/>
-        </w:rPr>
       </w:pPr>
       <w:r>
         <w:rPr>
@@ -4731,7 +3805,7 @@
         <w:rPr>
           <w:rFonts w:hint="eastAsia"/>
         </w:rPr>
-        <w:t>1-9</w:t>
+        <w:t>1-8</w:t>
       </w:r>
       <w:r>
         <w:t xml:space="preserve"> </w:t>
@@ -4770,7 +3844,13 @@
         <w:rPr>
           <w:rFonts w:hint="eastAsia"/>
         </w:rPr>
-        <w:t>9.2</w:t>
+        <w:t>8</w:t>
+      </w:r>
+      <w:r>
+        <w:rPr>
+          <w:rFonts w:hint="eastAsia"/>
+        </w:rPr>
+        <w:t>.2</w:t>
       </w:r>
       <w:r>
         <w:t xml:space="preserve"> </w:t>
@@ -4988,7 +4068,7 @@
                     </pic:cNvPicPr>
                   </pic:nvPicPr>
                   <pic:blipFill>
-                    <a:blip r:embed="rId17">
+                    <a:blip r:embed="rId16">
                       <a:extLst>
                         <a:ext uri="{28A0092B-C50C-407E-A947-70E740481C1C}">
                           <a14:useLocalDpi xmlns:a14="http://schemas.microsoft.com/office/drawing/2010/main" val="0"/>
@@ -5041,7 +4121,7 @@
         <w:rPr>
           <w:rFonts w:hint="eastAsia"/>
         </w:rPr>
-        <w:t>10</w:t>
+        <w:t>9</w:t>
       </w:r>
       <w:r>
         <w:rPr>
@@ -5093,7 +4173,13 @@
         <w:rPr>
           <w:rFonts w:hint="eastAsia"/>
         </w:rPr>
-        <w:t>10.</w:t>
+        <w:t>9</w:t>
+      </w:r>
+      <w:r>
+        <w:rPr>
+          <w:rFonts w:hint="eastAsia"/>
+        </w:rPr>
+        <w:t>.</w:t>
       </w:r>
       <w:r>
         <w:t xml:space="preserve"> </w:t>
@@ -5108,7 +4194,7 @@
     <w:p>
       <w:pPr>
         <w:spacing w:before="109"/>
-        <w:ind w:firstLine="420"/>
+        <w:ind w:firstLineChars="200" w:firstLine="482"/>
         <w:rPr>
           <w:sz w:val="24"/>
         </w:rPr>
@@ -5135,7 +4221,7 @@
     <w:p>
       <w:pPr>
         <w:spacing w:before="109"/>
-        <w:ind w:firstLine="420"/>
+        <w:ind w:firstLineChars="200" w:firstLine="480"/>
         <w:rPr>
           <w:sz w:val="24"/>
         </w:rPr>
@@ -5234,7 +4320,7 @@
     <w:p>
       <w:pPr>
         <w:spacing w:before="109"/>
-        <w:ind w:firstLine="420"/>
+        <w:ind w:firstLineChars="200" w:firstLine="480"/>
         <w:rPr>
           <w:sz w:val="24"/>
         </w:rPr>
@@ -5290,7 +4376,7 @@
                     </pic:cNvPicPr>
                   </pic:nvPicPr>
                   <pic:blipFill>
-                    <a:blip r:embed="rId18">
+                    <a:blip r:embed="rId17">
                       <a:extLst>
                         <a:ext uri="{28A0092B-C50C-407E-A947-70E740481C1C}">
                           <a14:useLocalDpi xmlns:a14="http://schemas.microsoft.com/office/drawing/2010/main" val="0"/>
@@ -5343,7 +4429,13 @@
         <w:rPr>
           <w:rFonts w:hint="eastAsia"/>
         </w:rPr>
-        <w:t>11</w:t>
+        <w:t>1</w:t>
+      </w:r>
+      <w:r>
+        <w:rPr>
+          <w:rFonts w:hint="eastAsia"/>
+        </w:rPr>
+        <w:t>0</w:t>
       </w:r>
       <w:bookmarkStart w:id="0" w:name="_GoBack"/>
       <w:bookmarkEnd w:id="0"/>
@@ -5367,12 +4459,12 @@
       </w:r>
     </w:p>
     <w:sectPr>
-      <w:headerReference w:type="even" r:id="rId19"/>
-      <w:headerReference w:type="default" r:id="rId20"/>
-      <w:footerReference w:type="even" r:id="rId21"/>
-      <w:footerReference w:type="default" r:id="rId22"/>
-      <w:headerReference w:type="first" r:id="rId23"/>
-      <w:footerReference w:type="first" r:id="rId24"/>
+      <w:headerReference w:type="even" r:id="rId18"/>
+      <w:headerReference w:type="default" r:id="rId19"/>
+      <w:footerReference w:type="even" r:id="rId20"/>
+      <w:footerReference w:type="default" r:id="rId21"/>
+      <w:headerReference w:type="first" r:id="rId22"/>
+      <w:footerReference w:type="first" r:id="rId23"/>
       <w:pgSz w:w="11906" w:h="16838"/>
       <w:pgMar w:top="1440" w:right="1800" w:bottom="1440" w:left="1800" w:header="851" w:footer="992" w:gutter="0"/>
       <w:cols w:space="425"/>
@@ -5502,9 +4594,9 @@
 <w:numbering xmlns:wpc="http://schemas.microsoft.com/office/word/2010/wordprocessingCanvas" xmlns:mc="http://schemas.openxmlformats.org/markup-compatibility/2006" xmlns:o="urn:schemas-microsoft-com:office:office" xmlns:r="http://schemas.openxmlformats.org/officeDocument/2006/relationships" xmlns:m="http://schemas.openxmlformats.org/officeDocument/2006/math" xmlns:v="urn:schemas-microsoft-com:vml" xmlns:wp14="http://schemas.microsoft.com/office/word/2010/wordprocessingDrawing" xmlns:wp="http://schemas.openxmlformats.org/drawingml/2006/wordprocessingDrawing" xmlns:w10="urn:schemas-microsoft-com:office:word" xmlns:w="http://schemas.openxmlformats.org/wordprocessingml/2006/main" xmlns:w14="http://schemas.microsoft.com/office/word/2010/wordml" xmlns:w15="http://schemas.microsoft.com/office/word/2012/wordml" xmlns:wpg="http://schemas.microsoft.com/office/word/2010/wordprocessingGroup" xmlns:wpi="http://schemas.microsoft.com/office/word/2010/wordprocessingInk" xmlns:wne="http://schemas.microsoft.com/office/word/2006/wordml" xmlns:wps="http://schemas.microsoft.com/office/word/2010/wordprocessingShape" mc:Ignorable="w14 w15 wp14">
   <w:abstractNum w:abstractNumId="0" w15:restartNumberingAfterBreak="0">
     <w:nsid w:val="008778EA"/>
-    <w:multiLevelType w:val="hybridMultilevel"/>
-    <w:tmpl w:val="B36A6958"/>
-    <w:lvl w:ilvl="0" w:tplc="D8F47FEA">
+    <w:multiLevelType w:val="multilevel"/>
+    <w:tmpl w:val="394C7BA2"/>
+    <w:lvl w:ilvl="0">
       <w:start w:val="1"/>
       <w:numFmt w:val="decimal"/>
       <w:lvlText w:val="%1."/>
@@ -5516,77 +4608,109 @@
         <w:rFonts w:hint="default"/>
       </w:rPr>
     </w:lvl>
-    <w:lvl w:ilvl="1" w:tplc="04090019" w:tentative="1">
-      <w:start w:val="1"/>
-      <w:numFmt w:val="lowerLetter"/>
-      <w:lvlText w:val="%2)"/>
-      <w:lvlJc w:val="left"/>
-      <w:pPr>
-        <w:ind w:left="840" w:hanging="420"/>
-      </w:pPr>
-    </w:lvl>
-    <w:lvl w:ilvl="2" w:tplc="0409001B" w:tentative="1">
-      <w:start w:val="1"/>
-      <w:numFmt w:val="lowerRoman"/>
-      <w:lvlText w:val="%3."/>
-      <w:lvlJc w:val="right"/>
-      <w:pPr>
-        <w:ind w:left="1260" w:hanging="420"/>
-      </w:pPr>
-    </w:lvl>
-    <w:lvl w:ilvl="3" w:tplc="0409000F" w:tentative="1">
+    <w:lvl w:ilvl="1">
       <w:start w:val="1"/>
       <w:numFmt w:val="decimal"/>
-      <w:lvlText w:val="%4."/>
+      <w:isLgl/>
+      <w:lvlText w:val="%1.%2"/>
       <w:lvlJc w:val="left"/>
       <w:pPr>
-        <w:ind w:left="1680" w:hanging="420"/>
-      </w:pPr>
+        <w:ind w:left="720" w:hanging="720"/>
+      </w:pPr>
+      <w:rPr>
+        <w:rFonts w:hint="default"/>
+      </w:rPr>
     </w:lvl>
-    <w:lvl w:ilvl="4" w:tplc="04090019" w:tentative="1">
-      <w:start w:val="1"/>
-      <w:numFmt w:val="lowerLetter"/>
-      <w:lvlText w:val="%5)"/>
-      <w:lvlJc w:val="left"/>
-      <w:pPr>
-        <w:ind w:left="2100" w:hanging="420"/>
-      </w:pPr>
-    </w:lvl>
-    <w:lvl w:ilvl="5" w:tplc="0409001B" w:tentative="1">
-      <w:start w:val="1"/>
-      <w:numFmt w:val="lowerRoman"/>
-      <w:lvlText w:val="%6."/>
-      <w:lvlJc w:val="right"/>
-      <w:pPr>
-        <w:ind w:left="2520" w:hanging="420"/>
-      </w:pPr>
-    </w:lvl>
-    <w:lvl w:ilvl="6" w:tplc="0409000F" w:tentative="1">
+    <w:lvl w:ilvl="2">
       <w:start w:val="1"/>
       <w:numFmt w:val="decimal"/>
-      <w:lvlText w:val="%7."/>
+      <w:isLgl/>
+      <w:lvlText w:val="%1.%2.%3"/>
       <w:lvlJc w:val="left"/>
       <w:pPr>
-        <w:ind w:left="2940" w:hanging="420"/>
-      </w:pPr>
+        <w:ind w:left="720" w:hanging="720"/>
+      </w:pPr>
+      <w:rPr>
+        <w:rFonts w:hint="default"/>
+      </w:rPr>
     </w:lvl>
-    <w:lvl w:ilvl="7" w:tplc="04090019" w:tentative="1">
+    <w:lvl w:ilvl="3">
       <w:start w:val="1"/>
-      <w:numFmt w:val="lowerLetter"/>
-      <w:lvlText w:val="%8)"/>
+      <w:numFmt w:val="decimal"/>
+      <w:isLgl/>
+      <w:lvlText w:val="%1.%2.%3.%4"/>
       <w:lvlJc w:val="left"/>
       <w:pPr>
-        <w:ind w:left="3360" w:hanging="420"/>
-      </w:pPr>
+        <w:ind w:left="1080" w:hanging="1080"/>
+      </w:pPr>
+      <w:rPr>
+        <w:rFonts w:hint="default"/>
+      </w:rPr>
     </w:lvl>
-    <w:lvl w:ilvl="8" w:tplc="0409001B" w:tentative="1">
+    <w:lvl w:ilvl="4">
       <w:start w:val="1"/>
-      <w:numFmt w:val="lowerRoman"/>
-      <w:lvlText w:val="%9."/>
-      <w:lvlJc w:val="right"/>
-      <w:pPr>
-        <w:ind w:left="3780" w:hanging="420"/>
-      </w:pPr>
+      <w:numFmt w:val="decimal"/>
+      <w:isLgl/>
+      <w:lvlText w:val="%1.%2.%3.%4.%5"/>
+      <w:lvlJc w:val="left"/>
+      <w:pPr>
+        <w:ind w:left="1440" w:hanging="1440"/>
+      </w:pPr>
+      <w:rPr>
+        <w:rFonts w:hint="default"/>
+      </w:rPr>
+    </w:lvl>
+    <w:lvl w:ilvl="5">
+      <w:start w:val="1"/>
+      <w:numFmt w:val="decimal"/>
+      <w:isLgl/>
+      <w:lvlText w:val="%1.%2.%3.%4.%5.%6"/>
+      <w:lvlJc w:val="left"/>
+      <w:pPr>
+        <w:ind w:left="1440" w:hanging="1440"/>
+      </w:pPr>
+      <w:rPr>
+        <w:rFonts w:hint="default"/>
+      </w:rPr>
+    </w:lvl>
+    <w:lvl w:ilvl="6">
+      <w:start w:val="1"/>
+      <w:numFmt w:val="decimal"/>
+      <w:isLgl/>
+      <w:lvlText w:val="%1.%2.%3.%4.%5.%6.%7"/>
+      <w:lvlJc w:val="left"/>
+      <w:pPr>
+        <w:ind w:left="1800" w:hanging="1800"/>
+      </w:pPr>
+      <w:rPr>
+        <w:rFonts w:hint="default"/>
+      </w:rPr>
+    </w:lvl>
+    <w:lvl w:ilvl="7">
+      <w:start w:val="1"/>
+      <w:numFmt w:val="decimal"/>
+      <w:isLgl/>
+      <w:lvlText w:val="%1.%2.%3.%4.%5.%6.%7.%8"/>
+      <w:lvlJc w:val="left"/>
+      <w:pPr>
+        <w:ind w:left="2160" w:hanging="2160"/>
+      </w:pPr>
+      <w:rPr>
+        <w:rFonts w:hint="default"/>
+      </w:rPr>
+    </w:lvl>
+    <w:lvl w:ilvl="8">
+      <w:start w:val="1"/>
+      <w:numFmt w:val="decimal"/>
+      <w:isLgl/>
+      <w:lvlText w:val="%1.%2.%3.%4.%5.%6.%7.%8.%9"/>
+      <w:lvlJc w:val="left"/>
+      <w:pPr>
+        <w:ind w:left="2160" w:hanging="2160"/>
+      </w:pPr>
+      <w:rPr>
+        <w:rFonts w:hint="default"/>
+      </w:rPr>
     </w:lvl>
   </w:abstractNum>
   <w:abstractNum w:abstractNumId="1" w15:restartNumberingAfterBreak="0">
@@ -6302,6 +5426,29 @@
       <w:szCs w:val="32"/>
     </w:rPr>
   </w:style>
+  <w:style w:type="paragraph" w:styleId="4">
+    <w:name w:val="heading 4"/>
+    <w:basedOn w:val="a"/>
+    <w:next w:val="a"/>
+    <w:link w:val="4Char"/>
+    <w:uiPriority w:val="9"/>
+    <w:unhideWhenUsed/>
+    <w:qFormat/>
+    <w:rsid w:val="00D34EA6"/>
+    <w:pPr>
+      <w:keepNext/>
+      <w:keepLines/>
+      <w:spacing w:before="280" w:after="290" w:line="376" w:lineRule="atLeast"/>
+      <w:outlineLvl w:val="3"/>
+    </w:pPr>
+    <w:rPr>
+      <w:rFonts w:asciiTheme="majorHAnsi" w:eastAsiaTheme="majorEastAsia" w:hAnsiTheme="majorHAnsi" w:cstheme="majorBidi"/>
+      <w:b/>
+      <w:bCs/>
+      <w:sz w:val="28"/>
+      <w:szCs w:val="28"/>
+    </w:rPr>
+  </w:style>
   <w:style w:type="character" w:default="1" w:styleId="a0">
     <w:name w:val="Default Paragraph Font"/>
     <w:uiPriority w:val="1"/>
@@ -6480,6 +5627,20 @@
       <w:rFonts w:ascii="Times New Roman" w:hAnsi="Times New Roman" w:cs="Times New Roman"/>
       <w:sz w:val="24"/>
       <w:szCs w:val="24"/>
+    </w:rPr>
+  </w:style>
+  <w:style w:type="character" w:customStyle="1" w:styleId="4Char">
+    <w:name w:val="标题 4 Char"/>
+    <w:basedOn w:val="a0"/>
+    <w:link w:val="4"/>
+    <w:uiPriority w:val="9"/>
+    <w:rsid w:val="00D34EA6"/>
+    <w:rPr>
+      <w:rFonts w:asciiTheme="majorHAnsi" w:eastAsiaTheme="majorEastAsia" w:hAnsiTheme="majorHAnsi" w:cstheme="majorBidi"/>
+      <w:b/>
+      <w:bCs/>
+      <w:sz w:val="28"/>
+      <w:szCs w:val="28"/>
     </w:rPr>
   </w:style>
 </w:styles>
